--- a/ETL_Project_Summary_Group7.docx
+++ b/ETL_Project_Summary_Group7.docx
@@ -29,66 +29,62 @@
           <w:u w:val="single"/>
         </w:rPr>
       </w:pPr>
+      <w:proofErr w:type="spellStart"/>
       <w:r>
         <w:rPr>
           <w:b/>
           <w:bCs/>
           <w:u w:val="single"/>
         </w:rPr>
-        <w:t>Summary – Group 7</w:t>
+        <w:t>Summary</w:t>
       </w:r>
-    </w:p>
-    <w:p>
-      <w:pPr>
+      <w:proofErr w:type="spellEnd"/>
+      <w:r>
         <w:rPr>
-          <w:lang w:val="en-US"/>
+          <w:b/>
+          <w:bCs/>
+          <w:u w:val="single"/>
         </w:rPr>
-      </w:pPr>
+        <w:t xml:space="preserve"> – Group 7</w:t>
+      </w:r>
     </w:p>
     <w:tbl>
       <w:tblPr>
         <w:tblStyle w:val="Grilledutableau"/>
-        <w:tblpPr w:leftFromText="141" w:rightFromText="141" w:vertAnchor="text" w:horzAnchor="page" w:tblpX="397" w:tblpY="380"/>
-        <w:tblW w:w="11287" w:type="dxa"/>
-        <w:tblLayout w:type="fixed"/>
+        <w:tblW w:w="16333" w:type="dxa"/>
+        <w:tblInd w:w="-1144" w:type="dxa"/>
         <w:tblLook w:val="04A0" w:firstRow="1" w:lastRow="0" w:firstColumn="1" w:lastColumn="0" w:noHBand="0" w:noVBand="1"/>
       </w:tblPr>
       <w:tblGrid>
-        <w:gridCol w:w="1578"/>
-        <w:gridCol w:w="2647"/>
-        <w:gridCol w:w="2684"/>
-        <w:gridCol w:w="2187"/>
-        <w:gridCol w:w="2191"/>
+        <w:gridCol w:w="2377"/>
+        <w:gridCol w:w="3198"/>
+        <w:gridCol w:w="4086"/>
+        <w:gridCol w:w="3568"/>
+        <w:gridCol w:w="3104"/>
       </w:tblGrid>
       <w:tr>
         <w:trPr>
-          <w:trHeight w:val="536"/>
+          <w:trHeight w:val="541"/>
         </w:trPr>
         <w:tc>
           <w:tcPr>
-            <w:tcW w:w="1578" w:type="dxa"/>
+            <w:tcW w:w="2492" w:type="dxa"/>
           </w:tcPr>
-          <w:p>
-            <w:pPr>
-              <w:rPr>
-                <w:lang w:val="en-US"/>
-              </w:rPr>
-            </w:pPr>
-          </w:p>
+          <w:p/>
         </w:tc>
         <w:tc>
           <w:tcPr>
-            <w:tcW w:w="2647" w:type="dxa"/>
+            <w:tcW w:w="3205" w:type="dxa"/>
           </w:tcPr>
           <w:p>
-            <w:pPr>
-              <w:rPr>
-                <w:lang w:val="en-US"/>
-              </w:rPr>
-            </w:pPr>
-            <w:r>
-              <w:t>Mohamed Jouhari</w:t>
-            </w:r>
+            <w:r>
+              <w:t xml:space="preserve">Mohamed </w:t>
+            </w:r>
+            <w:proofErr w:type="spellStart"/>
+            <w:r>
+              <w:t>Jouhari</w:t>
+            </w:r>
+            <w:proofErr w:type="spellEnd"/>
             <w:r>
               <w:t xml:space="preserve"> (DE)</w:t>
             </w:r>
@@ -96,14 +92,9 @@
         </w:tc>
         <w:tc>
           <w:tcPr>
-            <w:tcW w:w="2684" w:type="dxa"/>
+            <w:tcW w:w="3594" w:type="dxa"/>
           </w:tcPr>
           <w:p>
-            <w:pPr>
-              <w:rPr>
-                <w:lang w:val="en-US"/>
-              </w:rPr>
-            </w:pPr>
             <w:r>
               <w:t>Vincent Pinneau</w:t>
             </w:r>
@@ -114,14 +105,9 @@
         </w:tc>
         <w:tc>
           <w:tcPr>
-            <w:tcW w:w="2187" w:type="dxa"/>
+            <w:tcW w:w="3775" w:type="dxa"/>
           </w:tcPr>
           <w:p>
-            <w:pPr>
-              <w:rPr>
-                <w:lang w:val="en-US"/>
-              </w:rPr>
-            </w:pPr>
             <w:r>
               <w:t>Christine Ismail</w:t>
             </w:r>
@@ -132,16 +118,16 @@
         </w:tc>
         <w:tc>
           <w:tcPr>
-            <w:tcW w:w="2191" w:type="dxa"/>
+            <w:tcW w:w="3267" w:type="dxa"/>
           </w:tcPr>
           <w:p>
-            <w:pPr>
-              <w:rPr>
-                <w:lang w:val="en-US"/>
-              </w:rPr>
-            </w:pPr>
-            <w:r>
-              <w:t>Abdifatah Farah</w:t>
+            <w:proofErr w:type="spellStart"/>
+            <w:r>
+              <w:t>Abdifatah</w:t>
+            </w:r>
+            <w:proofErr w:type="spellEnd"/>
+            <w:r>
+              <w:t xml:space="preserve"> Farah</w:t>
             </w:r>
             <w:r>
               <w:t xml:space="preserve"> (DE)</w:t>
@@ -151,18 +137,13 @@
       </w:tr>
       <w:tr>
         <w:trPr>
-          <w:trHeight w:val="2052"/>
+          <w:trHeight w:val="1752"/>
         </w:trPr>
         <w:tc>
           <w:tcPr>
-            <w:tcW w:w="1578" w:type="dxa"/>
+            <w:tcW w:w="2492" w:type="dxa"/>
           </w:tcPr>
           <w:p>
-            <w:pPr>
-              <w:rPr>
-                <w:lang w:val="en-US"/>
-              </w:rPr>
-            </w:pPr>
             <w:r>
               <w:rPr>
                 <w:lang w:val="en-US"/>
@@ -173,14 +154,14 @@
         </w:tc>
         <w:tc>
           <w:tcPr>
-            <w:tcW w:w="2647" w:type="dxa"/>
+            <w:tcW w:w="3205" w:type="dxa"/>
           </w:tcPr>
           <w:p>
             <w:pPr>
               <w:pStyle w:val="Paragraphedeliste"/>
               <w:numPr>
                 <w:ilvl w:val="0"/>
-                <w:numId w:val="4"/>
+                <w:numId w:val="2"/>
               </w:numPr>
               <w:rPr>
                 <w:lang w:val="en-US"/>
@@ -188,6 +169,8 @@
             </w:pPr>
             <w:r>
               <w:rPr>
+                <w:b/>
+                <w:bCs/>
                 <w:lang w:val="en-US"/>
               </w:rPr>
               <w:t xml:space="preserve">(technical) </w:t>
@@ -196,37 +179,27 @@
               <w:rPr>
                 <w:lang w:val="en-US"/>
               </w:rPr>
-              <w:t>Resolved the encoding problem that prevent</w:t>
-            </w:r>
-            <w:r>
-              <w:rPr>
-                <w:lang w:val="en-US"/>
-              </w:rPr>
-              <w:t xml:space="preserve">ed </w:t>
-            </w:r>
-            <w:r>
-              <w:rPr>
-                <w:lang w:val="en-US"/>
-              </w:rPr>
-              <w:t xml:space="preserve">the </w:t>
-            </w:r>
-            <w:r>
-              <w:rPr>
-                <w:lang w:val="en-US"/>
-              </w:rPr>
-              <w:t>order_reviews_dataset to be loaded</w:t>
-            </w:r>
-            <w:r>
-              <w:rPr>
-                <w:lang w:val="en-US"/>
-              </w:rPr>
-              <w:t xml:space="preserve"> in the STA phase</w:t>
+              <w:t xml:space="preserve">Resolved the encoding problem that prevented the </w:t>
+            </w:r>
+            <w:proofErr w:type="spellStart"/>
+            <w:r>
+              <w:rPr>
+                <w:lang w:val="en-US"/>
+              </w:rPr>
+              <w:t>order_reviews_dataset</w:t>
+            </w:r>
+            <w:proofErr w:type="spellEnd"/>
+            <w:r>
+              <w:rPr>
+                <w:lang w:val="en-US"/>
+              </w:rPr>
+              <w:t xml:space="preserve"> to be loaded in the STA phase</w:t>
             </w:r>
           </w:p>
         </w:tc>
         <w:tc>
           <w:tcPr>
-            <w:tcW w:w="2684" w:type="dxa"/>
+            <w:tcW w:w="3594" w:type="dxa"/>
           </w:tcPr>
           <w:p>
             <w:pPr>
@@ -238,7 +211,7 @@
         </w:tc>
         <w:tc>
           <w:tcPr>
-            <w:tcW w:w="2187" w:type="dxa"/>
+            <w:tcW w:w="3775" w:type="dxa"/>
           </w:tcPr>
           <w:p>
             <w:pPr>
@@ -250,7 +223,7 @@
         </w:tc>
         <w:tc>
           <w:tcPr>
-            <w:tcW w:w="2191" w:type="dxa"/>
+            <w:tcW w:w="3267" w:type="dxa"/>
           </w:tcPr>
           <w:p>
             <w:pPr>
@@ -263,18 +236,13 @@
       </w:tr>
       <w:tr>
         <w:trPr>
-          <w:trHeight w:val="2146"/>
+          <w:trHeight w:val="1825"/>
         </w:trPr>
         <w:tc>
           <w:tcPr>
-            <w:tcW w:w="1578" w:type="dxa"/>
+            <w:tcW w:w="2492" w:type="dxa"/>
           </w:tcPr>
           <w:p>
-            <w:pPr>
-              <w:rPr>
-                <w:lang w:val="en-US"/>
-              </w:rPr>
-            </w:pPr>
             <w:r>
               <w:rPr>
                 <w:lang w:val="en-US"/>
@@ -285,26 +253,20 @@
         </w:tc>
         <w:tc>
           <w:tcPr>
-            <w:tcW w:w="2647" w:type="dxa"/>
+            <w:tcW w:w="3205" w:type="dxa"/>
           </w:tcPr>
-          <w:p>
-            <w:pPr>
-              <w:rPr>
-                <w:lang w:val="en-US"/>
-              </w:rPr>
-            </w:pPr>
-          </w:p>
+          <w:p/>
         </w:tc>
         <w:tc>
           <w:tcPr>
-            <w:tcW w:w="2684" w:type="dxa"/>
+            <w:tcW w:w="3594" w:type="dxa"/>
           </w:tcPr>
           <w:p>
             <w:pPr>
               <w:pStyle w:val="Paragraphedeliste"/>
               <w:numPr>
                 <w:ilvl w:val="0"/>
-                <w:numId w:val="4"/>
+                <w:numId w:val="1"/>
               </w:numPr>
               <w:rPr>
                 <w:lang w:val="en-US"/>
@@ -312,15 +274,11 @@
             </w:pPr>
             <w:r>
               <w:rPr>
-                <w:lang w:val="en-US"/>
-              </w:rPr>
-              <w:t>In his ETL</w:t>
-            </w:r>
-            <w:r>
-              <w:rPr>
-                <w:lang w:val="en-US"/>
-              </w:rPr>
-              <w:t>,</w:t>
+                <w:b/>
+                <w:bCs/>
+                <w:lang w:val="en-US"/>
+              </w:rPr>
+              <w:t>(technical)</w:t>
             </w:r>
             <w:r>
               <w:rPr>
@@ -332,45 +290,23 @@
               <w:rPr>
                 <w:lang w:val="en-US"/>
               </w:rPr>
-              <w:t>he preferred</w:t>
-            </w:r>
-            <w:r>
-              <w:rPr>
-                <w:lang w:val="en-US"/>
-              </w:rPr>
-              <w:t xml:space="preserve"> </w:t>
-            </w:r>
-            <w:r>
-              <w:rPr>
-                <w:lang w:val="en-US"/>
-              </w:rPr>
-              <w:t>to create</w:t>
-            </w:r>
-            <w:r>
-              <w:rPr>
-                <w:lang w:val="en-US"/>
-              </w:rPr>
-              <w:t xml:space="preserve"> the different tables of the final model with look ups</w:t>
-            </w:r>
-            <w:r>
-              <w:rPr>
-                <w:lang w:val="en-US"/>
-              </w:rPr>
-              <w:t xml:space="preserve"> at the ODS stage</w:t>
-            </w:r>
-            <w:r>
-              <w:rPr>
-                <w:lang w:val="en-US"/>
-              </w:rPr>
-              <w:t xml:space="preserve"> (before the column resizing). </w:t>
-            </w:r>
+              <w:t xml:space="preserve">In his ETL, he preferred to create the different tables of the final model with look ups at the ODS stage (before the column resizing). </w:t>
+            </w:r>
+          </w:p>
+          <w:p>
+            <w:pPr>
+              <w:pStyle w:val="Paragraphedeliste"/>
+              <w:rPr>
+                <w:lang w:val="en-US"/>
+              </w:rPr>
+            </w:pPr>
           </w:p>
           <w:p>
             <w:pPr>
               <w:pStyle w:val="Paragraphedeliste"/>
               <w:numPr>
                 <w:ilvl w:val="0"/>
-                <w:numId w:val="4"/>
+                <w:numId w:val="1"/>
               </w:numPr>
               <w:rPr>
                 <w:lang w:val="en-US"/>
@@ -378,21 +314,41 @@
             </w:pPr>
             <w:r>
               <w:rPr>
-                <w:lang w:val="en-US"/>
-              </w:rPr>
-              <w:t xml:space="preserve">(technical) </w:t>
-            </w:r>
-            <w:r>
-              <w:rPr>
-                <w:lang w:val="en-US"/>
-              </w:rPr>
-              <w:t>In the original final template of the project</w:t>
-            </w:r>
-            <w:r>
-              <w:rPr>
-                <w:lang w:val="en-US"/>
-              </w:rPr>
-              <w:t>,</w:t>
+                <w:b/>
+                <w:bCs/>
+                <w:lang w:val="en-US"/>
+              </w:rPr>
+              <w:t>(technical)</w:t>
+            </w:r>
+            <w:r>
+              <w:rPr>
+                <w:lang w:val="en-US"/>
+              </w:rPr>
+              <w:t xml:space="preserve"> In the original final template of the project, the ADM Rejects table was truncated at the beginning of each ODS. In Vincent’s ETL he didn’t include an ADM Reject truncate because he preferred to keep a ’tracking’ of the</w:t>
+            </w:r>
+            <w:r>
+              <w:rPr>
+                <w:lang w:val="en-US"/>
+              </w:rPr>
+              <w:t xml:space="preserve"> past</w:t>
+            </w:r>
+            <w:r>
+              <w:rPr>
+                <w:lang w:val="en-US"/>
+              </w:rPr>
+              <w:t xml:space="preserve"> rejects, and filter by date in SQL when he</w:t>
+            </w:r>
+            <w:r>
+              <w:rPr>
+                <w:lang w:val="en-US"/>
+              </w:rPr>
+              <w:t xml:space="preserve"> only</w:t>
+            </w:r>
+            <w:r>
+              <w:rPr>
+                <w:lang w:val="en-US"/>
+              </w:rPr>
+              <w:t xml:space="preserve"> needed the more recent rejects. He said that we could keep the truncating in the final version but that the truncation had to be only done</w:t>
             </w:r>
             <w:r>
               <w:rPr>
@@ -404,68 +360,377 @@
               <w:rPr>
                 <w:lang w:val="en-US"/>
               </w:rPr>
-              <w:t>the ADM Rejects table was truncated at the beginning of each ODS. In Vincent’s ETL he didn’t include an ADM Reject truncate because he preferred to keep a ’tracking’ of the rejects</w:t>
-            </w:r>
-            <w:r>
-              <w:rPr>
-                <w:lang w:val="en-US"/>
-              </w:rPr>
-              <w:t>, and filter by date in SQL when he needed the more recent rejects</w:t>
-            </w:r>
-            <w:r>
-              <w:rPr>
-                <w:lang w:val="en-US"/>
-              </w:rPr>
-              <w:t xml:space="preserve">. He said that we could keep the truncating in the final version but that the truncation had to be only done </w:t>
+              <w:t xml:space="preserve">once, because the different steps of the ODS all shared the </w:t>
             </w:r>
             <w:r>
               <w:rPr>
                 <w:lang w:val="en-US"/>
               </w:rPr>
               <w:lastRenderedPageBreak/>
-              <w:t>once, because the different steps of the ODS all shared the same Rejects table. Also, initially</w:t>
-            </w:r>
-            <w:r>
-              <w:rPr>
-                <w:lang w:val="en-US"/>
-              </w:rPr>
-              <w:t>,</w:t>
-            </w:r>
-            <w:r>
-              <w:rPr>
-                <w:lang w:val="en-US"/>
-              </w:rPr>
-              <w:t xml:space="preserve"> in the sequence container</w:t>
-            </w:r>
-            <w:r>
-              <w:rPr>
-                <w:lang w:val="en-US"/>
-              </w:rPr>
-              <w:t>,</w:t>
-            </w:r>
-            <w:r>
-              <w:rPr>
-                <w:lang w:val="en-US"/>
-              </w:rPr>
-              <w:t xml:space="preserve"> the ODS phases were not linked together, so he asked to link them and put the ODS </w:t>
-            </w:r>
-            <w:r>
-              <w:rPr>
-                <w:lang w:val="en-US"/>
-              </w:rPr>
-              <w:t>that had the</w:t>
-            </w:r>
-            <w:r>
-              <w:rPr>
-                <w:lang w:val="en-US"/>
-              </w:rPr>
-              <w:t xml:space="preserve"> ADM reject at the top of the ODS pipeline.</w:t>
+              <w:t>same Rejects table. Also, initially, in the sequence container, the ODS phases were not linked together, so he asked to link them and put the ODS</w:t>
+            </w:r>
+            <w:r>
+              <w:rPr>
+                <w:lang w:val="en-US"/>
+              </w:rPr>
+              <w:t xml:space="preserve"> (ODS Orders)</w:t>
+            </w:r>
+            <w:r>
+              <w:rPr>
+                <w:lang w:val="en-US"/>
+              </w:rPr>
+              <w:t xml:space="preserve"> that had the </w:t>
+            </w:r>
+            <w:r>
+              <w:rPr>
+                <w:lang w:val="en-US"/>
+              </w:rPr>
+              <w:t xml:space="preserve">truncation of the </w:t>
+            </w:r>
+            <w:r>
+              <w:rPr>
+                <w:lang w:val="en-US"/>
+              </w:rPr>
+              <w:t xml:space="preserve">ADM reject </w:t>
+            </w:r>
+            <w:r>
+              <w:rPr>
+                <w:lang w:val="en-US"/>
+              </w:rPr>
+              <w:t xml:space="preserve">table </w:t>
+            </w:r>
+            <w:r>
+              <w:rPr>
+                <w:lang w:val="en-US"/>
+              </w:rPr>
+              <w:t>at the top of the ODS pipeline</w:t>
+            </w:r>
+            <w:r>
+              <w:rPr>
+                <w:lang w:val="en-US"/>
+              </w:rPr>
+              <w:t xml:space="preserve">, to be sure that the rejects from all the ODS packages were </w:t>
+            </w:r>
+            <w:proofErr w:type="gramStart"/>
+            <w:r>
+              <w:rPr>
+                <w:lang w:val="en-US"/>
+              </w:rPr>
+              <w:t>taken into account</w:t>
+            </w:r>
+            <w:proofErr w:type="gramEnd"/>
+            <w:r>
+              <w:rPr>
+                <w:lang w:val="en-US"/>
+              </w:rPr>
+              <w:t xml:space="preserve"> when launching the entire pipeline.</w:t>
+            </w:r>
+          </w:p>
+          <w:p>
+            <w:pPr>
+              <w:pStyle w:val="Paragraphedeliste"/>
+              <w:rPr>
+                <w:lang w:val="en-US"/>
+              </w:rPr>
+            </w:pPr>
+          </w:p>
+          <w:p>
+            <w:pPr>
+              <w:pStyle w:val="Paragraphedeliste"/>
+              <w:numPr>
+                <w:ilvl w:val="0"/>
+                <w:numId w:val="1"/>
+              </w:numPr>
+              <w:rPr>
+                <w:lang w:val="en-US"/>
+              </w:rPr>
+            </w:pPr>
+            <w:r>
+              <w:rPr>
+                <w:b/>
+                <w:bCs/>
+                <w:lang w:val="en-US"/>
+              </w:rPr>
+              <w:t>(Modelling)</w:t>
+            </w:r>
+            <w:r>
+              <w:rPr>
+                <w:lang w:val="en-US"/>
+              </w:rPr>
+              <w:t xml:space="preserve"> </w:t>
+            </w:r>
+            <w:r>
+              <w:rPr>
+                <w:lang w:val="en-US"/>
+              </w:rPr>
+              <w:t xml:space="preserve">In his initial model, only one date was kept and converted to date: </w:t>
+            </w:r>
+            <w:proofErr w:type="spellStart"/>
+            <w:r>
+              <w:rPr>
+                <w:lang w:val="en-US"/>
+              </w:rPr>
+              <w:t>order_approved_at</w:t>
+            </w:r>
+            <w:proofErr w:type="spellEnd"/>
+            <w:r>
+              <w:rPr>
+                <w:lang w:val="en-US"/>
+              </w:rPr>
+              <w:t>. The reasoning behind this was that the information given by the dates ‘</w:t>
+            </w:r>
+            <w:proofErr w:type="spellStart"/>
+            <w:r>
+              <w:rPr>
+                <w:lang w:val="en-US"/>
+              </w:rPr>
+              <w:t>order_delivered_carrier_date</w:t>
+            </w:r>
+            <w:proofErr w:type="spellEnd"/>
+            <w:r>
+              <w:rPr>
+                <w:lang w:val="en-US"/>
+              </w:rPr>
+              <w:t>’ and ‘</w:t>
+            </w:r>
+            <w:proofErr w:type="spellStart"/>
+            <w:r>
+              <w:rPr>
+                <w:lang w:val="en-US"/>
+              </w:rPr>
+              <w:t>order_delivered_customer_date</w:t>
+            </w:r>
+            <w:proofErr w:type="spellEnd"/>
+            <w:r>
+              <w:rPr>
+                <w:lang w:val="en-US"/>
+              </w:rPr>
+              <w:t>’ was already partially given by the ‘</w:t>
+            </w:r>
+            <w:proofErr w:type="spellStart"/>
+            <w:r>
+              <w:rPr>
+                <w:lang w:val="en-US"/>
+              </w:rPr>
+              <w:t>order_status</w:t>
+            </w:r>
+            <w:proofErr w:type="spellEnd"/>
+            <w:r>
+              <w:rPr>
+                <w:lang w:val="en-US"/>
+              </w:rPr>
+              <w:t>’ column. He considered that the combination of ‘</w:t>
+            </w:r>
+            <w:proofErr w:type="spellStart"/>
+            <w:r>
+              <w:rPr>
+                <w:lang w:val="en-US"/>
+              </w:rPr>
+              <w:t>order_approved_at</w:t>
+            </w:r>
+            <w:proofErr w:type="spellEnd"/>
+            <w:r>
+              <w:rPr>
+                <w:lang w:val="en-US"/>
+              </w:rPr>
+              <w:t>’ and ‘</w:t>
+            </w:r>
+            <w:proofErr w:type="spellStart"/>
+            <w:r>
+              <w:rPr>
+                <w:lang w:val="en-US"/>
+              </w:rPr>
+              <w:t>order_status</w:t>
+            </w:r>
+            <w:proofErr w:type="spellEnd"/>
+            <w:r>
+              <w:rPr>
+                <w:lang w:val="en-US"/>
+              </w:rPr>
+              <w:t xml:space="preserve">’ were enough for a database destined to be used by sales teams. The other dates, especially the </w:t>
+            </w:r>
+            <w:proofErr w:type="spellStart"/>
+            <w:r>
+              <w:rPr>
+                <w:lang w:val="en-US"/>
+              </w:rPr>
+              <w:t>estimated_delivery_date</w:t>
+            </w:r>
+            <w:proofErr w:type="spellEnd"/>
+            <w:r>
+              <w:rPr>
+                <w:lang w:val="en-US"/>
+              </w:rPr>
+              <w:t xml:space="preserve"> or the </w:t>
+            </w:r>
+            <w:proofErr w:type="spellStart"/>
+            <w:r>
+              <w:rPr>
+                <w:lang w:val="en-US"/>
+              </w:rPr>
+              <w:lastRenderedPageBreak/>
+              <w:t>shipping_limit_date</w:t>
+            </w:r>
+            <w:proofErr w:type="spellEnd"/>
+            <w:r>
+              <w:rPr>
+                <w:lang w:val="en-US"/>
+              </w:rPr>
+              <w:t xml:space="preserve"> were more for a customers relations/logistics team that would need to build a visualization table to follow in real time the progress of the deliveries (some type of KPI-like table where rows or symbols would turn red if the delivery was made after the ‘</w:t>
+            </w:r>
+            <w:proofErr w:type="spellStart"/>
+            <w:r>
+              <w:rPr>
+                <w:lang w:val="en-US"/>
+              </w:rPr>
+              <w:t>estimated_delivery_date</w:t>
+            </w:r>
+            <w:proofErr w:type="spellEnd"/>
+            <w:r>
+              <w:rPr>
+                <w:lang w:val="en-US"/>
+              </w:rPr>
+              <w:t>’).</w:t>
+            </w:r>
+            <w:r>
+              <w:rPr>
+                <w:lang w:val="en-US"/>
+              </w:rPr>
+              <w:t xml:space="preserve"> </w:t>
+            </w:r>
+            <w:r>
+              <w:rPr>
+                <w:lang w:val="en-US"/>
+              </w:rPr>
+              <w:t xml:space="preserve">In the final version of the group ETL, purchase date and </w:t>
+            </w:r>
+            <w:proofErr w:type="spellStart"/>
+            <w:r>
+              <w:rPr>
+                <w:lang w:val="en-US"/>
+              </w:rPr>
+              <w:t>delivered_date</w:t>
+            </w:r>
+            <w:proofErr w:type="spellEnd"/>
+            <w:r>
+              <w:rPr>
+                <w:lang w:val="en-US"/>
+              </w:rPr>
+              <w:t xml:space="preserve"> were kept </w:t>
+            </w:r>
+            <w:proofErr w:type="gramStart"/>
+            <w:r>
+              <w:rPr>
+                <w:lang w:val="en-US"/>
+              </w:rPr>
+              <w:t>to be</w:t>
+            </w:r>
+            <w:proofErr w:type="gramEnd"/>
+            <w:r>
+              <w:rPr>
+                <w:lang w:val="en-US"/>
+              </w:rPr>
+              <w:t xml:space="preserve"> able to </w:t>
+            </w:r>
+            <w:proofErr w:type="gramStart"/>
+            <w:r>
+              <w:rPr>
+                <w:lang w:val="en-US"/>
+              </w:rPr>
+              <w:t>answer to</w:t>
+            </w:r>
+            <w:proofErr w:type="gramEnd"/>
+            <w:r>
+              <w:rPr>
+                <w:lang w:val="en-US"/>
+              </w:rPr>
+              <w:t xml:space="preserve"> questions like what parameters can influence the length of a delivery.</w:t>
+            </w:r>
+          </w:p>
+          <w:p>
+            <w:pPr>
+              <w:pStyle w:val="Paragraphedeliste"/>
+              <w:rPr>
+                <w:lang w:val="en-US"/>
+              </w:rPr>
+            </w:pPr>
+          </w:p>
+          <w:p>
+            <w:pPr>
+              <w:pStyle w:val="Paragraphedeliste"/>
+              <w:numPr>
+                <w:ilvl w:val="0"/>
+                <w:numId w:val="1"/>
+              </w:numPr>
+              <w:rPr>
+                <w:lang w:val="en-US"/>
+              </w:rPr>
+            </w:pPr>
+            <w:r>
+              <w:rPr>
+                <w:b/>
+                <w:bCs/>
+                <w:lang w:val="en-US"/>
+              </w:rPr>
+              <w:t>(Modelling)</w:t>
+            </w:r>
+            <w:r>
+              <w:rPr>
+                <w:lang w:val="en-US"/>
+              </w:rPr>
+              <w:t xml:space="preserve"> </w:t>
+            </w:r>
+            <w:r>
+              <w:rPr>
+                <w:lang w:val="en-US"/>
+              </w:rPr>
+              <w:t>For the p</w:t>
+            </w:r>
+            <w:r>
+              <w:rPr>
+                <w:lang w:val="en-US"/>
+              </w:rPr>
+              <w:t>ayments</w:t>
+            </w:r>
+            <w:r>
+              <w:rPr>
+                <w:lang w:val="en-US"/>
+              </w:rPr>
+              <w:t xml:space="preserve">, a similar reasoning was adopted when choosing not to keep the </w:t>
+            </w:r>
+            <w:proofErr w:type="spellStart"/>
+            <w:r>
+              <w:rPr>
+                <w:lang w:val="en-US"/>
+              </w:rPr>
+              <w:t>payment_sequential</w:t>
+            </w:r>
+            <w:proofErr w:type="spellEnd"/>
+            <w:r>
+              <w:rPr>
+                <w:lang w:val="en-US"/>
+              </w:rPr>
+              <w:t xml:space="preserve"> or </w:t>
+            </w:r>
+            <w:proofErr w:type="spellStart"/>
+            <w:r>
+              <w:rPr>
+                <w:lang w:val="en-US"/>
+              </w:rPr>
+              <w:t>payment_installments</w:t>
+            </w:r>
+            <w:proofErr w:type="spellEnd"/>
+            <w:r>
+              <w:rPr>
+                <w:lang w:val="en-US"/>
+              </w:rPr>
+              <w:t>, considering that this would be more useful for an accounting team than a sales team.</w:t>
             </w:r>
           </w:p>
         </w:tc>
         <w:tc>
           <w:tcPr>
-            <w:tcW w:w="2187" w:type="dxa"/>
+            <w:tcW w:w="3775" w:type="dxa"/>
           </w:tcPr>
           <w:p>
             <w:pPr>
@@ -477,7 +742,7 @@
         </w:tc>
         <w:tc>
           <w:tcPr>
-            <w:tcW w:w="2191" w:type="dxa"/>
+            <w:tcW w:w="3267" w:type="dxa"/>
           </w:tcPr>
           <w:p>
             <w:pPr>
@@ -490,36 +755,32 @@
       </w:tr>
       <w:tr>
         <w:trPr>
-          <w:trHeight w:val="2052"/>
+          <w:trHeight w:val="1752"/>
         </w:trPr>
         <w:tc>
           <w:tcPr>
-            <w:tcW w:w="1578" w:type="dxa"/>
+            <w:tcW w:w="2492" w:type="dxa"/>
           </w:tcPr>
           <w:p>
-            <w:pPr>
-              <w:rPr>
-                <w:lang w:val="en-US"/>
-              </w:rPr>
-            </w:pPr>
-            <w:r>
-              <w:rPr>
-                <w:lang w:val="en-US"/>
-              </w:rPr>
+            <w:r>
+              <w:rPr>
+                <w:lang w:val="en-US"/>
+              </w:rPr>
+              <w:lastRenderedPageBreak/>
               <w:t>DWH Phase</w:t>
             </w:r>
           </w:p>
         </w:tc>
         <w:tc>
           <w:tcPr>
-            <w:tcW w:w="2647" w:type="dxa"/>
+            <w:tcW w:w="3205" w:type="dxa"/>
           </w:tcPr>
           <w:p>
             <w:pPr>
               <w:pStyle w:val="Paragraphedeliste"/>
               <w:numPr>
                 <w:ilvl w:val="0"/>
-                <w:numId w:val="4"/>
+                <w:numId w:val="1"/>
               </w:numPr>
               <w:rPr>
                 <w:lang w:val="en-US"/>
@@ -527,22 +788,143 @@
             </w:pPr>
             <w:r>
               <w:rPr>
-                <w:lang w:val="en-US"/>
-              </w:rPr>
-              <w:t>Wanted to have all the geolocation information of customers and sellers regrouped in a geolocation dimension table to reduce the size of the data but also to make the model more logical.</w:t>
+                <w:b/>
+                <w:bCs/>
+                <w:lang w:val="en-US"/>
+              </w:rPr>
+              <w:t>(Modelling)</w:t>
+            </w:r>
+            <w:r>
+              <w:rPr>
+                <w:lang w:val="en-US"/>
+              </w:rPr>
+              <w:t xml:space="preserve"> </w:t>
+            </w:r>
+            <w:r>
+              <w:rPr>
+                <w:lang w:val="en-US"/>
+              </w:rPr>
+              <w:t xml:space="preserve">Wanted to have all the geolocation information of customers and sellers regrouped in a geolocation dimension table to reduce the size </w:t>
+            </w:r>
+            <w:r>
+              <w:rPr>
+                <w:lang w:val="en-US"/>
+              </w:rPr>
+              <w:lastRenderedPageBreak/>
+              <w:t>of the data but also to make the model more logical.</w:t>
+            </w:r>
+          </w:p>
+          <w:p>
+            <w:pPr>
+              <w:pStyle w:val="Paragraphedeliste"/>
+              <w:numPr>
+                <w:ilvl w:val="0"/>
+                <w:numId w:val="1"/>
+              </w:numPr>
+              <w:rPr>
+                <w:lang w:val="en-US"/>
+              </w:rPr>
+            </w:pPr>
+            <w:r>
+              <w:rPr>
+                <w:b/>
+                <w:bCs/>
+                <w:lang w:val="en-US"/>
+              </w:rPr>
+              <w:t>(Technical)</w:t>
+            </w:r>
+            <w:r>
+              <w:rPr>
+                <w:lang w:val="en-US"/>
+              </w:rPr>
+              <w:t xml:space="preserve"> Modifications made on the GPS values</w:t>
+            </w:r>
+          </w:p>
+          <w:p>
+            <w:pPr>
+              <w:pStyle w:val="Paragraphedeliste"/>
+              <w:numPr>
+                <w:ilvl w:val="0"/>
+                <w:numId w:val="1"/>
+              </w:numPr>
+              <w:rPr>
+                <w:lang w:val="en-US"/>
+              </w:rPr>
+            </w:pPr>
+            <w:r>
+              <w:rPr>
+                <w:b/>
+                <w:bCs/>
+                <w:lang w:val="en-US"/>
+              </w:rPr>
+              <w:t>(Technical/Modelling)</w:t>
+            </w:r>
+            <w:r>
+              <w:rPr>
+                <w:lang w:val="en-US"/>
+              </w:rPr>
+              <w:t xml:space="preserve"> Creation of </w:t>
+            </w:r>
+            <w:r>
+              <w:rPr>
+                <w:lang w:val="en-US"/>
+              </w:rPr>
+              <w:t xml:space="preserve">the column </w:t>
+            </w:r>
+            <w:proofErr w:type="spellStart"/>
+            <w:r>
+              <w:rPr>
+                <w:lang w:val="en-US"/>
+              </w:rPr>
+              <w:t>Total_invoiced</w:t>
+            </w:r>
+            <w:proofErr w:type="spellEnd"/>
+            <w:r>
+              <w:rPr>
+                <w:lang w:val="en-US"/>
+              </w:rPr>
+              <w:t xml:space="preserve">, </w:t>
+            </w:r>
+            <w:proofErr w:type="spellStart"/>
+            <w:r>
+              <w:rPr>
+                <w:lang w:val="en-US"/>
+              </w:rPr>
+              <w:t>payment_value</w:t>
+            </w:r>
+            <w:proofErr w:type="spellEnd"/>
+            <w:r>
+              <w:rPr>
+                <w:lang w:val="en-US"/>
+              </w:rPr>
+              <w:t xml:space="preserve"> deleted, and columns price + </w:t>
+            </w:r>
+            <w:proofErr w:type="spellStart"/>
+            <w:r>
+              <w:rPr>
+                <w:lang w:val="en-US"/>
+              </w:rPr>
+              <w:t>freight_value</w:t>
+            </w:r>
+            <w:proofErr w:type="spellEnd"/>
+            <w:r>
+              <w:rPr>
+                <w:lang w:val="en-US"/>
+              </w:rPr>
+              <w:t xml:space="preserve"> moved to products table</w:t>
             </w:r>
           </w:p>
         </w:tc>
         <w:tc>
           <w:tcPr>
-            <w:tcW w:w="2684" w:type="dxa"/>
+            <w:tcW w:w="3594" w:type="dxa"/>
           </w:tcPr>
           <w:p>
             <w:pPr>
               <w:pStyle w:val="Paragraphedeliste"/>
               <w:numPr>
                 <w:ilvl w:val="0"/>
-                <w:numId w:val="4"/>
+                <w:numId w:val="1"/>
               </w:numPr>
               <w:rPr>
                 <w:lang w:val="en-US"/>
@@ -550,33 +932,119 @@
             </w:pPr>
             <w:r>
               <w:rPr>
-                <w:lang w:val="en-US"/>
-              </w:rPr>
-              <w:t>Had the same idea as</w:t>
-            </w:r>
-            <w:r>
-              <w:rPr>
-                <w:lang w:val="en-US"/>
-              </w:rPr>
-              <w:t xml:space="preserve"> Mohamed </w:t>
-            </w:r>
-            <w:r>
-              <w:rPr>
-                <w:lang w:val="en-US"/>
-              </w:rPr>
-              <w:t>to move the city/state information from the customer/seller tables to</w:t>
-            </w:r>
-            <w:r>
-              <w:rPr>
-                <w:lang w:val="en-US"/>
-              </w:rPr>
-              <w:t xml:space="preserve"> the </w:t>
-            </w:r>
-            <w:r>
-              <w:rPr>
-                <w:lang w:val="en-US"/>
-              </w:rPr>
-              <w:t>geolocation dimension to avoid duplicates. Also from a data analyst point of view, having all the gps geolocations already in one table can allow us to do a map visualization comparing customer et seller location more easily. The only thing that would need to be added is a category column in the geolocation table differentiating customers and sellers to filter or do a legend on the map.</w:t>
+                <w:b/>
+                <w:bCs/>
+                <w:lang w:val="en-US"/>
+              </w:rPr>
+              <w:lastRenderedPageBreak/>
+              <w:t>(Modelling)</w:t>
+            </w:r>
+            <w:r>
+              <w:rPr>
+                <w:lang w:val="en-US"/>
+              </w:rPr>
+              <w:t xml:space="preserve"> </w:t>
+            </w:r>
+            <w:r>
+              <w:rPr>
+                <w:lang w:val="en-US"/>
+              </w:rPr>
+              <w:t>Moving</w:t>
+            </w:r>
+            <w:r>
+              <w:rPr>
+                <w:lang w:val="en-US"/>
+              </w:rPr>
+              <w:t xml:space="preserve"> the city/state information from the customer/seller tables to the geolocation dimension to avoid duplicates. Also</w:t>
+            </w:r>
+            <w:r>
+              <w:rPr>
+                <w:lang w:val="en-US"/>
+              </w:rPr>
+              <w:t>,</w:t>
+            </w:r>
+            <w:r>
+              <w:rPr>
+                <w:lang w:val="en-US"/>
+              </w:rPr>
+              <w:t xml:space="preserve"> from a data analyst point of view, </w:t>
+            </w:r>
+            <w:r>
+              <w:rPr>
+                <w:lang w:val="en-US"/>
+              </w:rPr>
+              <w:t>keeping</w:t>
+            </w:r>
+            <w:r>
+              <w:rPr>
+                <w:lang w:val="en-US"/>
+              </w:rPr>
+              <w:t xml:space="preserve"> all the </w:t>
+            </w:r>
+            <w:proofErr w:type="spellStart"/>
+            <w:r>
+              <w:rPr>
+                <w:lang w:val="en-US"/>
+              </w:rPr>
+              <w:t>gps</w:t>
+            </w:r>
+            <w:proofErr w:type="spellEnd"/>
+            <w:r>
+              <w:rPr>
+                <w:lang w:val="en-US"/>
+              </w:rPr>
+              <w:t xml:space="preserve"> geolocations in one table </w:t>
+            </w:r>
+            <w:r>
+              <w:rPr>
+                <w:lang w:val="en-US"/>
+              </w:rPr>
+              <w:lastRenderedPageBreak/>
+              <w:t xml:space="preserve">and not splitting them between the customer and seller tables, </w:t>
+            </w:r>
+            <w:r>
+              <w:rPr>
+                <w:lang w:val="en-US"/>
+              </w:rPr>
+              <w:t>can allow us to do a</w:t>
+            </w:r>
+            <w:r>
+              <w:rPr>
+                <w:lang w:val="en-US"/>
+              </w:rPr>
+              <w:t xml:space="preserve"> </w:t>
+            </w:r>
+            <w:r>
+              <w:rPr>
+                <w:lang w:val="en-US"/>
+              </w:rPr>
+              <w:t>visualization comparing customer et seller location</w:t>
+            </w:r>
+            <w:r>
+              <w:rPr>
+                <w:lang w:val="en-US"/>
+              </w:rPr>
+              <w:t xml:space="preserve"> on a unique map</w:t>
+            </w:r>
+            <w:r>
+              <w:rPr>
+                <w:lang w:val="en-US"/>
+              </w:rPr>
+              <w:t xml:space="preserve"> more easily. The only thing that would need to be added is a category column in the geolocation table differentiating customers and sellers to filter or </w:t>
+            </w:r>
+            <w:proofErr w:type="gramStart"/>
+            <w:r>
+              <w:rPr>
+                <w:lang w:val="en-US"/>
+              </w:rPr>
+              <w:t>do</w:t>
+            </w:r>
+            <w:proofErr w:type="gramEnd"/>
+            <w:r>
+              <w:rPr>
+                <w:lang w:val="en-US"/>
+              </w:rPr>
+              <w:t xml:space="preserve"> a legend on the map.</w:t>
             </w:r>
           </w:p>
           <w:p>
@@ -592,7 +1060,7 @@
               <w:pStyle w:val="Paragraphedeliste"/>
               <w:numPr>
                 <w:ilvl w:val="0"/>
-                <w:numId w:val="4"/>
+                <w:numId w:val="1"/>
               </w:numPr>
               <w:rPr>
                 <w:lang w:val="en-US"/>
@@ -600,22 +1068,162 @@
             </w:pPr>
             <w:r>
               <w:rPr>
+                <w:b/>
+                <w:bCs/>
+                <w:lang w:val="en-US"/>
+              </w:rPr>
+              <w:t>(Modelling)</w:t>
+            </w:r>
+            <w:r>
+              <w:rPr>
+                <w:lang w:val="en-US"/>
+              </w:rPr>
+              <w:t xml:space="preserve"> </w:t>
+            </w:r>
+            <w:r>
+              <w:rPr>
+                <w:lang w:val="en-US"/>
+              </w:rPr>
+              <w:t xml:space="preserve">Was in favor of putting most information regarding orders (and not </w:t>
+            </w:r>
+            <w:proofErr w:type="spellStart"/>
+            <w:r>
+              <w:rPr>
+                <w:lang w:val="en-US"/>
+              </w:rPr>
+              <w:t>orderitems</w:t>
+            </w:r>
+            <w:proofErr w:type="spellEnd"/>
+            <w:r>
+              <w:rPr>
+                <w:lang w:val="en-US"/>
+              </w:rPr>
+              <w:t xml:space="preserve">) in a separate dimension table to prevent duplicating information in the </w:t>
+            </w:r>
+            <w:proofErr w:type="spellStart"/>
+            <w:r>
+              <w:rPr>
+                <w:lang w:val="en-US"/>
+              </w:rPr>
+              <w:t>orderitems</w:t>
+            </w:r>
+            <w:proofErr w:type="spellEnd"/>
+            <w:r>
+              <w:rPr>
+                <w:lang w:val="en-US"/>
+              </w:rPr>
+              <w:t xml:space="preserve"> fact table since some orders appear in several rows of the fact table (those that have multiple items). </w:t>
+            </w:r>
+            <w:r>
+              <w:rPr>
+                <w:lang w:val="en-US"/>
+              </w:rPr>
+              <w:t>In the final form of the project</w:t>
+            </w:r>
+            <w:r>
+              <w:rPr>
+                <w:lang w:val="en-US"/>
+              </w:rPr>
+              <w:t>,</w:t>
+            </w:r>
+            <w:r>
+              <w:rPr>
+                <w:lang w:val="en-US"/>
+              </w:rPr>
+              <w:t xml:space="preserve"> a mixed strategy was adopted. The strategy previously stated was kept for the orders </w:t>
+            </w:r>
+            <w:r>
+              <w:rPr>
+                <w:lang w:val="en-US"/>
+              </w:rPr>
+              <w:t>information</w:t>
+            </w:r>
+            <w:r>
+              <w:rPr>
+                <w:lang w:val="en-US"/>
+              </w:rPr>
+              <w:t xml:space="preserve"> that could take a lot of memory and processing power such as comments</w:t>
+            </w:r>
+            <w:r>
+              <w:rPr>
+                <w:lang w:val="en-US"/>
+              </w:rPr>
+              <w:t>,</w:t>
+            </w:r>
+            <w:r>
+              <w:rPr>
+                <w:lang w:val="en-US"/>
+              </w:rPr>
+              <w:t xml:space="preserve"> </w:t>
+            </w:r>
+            <w:r>
+              <w:rPr>
+                <w:lang w:val="en-US"/>
+              </w:rPr>
+              <w:t>s</w:t>
+            </w:r>
+            <w:r>
+              <w:rPr>
+                <w:lang w:val="en-US"/>
+              </w:rPr>
+              <w:t xml:space="preserve">o a separate </w:t>
+            </w:r>
+            <w:proofErr w:type="spellStart"/>
+            <w:r>
+              <w:rPr>
+                <w:lang w:val="en-US"/>
+              </w:rPr>
+              <w:t>DimReview</w:t>
+            </w:r>
+            <w:proofErr w:type="spellEnd"/>
+            <w:r>
+              <w:rPr>
+                <w:lang w:val="en-US"/>
+              </w:rPr>
+              <w:t xml:space="preserve"> </w:t>
+            </w:r>
+            <w:r>
+              <w:rPr>
+                <w:lang w:val="en-US"/>
+              </w:rPr>
+              <w:t xml:space="preserve">table </w:t>
+            </w:r>
+            <w:r>
+              <w:rPr>
+                <w:lang w:val="en-US"/>
+              </w:rPr>
+              <w:t>was</w:t>
+            </w:r>
+            <w:r>
+              <w:rPr>
+                <w:lang w:val="en-US"/>
+              </w:rPr>
+              <w:t xml:space="preserve"> created. </w:t>
+            </w:r>
+            <w:r>
+              <w:rPr>
+                <w:lang w:val="en-US"/>
+              </w:rPr>
+              <w:t xml:space="preserve">On the other hand, </w:t>
+            </w:r>
+            <w:r>
+              <w:rPr>
+                <w:lang w:val="en-US"/>
+              </w:rPr>
+              <w:t xml:space="preserve">the rest of the orders information was put in the main fact table to make it easier </w:t>
+            </w:r>
+            <w:r>
+              <w:rPr>
                 <w:lang w:val="en-US"/>
               </w:rPr>
               <w:lastRenderedPageBreak/>
-              <w:t>Was in favor of putting most information regarding orders (and not orderitems) in a separate dimension table to prevent duplicating information in the orderitems fact table since some orders appear in several rows of the fact table (multiple items).</w:t>
-            </w:r>
-            <w:r>
-              <w:rPr>
-                <w:lang w:val="en-US"/>
-              </w:rPr>
-              <w:t xml:space="preserve"> This logic was partially kept in the final ETL by putting the reviews in a separate table dimension table.</w:t>
+              <w:t>to query, but there was still a strategy of maintaining the size to a minimum by taking only the most relevant columns (choices made in ODS phase)</w:t>
             </w:r>
           </w:p>
         </w:tc>
         <w:tc>
           <w:tcPr>
-            <w:tcW w:w="2187" w:type="dxa"/>
+            <w:tcW w:w="3775" w:type="dxa"/>
           </w:tcPr>
           <w:p>
             <w:pPr>
@@ -627,10 +1235,74 @@
         </w:tc>
         <w:tc>
           <w:tcPr>
-            <w:tcW w:w="2191" w:type="dxa"/>
+            <w:tcW w:w="3267" w:type="dxa"/>
           </w:tcPr>
           <w:p>
             <w:pPr>
+              <w:rPr>
+                <w:lang w:val="en-US"/>
+              </w:rPr>
+            </w:pPr>
+          </w:p>
+          <w:p>
+            <w:pPr>
+              <w:rPr>
+                <w:lang w:val="en-US"/>
+              </w:rPr>
+            </w:pPr>
+          </w:p>
+          <w:p>
+            <w:pPr>
+              <w:rPr>
+                <w:lang w:val="en-US"/>
+              </w:rPr>
+            </w:pPr>
+          </w:p>
+          <w:p>
+            <w:pPr>
+              <w:rPr>
+                <w:lang w:val="en-US"/>
+              </w:rPr>
+            </w:pPr>
+          </w:p>
+          <w:p>
+            <w:pPr>
+              <w:rPr>
+                <w:lang w:val="en-US"/>
+              </w:rPr>
+            </w:pPr>
+          </w:p>
+          <w:p>
+            <w:pPr>
+              <w:rPr>
+                <w:lang w:val="en-US"/>
+              </w:rPr>
+            </w:pPr>
+          </w:p>
+          <w:p>
+            <w:pPr>
+              <w:rPr>
+                <w:lang w:val="en-US"/>
+              </w:rPr>
+            </w:pPr>
+          </w:p>
+          <w:p>
+            <w:pPr>
+              <w:rPr>
+                <w:lang w:val="en-US"/>
+              </w:rPr>
+            </w:pPr>
+          </w:p>
+          <w:p>
+            <w:pPr>
+              <w:rPr>
+                <w:lang w:val="en-US"/>
+              </w:rPr>
+            </w:pPr>
+          </w:p>
+          <w:p>
+            <w:pPr>
+              <w:jc w:val="right"/>
               <w:rPr>
                 <w:lang w:val="en-US"/>
               </w:rPr>
@@ -640,36 +1312,32 @@
       </w:tr>
       <w:tr>
         <w:trPr>
-          <w:trHeight w:val="2052"/>
+          <w:trHeight w:val="1825"/>
         </w:trPr>
         <w:tc>
           <w:tcPr>
-            <w:tcW w:w="1578" w:type="dxa"/>
+            <w:tcW w:w="2492" w:type="dxa"/>
           </w:tcPr>
           <w:p>
-            <w:pPr>
-              <w:rPr>
-                <w:lang w:val="en-US"/>
-              </w:rPr>
-            </w:pPr>
-            <w:r>
-              <w:rPr>
-                <w:lang w:val="en-US"/>
-              </w:rPr>
+            <w:r>
+              <w:rPr>
+                <w:lang w:val="en-US"/>
+              </w:rPr>
+              <w:lastRenderedPageBreak/>
               <w:t>Data analysis</w:t>
             </w:r>
           </w:p>
         </w:tc>
         <w:tc>
           <w:tcPr>
-            <w:tcW w:w="2647" w:type="dxa"/>
+            <w:tcW w:w="3205" w:type="dxa"/>
           </w:tcPr>
           <w:p>
             <w:pPr>
               <w:pStyle w:val="Paragraphedeliste"/>
               <w:numPr>
                 <w:ilvl w:val="0"/>
-                <w:numId w:val="4"/>
+                <w:numId w:val="1"/>
               </w:numPr>
               <w:rPr>
                 <w:lang w:val="en-US"/>
@@ -677,9 +1345,29 @@
             </w:pPr>
             <w:r>
               <w:rPr>
-                <w:lang w:val="en-US"/>
-              </w:rPr>
-              <w:t>SQL code</w:t>
+                <w:b/>
+                <w:bCs/>
+                <w:lang w:val="en-US"/>
+              </w:rPr>
+              <w:t>(technical)</w:t>
+            </w:r>
+            <w:r>
+              <w:rPr>
+                <w:lang w:val="en-US"/>
+              </w:rPr>
+              <w:t xml:space="preserve"> </w:t>
+            </w:r>
+            <w:r>
+              <w:rPr>
+                <w:lang w:val="en-US"/>
+              </w:rPr>
+              <w:t>SQL cod</w:t>
+            </w:r>
+            <w:r>
+              <w:rPr>
+                <w:lang w:val="en-US"/>
+              </w:rPr>
+              <w:t>ing</w:t>
             </w:r>
           </w:p>
           <w:p>
@@ -687,11 +1375,8 @@
               <w:pStyle w:val="Paragraphedeliste"/>
               <w:numPr>
                 <w:ilvl w:val="0"/>
-                <w:numId w:val="4"/>
+                <w:numId w:val="1"/>
               </w:numPr>
-              <w:rPr>
-                <w:lang w:val="en-US"/>
-              </w:rPr>
             </w:pPr>
             <w:r>
               <w:rPr>
@@ -703,18 +1388,15 @@
         </w:tc>
         <w:tc>
           <w:tcPr>
-            <w:tcW w:w="2684" w:type="dxa"/>
+            <w:tcW w:w="3594" w:type="dxa"/>
           </w:tcPr>
           <w:p>
             <w:pPr>
               <w:pStyle w:val="Paragraphedeliste"/>
               <w:numPr>
                 <w:ilvl w:val="0"/>
-                <w:numId w:val="4"/>
+                <w:numId w:val="1"/>
               </w:numPr>
-              <w:rPr>
-                <w:lang w:val="en-US"/>
-              </w:rPr>
             </w:pPr>
             <w:r>
               <w:rPr>
@@ -726,45 +1408,77 @@
         </w:tc>
         <w:tc>
           <w:tcPr>
-            <w:tcW w:w="2187" w:type="dxa"/>
+            <w:tcW w:w="3775" w:type="dxa"/>
           </w:tcPr>
-          <w:p>
-            <w:pPr>
-              <w:rPr>
-                <w:lang w:val="en-US"/>
-              </w:rPr>
-            </w:pPr>
-          </w:p>
+          <w:p/>
         </w:tc>
         <w:tc>
           <w:tcPr>
-            <w:tcW w:w="2191" w:type="dxa"/>
+            <w:tcW w:w="3267" w:type="dxa"/>
           </w:tcPr>
-          <w:p>
-            <w:pPr>
-              <w:rPr>
-                <w:lang w:val="en-US"/>
-              </w:rPr>
-            </w:pPr>
-          </w:p>
+          <w:p/>
         </w:tc>
       </w:tr>
     </w:tbl>
-    <w:p>
-      <w:pPr>
-        <w:rPr>
-          <w:lang w:val="en-US"/>
-        </w:rPr>
-      </w:pPr>
-    </w:p>
+    <w:p/>
     <w:sectPr>
-      <w:pgSz w:w="11906" w:h="16838"/>
+      <w:pgSz w:w="16838" w:h="11906" w:orient="landscape"/>
       <w:pgMar w:top="1417" w:right="1417" w:bottom="1417" w:left="1417" w:header="708" w:footer="708" w:gutter="0"/>
       <w:cols w:space="708"/>
       <w:docGrid w:linePitch="360"/>
     </w:sectPr>
   </w:body>
 </w:document>
+</file>
+
+<file path=word/endnotes.xml><?xml version="1.0" encoding="utf-8"?>
+<w:endnotes xmlns:wpc="http://schemas.microsoft.com/office/word/2010/wordprocessingCanvas" xmlns:cx="http://schemas.microsoft.com/office/drawing/2014/chartex" xmlns:cx1="http://schemas.microsoft.com/office/drawing/2015/9/8/chartex" xmlns:cx2="http://schemas.microsoft.com/office/drawing/2015/10/21/chartex" xmlns:cx3="http://schemas.microsoft.com/office/drawing/2016/5/9/chartex" xmlns:cx4="http://schemas.microsoft.com/office/drawing/2016/5/10/chartex" xmlns:cx5="http://schemas.microsoft.com/office/drawing/2016/5/11/chartex" xmlns:cx6="http://schemas.microsoft.com/office/drawing/2016/5/12/chartex" xmlns:cx7="http://schemas.microsoft.com/office/drawing/2016/5/13/chartex" xmlns:cx8="http://schemas.microsoft.com/office/drawing/2016/5/14/chartex" xmlns:mc="http://schemas.openxmlformats.org/markup-compatibility/2006" xmlns:aink="http://schemas.microsoft.com/office/drawing/2016/ink" xmlns:am3d="http://schemas.microsoft.com/office/drawing/2017/model3d" xmlns:o="urn:schemas-microsoft-com:office:office" xmlns:oel="http://schemas.microsoft.com/office/2019/extlst" xmlns:r="http://schemas.openxmlformats.org/officeDocument/2006/relationships" xmlns:m="http://schemas.openxmlformats.org/officeDocument/2006/math" xmlns:v="urn:schemas-microsoft-com:vml" xmlns:wp14="http://schemas.microsoft.com/office/word/2010/wordprocessingDrawing" xmlns:wp="http://schemas.openxmlformats.org/drawingml/2006/wordprocessingDrawing" xmlns:w10="urn:schemas-microsoft-com:office:word" xmlns:w="http://schemas.openxmlformats.org/wordprocessingml/2006/main" xmlns:w14="http://schemas.microsoft.com/office/word/2010/wordml" xmlns:w15="http://schemas.microsoft.com/office/word/2012/wordml" xmlns:w16cex="http://schemas.microsoft.com/office/word/2018/wordml/cex" xmlns:w16cid="http://schemas.microsoft.com/office/word/2016/wordml/cid" xmlns:w16="http://schemas.microsoft.com/office/word/2018/wordml" xmlns:w16du="http://schemas.microsoft.com/office/word/2023/wordml/word16du" xmlns:w16sdtdh="http://schemas.microsoft.com/office/word/2020/wordml/sdtdatahash" xmlns:w16se="http://schemas.microsoft.com/office/word/2015/wordml/symex" xmlns:wpg="http://schemas.microsoft.com/office/word/2010/wordprocessingGroup" xmlns:wpi="http://schemas.microsoft.com/office/word/2010/wordprocessingInk" xmlns:wne="http://schemas.microsoft.com/office/word/2006/wordml" xmlns:wps="http://schemas.microsoft.com/office/word/2010/wordprocessingShape" mc:Ignorable="w14 w15 w16se w16cid w16 w16cex w16sdtdh w16du wp14">
+  <w:endnote w:type="separator" w:id="-1">
+    <w:p>
+      <w:pPr>
+        <w:spacing w:after="0" w:line="240" w:lineRule="auto"/>
+      </w:pPr>
+      <w:r>
+        <w:separator/>
+      </w:r>
+    </w:p>
+  </w:endnote>
+  <w:endnote w:type="continuationSeparator" w:id="0">
+    <w:p>
+      <w:pPr>
+        <w:spacing w:after="0" w:line="240" w:lineRule="auto"/>
+      </w:pPr>
+      <w:r>
+        <w:continuationSeparator/>
+      </w:r>
+    </w:p>
+  </w:endnote>
+</w:endnotes>
+</file>
+
+<file path=word/footnotes.xml><?xml version="1.0" encoding="utf-8"?>
+<w:footnotes xmlns:wpc="http://schemas.microsoft.com/office/word/2010/wordprocessingCanvas" xmlns:cx="http://schemas.microsoft.com/office/drawing/2014/chartex" xmlns:cx1="http://schemas.microsoft.com/office/drawing/2015/9/8/chartex" xmlns:cx2="http://schemas.microsoft.com/office/drawing/2015/10/21/chartex" xmlns:cx3="http://schemas.microsoft.com/office/drawing/2016/5/9/chartex" xmlns:cx4="http://schemas.microsoft.com/office/drawing/2016/5/10/chartex" xmlns:cx5="http://schemas.microsoft.com/office/drawing/2016/5/11/chartex" xmlns:cx6="http://schemas.microsoft.com/office/drawing/2016/5/12/chartex" xmlns:cx7="http://schemas.microsoft.com/office/drawing/2016/5/13/chartex" xmlns:cx8="http://schemas.microsoft.com/office/drawing/2016/5/14/chartex" xmlns:mc="http://schemas.openxmlformats.org/markup-compatibility/2006" xmlns:aink="http://schemas.microsoft.com/office/drawing/2016/ink" xmlns:am3d="http://schemas.microsoft.com/office/drawing/2017/model3d" xmlns:o="urn:schemas-microsoft-com:office:office" xmlns:oel="http://schemas.microsoft.com/office/2019/extlst" xmlns:r="http://schemas.openxmlformats.org/officeDocument/2006/relationships" xmlns:m="http://schemas.openxmlformats.org/officeDocument/2006/math" xmlns:v="urn:schemas-microsoft-com:vml" xmlns:wp14="http://schemas.microsoft.com/office/word/2010/wordprocessingDrawing" xmlns:wp="http://schemas.openxmlformats.org/drawingml/2006/wordprocessingDrawing" xmlns:w10="urn:schemas-microsoft-com:office:word" xmlns:w="http://schemas.openxmlformats.org/wordprocessingml/2006/main" xmlns:w14="http://schemas.microsoft.com/office/word/2010/wordml" xmlns:w15="http://schemas.microsoft.com/office/word/2012/wordml" xmlns:w16cex="http://schemas.microsoft.com/office/word/2018/wordml/cex" xmlns:w16cid="http://schemas.microsoft.com/office/word/2016/wordml/cid" xmlns:w16="http://schemas.microsoft.com/office/word/2018/wordml" xmlns:w16du="http://schemas.microsoft.com/office/word/2023/wordml/word16du" xmlns:w16sdtdh="http://schemas.microsoft.com/office/word/2020/wordml/sdtdatahash" xmlns:w16se="http://schemas.microsoft.com/office/word/2015/wordml/symex" xmlns:wpg="http://schemas.microsoft.com/office/word/2010/wordprocessingGroup" xmlns:wpi="http://schemas.microsoft.com/office/word/2010/wordprocessingInk" xmlns:wne="http://schemas.microsoft.com/office/word/2006/wordml" xmlns:wps="http://schemas.microsoft.com/office/word/2010/wordprocessingShape" mc:Ignorable="w14 w15 w16se w16cid w16 w16cex w16sdtdh w16du wp14">
+  <w:footnote w:type="separator" w:id="-1">
+    <w:p>
+      <w:pPr>
+        <w:spacing w:after="0" w:line="240" w:lineRule="auto"/>
+      </w:pPr>
+      <w:r>
+        <w:separator/>
+      </w:r>
+    </w:p>
+  </w:footnote>
+  <w:footnote w:type="continuationSeparator" w:id="0">
+    <w:p>
+      <w:pPr>
+        <w:spacing w:after="0" w:line="240" w:lineRule="auto"/>
+      </w:pPr>
+      <w:r>
+        <w:continuationSeparator/>
+      </w:r>
+    </w:p>
+  </w:footnote>
+</w:footnotes>
 </file>
 
 <file path=word/numbering.xml><?xml version="1.0" encoding="utf-8"?>
@@ -883,189 +1597,10 @@
     </w:lvl>
   </w:abstractNum>
   <w:abstractNum w:abstractNumId="1" w15:restartNumberingAfterBreak="0">
-    <w:nsid w:val="26C75086"/>
+    <w:nsid w:val="7F6763B4"/>
     <w:multiLevelType w:val="hybridMultilevel"/>
-    <w:tmpl w:val="253A6902"/>
-    <w:lvl w:ilvl="0" w:tplc="040C000F">
-      <w:start w:val="1"/>
-      <w:numFmt w:val="decimal"/>
-      <w:lvlText w:val="%1."/>
-      <w:lvlJc w:val="left"/>
-      <w:pPr>
-        <w:ind w:left="720" w:hanging="360"/>
-      </w:pPr>
-      <w:rPr>
-        <w:rFonts w:hint="default"/>
-      </w:rPr>
-    </w:lvl>
-    <w:lvl w:ilvl="1" w:tplc="040C0019" w:tentative="1">
-      <w:start w:val="1"/>
-      <w:numFmt w:val="lowerLetter"/>
-      <w:lvlText w:val="%2."/>
-      <w:lvlJc w:val="left"/>
-      <w:pPr>
-        <w:ind w:left="1440" w:hanging="360"/>
-      </w:pPr>
-    </w:lvl>
-    <w:lvl w:ilvl="2" w:tplc="040C001B" w:tentative="1">
-      <w:start w:val="1"/>
-      <w:numFmt w:val="lowerRoman"/>
-      <w:lvlText w:val="%3."/>
-      <w:lvlJc w:val="right"/>
-      <w:pPr>
-        <w:ind w:left="2160" w:hanging="180"/>
-      </w:pPr>
-    </w:lvl>
-    <w:lvl w:ilvl="3" w:tplc="040C000F" w:tentative="1">
-      <w:start w:val="1"/>
-      <w:numFmt w:val="decimal"/>
-      <w:lvlText w:val="%4."/>
-      <w:lvlJc w:val="left"/>
-      <w:pPr>
-        <w:ind w:left="2880" w:hanging="360"/>
-      </w:pPr>
-    </w:lvl>
-    <w:lvl w:ilvl="4" w:tplc="040C0019" w:tentative="1">
-      <w:start w:val="1"/>
-      <w:numFmt w:val="lowerLetter"/>
-      <w:lvlText w:val="%5."/>
-      <w:lvlJc w:val="left"/>
-      <w:pPr>
-        <w:ind w:left="3600" w:hanging="360"/>
-      </w:pPr>
-    </w:lvl>
-    <w:lvl w:ilvl="5" w:tplc="040C001B" w:tentative="1">
-      <w:start w:val="1"/>
-      <w:numFmt w:val="lowerRoman"/>
-      <w:lvlText w:val="%6."/>
-      <w:lvlJc w:val="right"/>
-      <w:pPr>
-        <w:ind w:left="4320" w:hanging="180"/>
-      </w:pPr>
-    </w:lvl>
-    <w:lvl w:ilvl="6" w:tplc="040C000F" w:tentative="1">
-      <w:start w:val="1"/>
-      <w:numFmt w:val="decimal"/>
-      <w:lvlText w:val="%7."/>
-      <w:lvlJc w:val="left"/>
-      <w:pPr>
-        <w:ind w:left="5040" w:hanging="360"/>
-      </w:pPr>
-    </w:lvl>
-    <w:lvl w:ilvl="7" w:tplc="040C0019" w:tentative="1">
-      <w:start w:val="1"/>
-      <w:numFmt w:val="lowerLetter"/>
-      <w:lvlText w:val="%8."/>
-      <w:lvlJc w:val="left"/>
-      <w:pPr>
-        <w:ind w:left="5760" w:hanging="360"/>
-      </w:pPr>
-    </w:lvl>
-    <w:lvl w:ilvl="8" w:tplc="040C001B" w:tentative="1">
-      <w:start w:val="1"/>
-      <w:numFmt w:val="lowerRoman"/>
-      <w:lvlText w:val="%9."/>
-      <w:lvlJc w:val="right"/>
-      <w:pPr>
-        <w:ind w:left="6480" w:hanging="180"/>
-      </w:pPr>
-    </w:lvl>
-  </w:abstractNum>
-  <w:abstractNum w:abstractNumId="2" w15:restartNumberingAfterBreak="0">
-    <w:nsid w:val="3B655A05"/>
-    <w:multiLevelType w:val="hybridMultilevel"/>
-    <w:tmpl w:val="052A7534"/>
-    <w:lvl w:ilvl="0" w:tplc="040C0019">
-      <w:start w:val="1"/>
-      <w:numFmt w:val="lowerLetter"/>
-      <w:lvlText w:val="%1."/>
-      <w:lvlJc w:val="left"/>
-      <w:pPr>
-        <w:ind w:left="720" w:hanging="360"/>
-      </w:pPr>
-      <w:rPr>
-        <w:rFonts w:hint="default"/>
-      </w:rPr>
-    </w:lvl>
-    <w:lvl w:ilvl="1" w:tplc="040C0019" w:tentative="1">
-      <w:start w:val="1"/>
-      <w:numFmt w:val="lowerLetter"/>
-      <w:lvlText w:val="%2."/>
-      <w:lvlJc w:val="left"/>
-      <w:pPr>
-        <w:ind w:left="1440" w:hanging="360"/>
-      </w:pPr>
-    </w:lvl>
-    <w:lvl w:ilvl="2" w:tplc="040C001B" w:tentative="1">
-      <w:start w:val="1"/>
-      <w:numFmt w:val="lowerRoman"/>
-      <w:lvlText w:val="%3."/>
-      <w:lvlJc w:val="right"/>
-      <w:pPr>
-        <w:ind w:left="2160" w:hanging="180"/>
-      </w:pPr>
-    </w:lvl>
-    <w:lvl w:ilvl="3" w:tplc="040C000F" w:tentative="1">
-      <w:start w:val="1"/>
-      <w:numFmt w:val="decimal"/>
-      <w:lvlText w:val="%4."/>
-      <w:lvlJc w:val="left"/>
-      <w:pPr>
-        <w:ind w:left="2880" w:hanging="360"/>
-      </w:pPr>
-    </w:lvl>
-    <w:lvl w:ilvl="4" w:tplc="040C0019" w:tentative="1">
-      <w:start w:val="1"/>
-      <w:numFmt w:val="lowerLetter"/>
-      <w:lvlText w:val="%5."/>
-      <w:lvlJc w:val="left"/>
-      <w:pPr>
-        <w:ind w:left="3600" w:hanging="360"/>
-      </w:pPr>
-    </w:lvl>
-    <w:lvl w:ilvl="5" w:tplc="040C001B" w:tentative="1">
-      <w:start w:val="1"/>
-      <w:numFmt w:val="lowerRoman"/>
-      <w:lvlText w:val="%6."/>
-      <w:lvlJc w:val="right"/>
-      <w:pPr>
-        <w:ind w:left="4320" w:hanging="180"/>
-      </w:pPr>
-    </w:lvl>
-    <w:lvl w:ilvl="6" w:tplc="040C000F" w:tentative="1">
-      <w:start w:val="1"/>
-      <w:numFmt w:val="decimal"/>
-      <w:lvlText w:val="%7."/>
-      <w:lvlJc w:val="left"/>
-      <w:pPr>
-        <w:ind w:left="5040" w:hanging="360"/>
-      </w:pPr>
-    </w:lvl>
-    <w:lvl w:ilvl="7" w:tplc="040C0019" w:tentative="1">
-      <w:start w:val="1"/>
-      <w:numFmt w:val="lowerLetter"/>
-      <w:lvlText w:val="%8."/>
-      <w:lvlJc w:val="left"/>
-      <w:pPr>
-        <w:ind w:left="5760" w:hanging="360"/>
-      </w:pPr>
-    </w:lvl>
-    <w:lvl w:ilvl="8" w:tplc="040C001B" w:tentative="1">
-      <w:start w:val="1"/>
-      <w:numFmt w:val="lowerRoman"/>
-      <w:lvlText w:val="%9."/>
-      <w:lvlJc w:val="right"/>
-      <w:pPr>
-        <w:ind w:left="6480" w:hanging="180"/>
-      </w:pPr>
-    </w:lvl>
-  </w:abstractNum>
-  <w:abstractNum w:abstractNumId="3" w15:restartNumberingAfterBreak="0">
-    <w:nsid w:val="4EF84069"/>
-    <w:multiLevelType w:val="hybridMultilevel"/>
-    <w:tmpl w:val="52D41036"/>
-    <w:lvl w:ilvl="0" w:tplc="A006AC1C">
-      <w:start w:val="1"/>
+    <w:tmpl w:val="56A44A22"/>
+    <w:lvl w:ilvl="0" w:tplc="5B28881E">
       <w:numFmt w:val="bullet"/>
       <w:lvlText w:val="-"/>
       <w:lvlJc w:val="left"/>
@@ -1076,7 +1611,7 @@
         <w:rFonts w:ascii="Aptos" w:eastAsiaTheme="minorHAnsi" w:hAnsi="Aptos" w:cstheme="minorBidi" w:hint="default"/>
       </w:rPr>
     </w:lvl>
-    <w:lvl w:ilvl="1" w:tplc="040C0003">
+    <w:lvl w:ilvl="1" w:tplc="040C0003" w:tentative="1">
       <w:start w:val="1"/>
       <w:numFmt w:val="bullet"/>
       <w:lvlText w:val="o"/>
@@ -1173,17 +1708,11 @@
       </w:rPr>
     </w:lvl>
   </w:abstractNum>
-  <w:num w:numId="1" w16cid:durableId="1766995594">
+  <w:num w:numId="1" w16cid:durableId="869997397">
+    <w:abstractNumId w:val="0"/>
+  </w:num>
+  <w:num w:numId="2" w16cid:durableId="1016154965">
     <w:abstractNumId w:val="1"/>
-  </w:num>
-  <w:num w:numId="2" w16cid:durableId="679039370">
-    <w:abstractNumId w:val="3"/>
-  </w:num>
-  <w:num w:numId="3" w16cid:durableId="1257443011">
-    <w:abstractNumId w:val="2"/>
-  </w:num>
-  <w:num w:numId="4" w16cid:durableId="869997397">
-    <w:abstractNumId w:val="0"/>
   </w:num>
 </w:numbering>
 </file>
@@ -1586,6 +2115,7 @@
   <w:style w:type="paragraph" w:default="1" w:styleId="Normal">
     <w:name w:val="Normal"/>
     <w:qFormat/>
+    <w:rsid w:val="003060A1"/>
   </w:style>
   <w:style w:type="paragraph" w:styleId="Titre1">
     <w:name w:val="heading 1"/>
@@ -1594,7 +2124,7 @@
     <w:link w:val="Titre1Car"/>
     <w:uiPriority w:val="9"/>
     <w:qFormat/>
-    <w:rsid w:val="009B3E9A"/>
+    <w:rsid w:val="00EE6FCE"/>
     <w:pPr>
       <w:keepNext/>
       <w:keepLines/>
@@ -1614,9 +2144,10 @@
     <w:next w:val="Normal"/>
     <w:link w:val="Titre2Car"/>
     <w:uiPriority w:val="9"/>
+    <w:semiHidden/>
     <w:unhideWhenUsed/>
     <w:qFormat/>
-    <w:rsid w:val="009B3E9A"/>
+    <w:rsid w:val="00EE6FCE"/>
     <w:pPr>
       <w:keepNext/>
       <w:keepLines/>
@@ -1639,7 +2170,7 @@
     <w:semiHidden/>
     <w:unhideWhenUsed/>
     <w:qFormat/>
-    <w:rsid w:val="009B3E9A"/>
+    <w:rsid w:val="00EE6FCE"/>
     <w:pPr>
       <w:keepNext/>
       <w:keepLines/>
@@ -1662,7 +2193,7 @@
     <w:semiHidden/>
     <w:unhideWhenUsed/>
     <w:qFormat/>
-    <w:rsid w:val="009B3E9A"/>
+    <w:rsid w:val="00EE6FCE"/>
     <w:pPr>
       <w:keepNext/>
       <w:keepLines/>
@@ -1685,7 +2216,7 @@
     <w:semiHidden/>
     <w:unhideWhenUsed/>
     <w:qFormat/>
-    <w:rsid w:val="009B3E9A"/>
+    <w:rsid w:val="00EE6FCE"/>
     <w:pPr>
       <w:keepNext/>
       <w:keepLines/>
@@ -1706,7 +2237,7 @@
     <w:semiHidden/>
     <w:unhideWhenUsed/>
     <w:qFormat/>
-    <w:rsid w:val="009B3E9A"/>
+    <w:rsid w:val="00EE6FCE"/>
     <w:pPr>
       <w:keepNext/>
       <w:keepLines/>
@@ -1729,7 +2260,7 @@
     <w:semiHidden/>
     <w:unhideWhenUsed/>
     <w:qFormat/>
-    <w:rsid w:val="009B3E9A"/>
+    <w:rsid w:val="00EE6FCE"/>
     <w:pPr>
       <w:keepNext/>
       <w:keepLines/>
@@ -1750,7 +2281,7 @@
     <w:semiHidden/>
     <w:unhideWhenUsed/>
     <w:qFormat/>
-    <w:rsid w:val="009B3E9A"/>
+    <w:rsid w:val="00EE6FCE"/>
     <w:pPr>
       <w:keepNext/>
       <w:keepLines/>
@@ -1773,7 +2304,7 @@
     <w:semiHidden/>
     <w:unhideWhenUsed/>
     <w:qFormat/>
-    <w:rsid w:val="009B3E9A"/>
+    <w:rsid w:val="00EE6FCE"/>
     <w:pPr>
       <w:keepNext/>
       <w:keepLines/>
@@ -1788,6 +2319,7 @@
   <w:style w:type="character" w:default="1" w:styleId="Policepardfaut">
     <w:name w:val="Default Paragraph Font"/>
     <w:uiPriority w:val="1"/>
+    <w:semiHidden/>
     <w:unhideWhenUsed/>
   </w:style>
   <w:style w:type="table" w:default="1" w:styleId="TableauNormal">
@@ -1816,7 +2348,7 @@
     <w:basedOn w:val="Policepardfaut"/>
     <w:link w:val="Titre1"/>
     <w:uiPriority w:val="9"/>
-    <w:rsid w:val="009B3E9A"/>
+    <w:rsid w:val="00EE6FCE"/>
     <w:rPr>
       <w:rFonts w:asciiTheme="majorHAnsi" w:eastAsiaTheme="majorEastAsia" w:hAnsiTheme="majorHAnsi" w:cstheme="majorBidi"/>
       <w:color w:val="0F4761" w:themeColor="accent1" w:themeShade="BF"/>
@@ -1829,7 +2361,8 @@
     <w:basedOn w:val="Policepardfaut"/>
     <w:link w:val="Titre2"/>
     <w:uiPriority w:val="9"/>
-    <w:rsid w:val="009B3E9A"/>
+    <w:semiHidden/>
+    <w:rsid w:val="00EE6FCE"/>
     <w:rPr>
       <w:rFonts w:asciiTheme="majorHAnsi" w:eastAsiaTheme="majorEastAsia" w:hAnsiTheme="majorHAnsi" w:cstheme="majorBidi"/>
       <w:color w:val="0F4761" w:themeColor="accent1" w:themeShade="BF"/>
@@ -1843,7 +2376,7 @@
     <w:link w:val="Titre3"/>
     <w:uiPriority w:val="9"/>
     <w:semiHidden/>
-    <w:rsid w:val="009B3E9A"/>
+    <w:rsid w:val="00EE6FCE"/>
     <w:rPr>
       <w:rFonts w:eastAsiaTheme="majorEastAsia" w:cstheme="majorBidi"/>
       <w:color w:val="0F4761" w:themeColor="accent1" w:themeShade="BF"/>
@@ -1857,7 +2390,7 @@
     <w:link w:val="Titre4"/>
     <w:uiPriority w:val="9"/>
     <w:semiHidden/>
-    <w:rsid w:val="009B3E9A"/>
+    <w:rsid w:val="00EE6FCE"/>
     <w:rPr>
       <w:rFonts w:eastAsiaTheme="majorEastAsia" w:cstheme="majorBidi"/>
       <w:i/>
@@ -1871,7 +2404,7 @@
     <w:link w:val="Titre5"/>
     <w:uiPriority w:val="9"/>
     <w:semiHidden/>
-    <w:rsid w:val="009B3E9A"/>
+    <w:rsid w:val="00EE6FCE"/>
     <w:rPr>
       <w:rFonts w:eastAsiaTheme="majorEastAsia" w:cstheme="majorBidi"/>
       <w:color w:val="0F4761" w:themeColor="accent1" w:themeShade="BF"/>
@@ -1883,7 +2416,7 @@
     <w:link w:val="Titre6"/>
     <w:uiPriority w:val="9"/>
     <w:semiHidden/>
-    <w:rsid w:val="009B3E9A"/>
+    <w:rsid w:val="00EE6FCE"/>
     <w:rPr>
       <w:rFonts w:eastAsiaTheme="majorEastAsia" w:cstheme="majorBidi"/>
       <w:i/>
@@ -1897,7 +2430,7 @@
     <w:link w:val="Titre7"/>
     <w:uiPriority w:val="9"/>
     <w:semiHidden/>
-    <w:rsid w:val="009B3E9A"/>
+    <w:rsid w:val="00EE6FCE"/>
     <w:rPr>
       <w:rFonts w:eastAsiaTheme="majorEastAsia" w:cstheme="majorBidi"/>
       <w:color w:val="595959" w:themeColor="text1" w:themeTint="A6"/>
@@ -1909,7 +2442,7 @@
     <w:link w:val="Titre8"/>
     <w:uiPriority w:val="9"/>
     <w:semiHidden/>
-    <w:rsid w:val="009B3E9A"/>
+    <w:rsid w:val="00EE6FCE"/>
     <w:rPr>
       <w:rFonts w:eastAsiaTheme="majorEastAsia" w:cstheme="majorBidi"/>
       <w:i/>
@@ -1923,7 +2456,7 @@
     <w:link w:val="Titre9"/>
     <w:uiPriority w:val="9"/>
     <w:semiHidden/>
-    <w:rsid w:val="009B3E9A"/>
+    <w:rsid w:val="00EE6FCE"/>
     <w:rPr>
       <w:rFonts w:eastAsiaTheme="majorEastAsia" w:cstheme="majorBidi"/>
       <w:color w:val="272727" w:themeColor="text1" w:themeTint="D8"/>
@@ -1936,7 +2469,7 @@
     <w:link w:val="TitreCar"/>
     <w:uiPriority w:val="10"/>
     <w:qFormat/>
-    <w:rsid w:val="009B3E9A"/>
+    <w:rsid w:val="00EE6FCE"/>
     <w:pPr>
       <w:spacing w:after="80" w:line="240" w:lineRule="auto"/>
       <w:contextualSpacing/>
@@ -1954,7 +2487,7 @@
     <w:basedOn w:val="Policepardfaut"/>
     <w:link w:val="Titre"/>
     <w:uiPriority w:val="10"/>
-    <w:rsid w:val="009B3E9A"/>
+    <w:rsid w:val="00EE6FCE"/>
     <w:rPr>
       <w:rFonts w:asciiTheme="majorHAnsi" w:eastAsiaTheme="majorEastAsia" w:hAnsiTheme="majorHAnsi" w:cstheme="majorBidi"/>
       <w:spacing w:val="-10"/>
@@ -1970,7 +2503,7 @@
     <w:link w:val="Sous-titreCar"/>
     <w:uiPriority w:val="11"/>
     <w:qFormat/>
-    <w:rsid w:val="009B3E9A"/>
+    <w:rsid w:val="00EE6FCE"/>
     <w:pPr>
       <w:numPr>
         <w:ilvl w:val="1"/>
@@ -1989,7 +2522,7 @@
     <w:basedOn w:val="Policepardfaut"/>
     <w:link w:val="Sous-titre"/>
     <w:uiPriority w:val="11"/>
-    <w:rsid w:val="009B3E9A"/>
+    <w:rsid w:val="00EE6FCE"/>
     <w:rPr>
       <w:rFonts w:eastAsiaTheme="majorEastAsia" w:cstheme="majorBidi"/>
       <w:color w:val="595959" w:themeColor="text1" w:themeTint="A6"/>
@@ -2005,7 +2538,7 @@
     <w:link w:val="CitationCar"/>
     <w:uiPriority w:val="29"/>
     <w:qFormat/>
-    <w:rsid w:val="009B3E9A"/>
+    <w:rsid w:val="00EE6FCE"/>
     <w:pPr>
       <w:spacing w:before="160"/>
       <w:jc w:val="center"/>
@@ -2021,7 +2554,7 @@
     <w:basedOn w:val="Policepardfaut"/>
     <w:link w:val="Citation"/>
     <w:uiPriority w:val="29"/>
-    <w:rsid w:val="009B3E9A"/>
+    <w:rsid w:val="00EE6FCE"/>
     <w:rPr>
       <w:i/>
       <w:iCs/>
@@ -2033,7 +2566,7 @@
     <w:basedOn w:val="Normal"/>
     <w:uiPriority w:val="34"/>
     <w:qFormat/>
-    <w:rsid w:val="009B3E9A"/>
+    <w:rsid w:val="00EE6FCE"/>
     <w:pPr>
       <w:ind w:left="720"/>
       <w:contextualSpacing/>
@@ -2044,7 +2577,7 @@
     <w:basedOn w:val="Policepardfaut"/>
     <w:uiPriority w:val="21"/>
     <w:qFormat/>
-    <w:rsid w:val="009B3E9A"/>
+    <w:rsid w:val="00EE6FCE"/>
     <w:rPr>
       <w:i/>
       <w:iCs/>
@@ -2058,7 +2591,7 @@
     <w:link w:val="CitationintenseCar"/>
     <w:uiPriority w:val="30"/>
     <w:qFormat/>
-    <w:rsid w:val="009B3E9A"/>
+    <w:rsid w:val="00EE6FCE"/>
     <w:pPr>
       <w:pBdr>
         <w:top w:val="single" w:sz="4" w:space="10" w:color="0F4761" w:themeColor="accent1" w:themeShade="BF"/>
@@ -2079,7 +2612,7 @@
     <w:basedOn w:val="Policepardfaut"/>
     <w:link w:val="Citationintense"/>
     <w:uiPriority w:val="30"/>
-    <w:rsid w:val="009B3E9A"/>
+    <w:rsid w:val="00EE6FCE"/>
     <w:rPr>
       <w:i/>
       <w:iCs/>
@@ -2091,7 +2624,7 @@
     <w:basedOn w:val="Policepardfaut"/>
     <w:uiPriority w:val="32"/>
     <w:qFormat/>
-    <w:rsid w:val="009B3E9A"/>
+    <w:rsid w:val="00EE6FCE"/>
     <w:rPr>
       <w:b/>
       <w:bCs/>
@@ -2104,7 +2637,7 @@
     <w:name w:val="Table Grid"/>
     <w:basedOn w:val="TableauNormal"/>
     <w:uiPriority w:val="39"/>
-    <w:rsid w:val="008A35EA"/>
+    <w:rsid w:val="003060A1"/>
     <w:pPr>
       <w:spacing w:after="0" w:line="240" w:lineRule="auto"/>
     </w:pPr>
@@ -2118,6 +2651,50 @@
         <w:insideV w:val="single" w:sz="4" w:space="0" w:color="auto"/>
       </w:tblBorders>
     </w:tblPr>
+  </w:style>
+  <w:style w:type="paragraph" w:styleId="En-tte">
+    <w:name w:val="header"/>
+    <w:basedOn w:val="Normal"/>
+    <w:link w:val="En-tteCar"/>
+    <w:uiPriority w:val="99"/>
+    <w:unhideWhenUsed/>
+    <w:rsid w:val="003060A1"/>
+    <w:pPr>
+      <w:tabs>
+        <w:tab w:val="center" w:pos="4536"/>
+        <w:tab w:val="right" w:pos="9072"/>
+      </w:tabs>
+      <w:spacing w:after="0" w:line="240" w:lineRule="auto"/>
+    </w:pPr>
+  </w:style>
+  <w:style w:type="character" w:customStyle="1" w:styleId="En-tteCar">
+    <w:name w:val="En-tête Car"/>
+    <w:basedOn w:val="Policepardfaut"/>
+    <w:link w:val="En-tte"/>
+    <w:uiPriority w:val="99"/>
+    <w:rsid w:val="003060A1"/>
+  </w:style>
+  <w:style w:type="paragraph" w:styleId="Pieddepage">
+    <w:name w:val="footer"/>
+    <w:basedOn w:val="Normal"/>
+    <w:link w:val="PieddepageCar"/>
+    <w:uiPriority w:val="99"/>
+    <w:unhideWhenUsed/>
+    <w:rsid w:val="003060A1"/>
+    <w:pPr>
+      <w:tabs>
+        <w:tab w:val="center" w:pos="4536"/>
+        <w:tab w:val="right" w:pos="9072"/>
+      </w:tabs>
+      <w:spacing w:after="0" w:line="240" w:lineRule="auto"/>
+    </w:pPr>
+  </w:style>
+  <w:style w:type="character" w:customStyle="1" w:styleId="PieddepageCar">
+    <w:name w:val="Pied de page Car"/>
+    <w:basedOn w:val="Policepardfaut"/>
+    <w:link w:val="Pieddepage"/>
+    <w:uiPriority w:val="99"/>
+    <w:rsid w:val="003060A1"/>
   </w:style>
 </w:styles>
 </file>

--- a/ETL_Project_Summary_Group7.docx
+++ b/ETL_Project_Summary_Group7.docx
@@ -29,23 +29,13 @@
           <w:u w:val="single"/>
         </w:rPr>
       </w:pPr>
-      <w:proofErr w:type="spellStart"/>
       <w:r>
         <w:rPr>
           <w:b/>
           <w:bCs/>
           <w:u w:val="single"/>
         </w:rPr>
-        <w:t>Summary</w:t>
-      </w:r>
-      <w:proofErr w:type="spellEnd"/>
-      <w:r>
-        <w:rPr>
-          <w:b/>
-          <w:bCs/>
-          <w:u w:val="single"/>
-        </w:rPr>
-        <w:t xml:space="preserve"> – Group 7</w:t>
+        <w:t>Summary – Group 7</w:t>
       </w:r>
     </w:p>
     <w:tbl>
@@ -56,11 +46,11 @@
         <w:tblLook w:val="04A0" w:firstRow="1" w:lastRow="0" w:firstColumn="1" w:lastColumn="0" w:noHBand="0" w:noVBand="1"/>
       </w:tblPr>
       <w:tblGrid>
-        <w:gridCol w:w="2377"/>
-        <w:gridCol w:w="3198"/>
+        <w:gridCol w:w="2261"/>
+        <w:gridCol w:w="3191"/>
         <w:gridCol w:w="4086"/>
-        <w:gridCol w:w="3568"/>
-        <w:gridCol w:w="3104"/>
+        <w:gridCol w:w="3545"/>
+        <w:gridCol w:w="3250"/>
       </w:tblGrid>
       <w:tr>
         <w:trPr>
@@ -78,13 +68,8 @@
           </w:tcPr>
           <w:p>
             <w:r>
-              <w:t xml:space="preserve">Mohamed </w:t>
-            </w:r>
-            <w:proofErr w:type="spellStart"/>
-            <w:r>
-              <w:t>Jouhari</w:t>
-            </w:r>
-            <w:proofErr w:type="spellEnd"/>
+              <w:t>Mohamed Jouhari</w:t>
+            </w:r>
             <w:r>
               <w:t xml:space="preserve"> (DE)</w:t>
             </w:r>
@@ -121,13 +106,8 @@
             <w:tcW w:w="3267" w:type="dxa"/>
           </w:tcPr>
           <w:p>
-            <w:proofErr w:type="spellStart"/>
-            <w:r>
-              <w:t>Abdifatah</w:t>
-            </w:r>
-            <w:proofErr w:type="spellEnd"/>
-            <w:r>
-              <w:t xml:space="preserve"> Farah</w:t>
+            <w:r>
+              <w:t>Abdifatah Farah</w:t>
             </w:r>
             <w:r>
               <w:t xml:space="preserve"> (DE)</w:t>
@@ -179,21 +159,7 @@
               <w:rPr>
                 <w:lang w:val="en-US"/>
               </w:rPr>
-              <w:t xml:space="preserve">Resolved the encoding problem that prevented the </w:t>
-            </w:r>
-            <w:proofErr w:type="spellStart"/>
-            <w:r>
-              <w:rPr>
-                <w:lang w:val="en-US"/>
-              </w:rPr>
-              <w:t>order_reviews_dataset</w:t>
-            </w:r>
-            <w:proofErr w:type="spellEnd"/>
-            <w:r>
-              <w:rPr>
-                <w:lang w:val="en-US"/>
-              </w:rPr>
-              <w:t xml:space="preserve"> to be loaded in the STA phase</w:t>
+              <w:t>Resolved the encoding problem that prevented the order_reviews_dataset to be loaded in the STA phase</w:t>
             </w:r>
           </w:p>
         </w:tc>
@@ -203,10 +169,51 @@
           </w:tcPr>
           <w:p>
             <w:pPr>
-              <w:rPr>
-                <w:lang w:val="en-US"/>
-              </w:rPr>
-            </w:pPr>
+              <w:pStyle w:val="Paragraphedeliste"/>
+              <w:numPr>
+                <w:ilvl w:val="0"/>
+                <w:numId w:val="1"/>
+              </w:numPr>
+              <w:rPr>
+                <w:lang w:val="en-US"/>
+              </w:rPr>
+            </w:pPr>
+            <w:r>
+              <w:rPr>
+                <w:lang w:val="en-US"/>
+              </w:rPr>
+              <w:t xml:space="preserve">There were no debates on how to do most of the STA phase. Everyone agreed to do the </w:t>
+            </w:r>
+            <w:r>
+              <w:rPr>
+                <w:lang w:val="en-US"/>
+              </w:rPr>
+              <w:t>Foreach Loop Container to put the three orders csv files into a unique table</w:t>
+            </w:r>
+            <w:r>
+              <w:rPr>
+                <w:lang w:val="en-US"/>
+              </w:rPr>
+              <w:t>.</w:t>
+            </w:r>
+          </w:p>
+          <w:p>
+            <w:pPr>
+              <w:pStyle w:val="Paragraphedeliste"/>
+              <w:numPr>
+                <w:ilvl w:val="0"/>
+                <w:numId w:val="1"/>
+              </w:numPr>
+              <w:rPr>
+                <w:lang w:val="en-US"/>
+              </w:rPr>
+            </w:pPr>
+            <w:r>
+              <w:rPr>
+                <w:lang w:val="en-US"/>
+              </w:rPr>
+              <w:t>The part where we had the most difficulties was solving the encoding issue with the order_reviews_dataset. Mohamed solved it first and shared with rest of the group.</w:t>
+            </w:r>
           </w:p>
         </w:tc>
         <w:tc>
@@ -215,10 +222,51 @@
           </w:tcPr>
           <w:p>
             <w:pPr>
-              <w:rPr>
-                <w:lang w:val="en-US"/>
-              </w:rPr>
-            </w:pPr>
+              <w:pStyle w:val="Paragraphedeliste"/>
+              <w:numPr>
+                <w:ilvl w:val="0"/>
+                <w:numId w:val="1"/>
+              </w:numPr>
+              <w:rPr>
+                <w:lang w:val="en-US"/>
+              </w:rPr>
+            </w:pPr>
+            <w:r>
+              <w:rPr>
+                <w:lang w:val="en-US"/>
+              </w:rPr>
+              <w:t>did a table in the database for each dataset and used the foreach loop for orders</w:t>
+            </w:r>
+          </w:p>
+          <w:p>
+            <w:pPr>
+              <w:pStyle w:val="Paragraphedeliste"/>
+              <w:numPr>
+                <w:ilvl w:val="0"/>
+                <w:numId w:val="1"/>
+              </w:numPr>
+              <w:rPr>
+                <w:lang w:val="en-US"/>
+              </w:rPr>
+            </w:pPr>
+            <w:r>
+              <w:rPr>
+                <w:lang w:val="en-US"/>
+              </w:rPr>
+              <w:t>used</w:t>
+            </w:r>
+            <w:r>
+              <w:rPr>
+                <w:lang w:val="en-US"/>
+              </w:rPr>
+              <w:t xml:space="preserve"> </w:t>
+            </w:r>
+            <w:r>
+              <w:rPr>
+                <w:lang w:val="en-US"/>
+              </w:rPr>
+              <w:t>utf-8 for all datasets</w:t>
+            </w:r>
           </w:p>
         </w:tc>
         <w:tc>
@@ -227,10 +275,27 @@
           </w:tcPr>
           <w:p>
             <w:pPr>
-              <w:rPr>
-                <w:lang w:val="en-US"/>
-              </w:rPr>
-            </w:pPr>
+              <w:pStyle w:val="Paragraphedeliste"/>
+              <w:numPr>
+                <w:ilvl w:val="0"/>
+                <w:numId w:val="1"/>
+              </w:numPr>
+              <w:rPr>
+                <w:lang w:val="en-US"/>
+              </w:rPr>
+            </w:pPr>
+            <w:r>
+              <w:rPr>
+                <w:lang w:val="en-US"/>
+              </w:rPr>
+              <w:t xml:space="preserve">In the Staging phase, I set up SQL tables to match our raw data files (orders, customers, etc.) and used SSIS to automate data imports, especially with multiple files for orders. We hit a technical issue with special characters in the order_reviews_dataset, so I adjusted the encoding to UTF-8, ensuring all data loaded smoothly. </w:t>
+            </w:r>
+            <w:r>
+              <w:t>This gave us a clean starting point for transformations</w:t>
+            </w:r>
+            <w:r>
+              <w:t> ;</w:t>
+            </w:r>
           </w:p>
         </w:tc>
       </w:tr>
@@ -263,6 +328,13 @@
           </w:tcPr>
           <w:p>
             <w:pPr>
+              <w:rPr>
+                <w:lang w:val="en-US"/>
+              </w:rPr>
+            </w:pPr>
+          </w:p>
+          <w:p>
+            <w:pPr>
               <w:pStyle w:val="Paragraphedeliste"/>
               <w:numPr>
                 <w:ilvl w:val="0"/>
@@ -284,13 +356,152 @@
               <w:rPr>
                 <w:lang w:val="en-US"/>
               </w:rPr>
-              <w:t xml:space="preserve"> </w:t>
-            </w:r>
-            <w:r>
-              <w:rPr>
-                <w:lang w:val="en-US"/>
-              </w:rPr>
-              <w:t xml:space="preserve">In his ETL, he preferred to create the different tables of the final model with look ups at the ODS stage (before the column resizing). </w:t>
+              <w:t xml:space="preserve"> In the original final template of the project, the ADM Rejects table was truncated at the beginning of each ODS. In </w:t>
+            </w:r>
+            <w:r>
+              <w:rPr>
+                <w:lang w:val="en-US"/>
+              </w:rPr>
+              <w:t>my</w:t>
+            </w:r>
+            <w:r>
+              <w:rPr>
+                <w:lang w:val="en-US"/>
+              </w:rPr>
+              <w:t xml:space="preserve"> ETL </w:t>
+            </w:r>
+            <w:r>
+              <w:rPr>
+                <w:lang w:val="en-US"/>
+              </w:rPr>
+              <w:t>I</w:t>
+            </w:r>
+            <w:r>
+              <w:rPr>
+                <w:lang w:val="en-US"/>
+              </w:rPr>
+              <w:t xml:space="preserve"> didn’t include an ADM Reject truncate because </w:t>
+            </w:r>
+            <w:r>
+              <w:rPr>
+                <w:lang w:val="en-US"/>
+              </w:rPr>
+              <w:t>I</w:t>
+            </w:r>
+            <w:r>
+              <w:rPr>
+                <w:lang w:val="en-US"/>
+              </w:rPr>
+              <w:t xml:space="preserve"> preferred to keep a ’tracking’ of the</w:t>
+            </w:r>
+            <w:r>
+              <w:rPr>
+                <w:lang w:val="en-US"/>
+              </w:rPr>
+              <w:t xml:space="preserve"> past</w:t>
+            </w:r>
+            <w:r>
+              <w:rPr>
+                <w:lang w:val="en-US"/>
+              </w:rPr>
+              <w:t xml:space="preserve"> rejects, and filter by date in SQL. </w:t>
+            </w:r>
+            <w:r>
+              <w:rPr>
+                <w:lang w:val="en-US"/>
+              </w:rPr>
+              <w:t>I</w:t>
+            </w:r>
+            <w:r>
+              <w:rPr>
+                <w:lang w:val="en-US"/>
+              </w:rPr>
+              <w:t xml:space="preserve"> said that we could </w:t>
+            </w:r>
+            <w:r>
+              <w:rPr>
+                <w:lang w:val="en-US"/>
+              </w:rPr>
+              <w:lastRenderedPageBreak/>
+              <w:t xml:space="preserve">keep the truncating in the final version but that the truncation had to be only done once, because the different steps of the ODS all shared the same Rejects table. Also, initially, in the sequence container, the ODS phases were not linked together, so </w:t>
+            </w:r>
+            <w:r>
+              <w:rPr>
+                <w:lang w:val="en-US"/>
+              </w:rPr>
+              <w:t>I</w:t>
+            </w:r>
+            <w:r>
+              <w:rPr>
+                <w:lang w:val="en-US"/>
+              </w:rPr>
+              <w:t xml:space="preserve"> asked t</w:t>
+            </w:r>
+            <w:r>
+              <w:rPr>
+                <w:lang w:val="en-US"/>
+              </w:rPr>
+              <w:t xml:space="preserve">hat we </w:t>
+            </w:r>
+            <w:r>
+              <w:rPr>
+                <w:lang w:val="en-US"/>
+              </w:rPr>
+              <w:t>link them</w:t>
+            </w:r>
+            <w:r>
+              <w:rPr>
+                <w:lang w:val="en-US"/>
+              </w:rPr>
+              <w:t xml:space="preserve"> together</w:t>
+            </w:r>
+            <w:r>
+              <w:rPr>
+                <w:lang w:val="en-US"/>
+              </w:rPr>
+              <w:t xml:space="preserve"> and put the ODS</w:t>
+            </w:r>
+            <w:r>
+              <w:rPr>
+                <w:lang w:val="en-US"/>
+              </w:rPr>
+              <w:t xml:space="preserve"> (ODS Orders)</w:t>
+            </w:r>
+            <w:r>
+              <w:rPr>
+                <w:lang w:val="en-US"/>
+              </w:rPr>
+              <w:t xml:space="preserve"> that had the </w:t>
+            </w:r>
+            <w:r>
+              <w:rPr>
+                <w:lang w:val="en-US"/>
+              </w:rPr>
+              <w:t xml:space="preserve">truncation of the </w:t>
+            </w:r>
+            <w:r>
+              <w:rPr>
+                <w:lang w:val="en-US"/>
+              </w:rPr>
+              <w:t xml:space="preserve">ADM reject </w:t>
+            </w:r>
+            <w:r>
+              <w:rPr>
+                <w:lang w:val="en-US"/>
+              </w:rPr>
+              <w:t xml:space="preserve">table </w:t>
+            </w:r>
+            <w:r>
+              <w:rPr>
+                <w:lang w:val="en-US"/>
+              </w:rPr>
+              <w:t>at the top of the ODS pipeline</w:t>
+            </w:r>
+            <w:r>
+              <w:rPr>
+                <w:lang w:val="en-US"/>
+              </w:rPr>
+              <w:t>, to be sure that the rejects from all the ODS packages were taken into account when launching the entire pipeline.</w:t>
             </w:r>
           </w:p>
           <w:p>
@@ -318,37 +529,7 @@
                 <w:bCs/>
                 <w:lang w:val="en-US"/>
               </w:rPr>
-              <w:t>(technical)</w:t>
-            </w:r>
-            <w:r>
-              <w:rPr>
-                <w:lang w:val="en-US"/>
-              </w:rPr>
-              <w:t xml:space="preserve"> In the original final template of the project, the ADM Rejects table was truncated at the beginning of each ODS. In Vincent’s ETL he didn’t include an ADM Reject truncate because he preferred to keep a ’tracking’ of the</w:t>
-            </w:r>
-            <w:r>
-              <w:rPr>
-                <w:lang w:val="en-US"/>
-              </w:rPr>
-              <w:t xml:space="preserve"> past</w:t>
-            </w:r>
-            <w:r>
-              <w:rPr>
-                <w:lang w:val="en-US"/>
-              </w:rPr>
-              <w:t xml:space="preserve"> rejects, and filter by date in SQL when he</w:t>
-            </w:r>
-            <w:r>
-              <w:rPr>
-                <w:lang w:val="en-US"/>
-              </w:rPr>
-              <w:t xml:space="preserve"> only</w:t>
-            </w:r>
-            <w:r>
-              <w:rPr>
-                <w:lang w:val="en-US"/>
-              </w:rPr>
-              <w:t xml:space="preserve"> needed the more recent rejects. He said that we could keep the truncating in the final version but that the truncation had to be only done</w:t>
+              <w:t>(Modelling)</w:t>
             </w:r>
             <w:r>
               <w:rPr>
@@ -360,70 +541,80 @@
               <w:rPr>
                 <w:lang w:val="en-US"/>
               </w:rPr>
-              <w:t xml:space="preserve">once, because the different steps of the ODS all shared the </w:t>
+              <w:t xml:space="preserve">In </w:t>
+            </w:r>
+            <w:r>
+              <w:rPr>
+                <w:lang w:val="en-US"/>
+              </w:rPr>
+              <w:t>my</w:t>
+            </w:r>
+            <w:r>
+              <w:rPr>
+                <w:lang w:val="en-US"/>
+              </w:rPr>
+              <w:t xml:space="preserve"> initial model, only one date was kept and converted to date: order_approved_at</w:t>
+            </w:r>
+            <w:r>
+              <w:rPr>
+                <w:lang w:val="en-US"/>
+              </w:rPr>
+              <w:t>. The reasoning behind this was that the information given by the dates ‘order_delivered_carrier_date</w:t>
+            </w:r>
+            <w:r>
+              <w:rPr>
+                <w:lang w:val="en-US"/>
+              </w:rPr>
+              <w:t xml:space="preserve">’ and ‘order_delivered_customer_date’ was already partially given by the ‘order_status’ column. </w:t>
+            </w:r>
+            <w:r>
+              <w:rPr>
+                <w:lang w:val="en-US"/>
+              </w:rPr>
+              <w:t>I</w:t>
+            </w:r>
+            <w:r>
+              <w:rPr>
+                <w:lang w:val="en-US"/>
+              </w:rPr>
+              <w:t xml:space="preserve"> considered that the combination of ‘order_approved_at’ and ‘order_status’ were enough for a </w:t>
             </w:r>
             <w:r>
               <w:rPr>
                 <w:lang w:val="en-US"/>
               </w:rPr>
               <w:lastRenderedPageBreak/>
-              <w:t>same Rejects table. Also, initially, in the sequence container, the ODS phases were not linked together, so he asked to link them and put the ODS</w:t>
-            </w:r>
-            <w:r>
-              <w:rPr>
-                <w:lang w:val="en-US"/>
-              </w:rPr>
-              <w:t xml:space="preserve"> (ODS Orders)</w:t>
-            </w:r>
-            <w:r>
-              <w:rPr>
-                <w:lang w:val="en-US"/>
-              </w:rPr>
-              <w:t xml:space="preserve"> that had the </w:t>
-            </w:r>
-            <w:r>
-              <w:rPr>
-                <w:lang w:val="en-US"/>
-              </w:rPr>
-              <w:t xml:space="preserve">truncation of the </w:t>
-            </w:r>
-            <w:r>
-              <w:rPr>
-                <w:lang w:val="en-US"/>
-              </w:rPr>
-              <w:t xml:space="preserve">ADM reject </w:t>
-            </w:r>
-            <w:r>
-              <w:rPr>
-                <w:lang w:val="en-US"/>
-              </w:rPr>
-              <w:t xml:space="preserve">table </w:t>
-            </w:r>
-            <w:r>
-              <w:rPr>
-                <w:lang w:val="en-US"/>
-              </w:rPr>
-              <w:t>at the top of the ODS pipeline</w:t>
-            </w:r>
-            <w:r>
-              <w:rPr>
-                <w:lang w:val="en-US"/>
-              </w:rPr>
-              <w:t xml:space="preserve">, to be sure that the rejects from all the ODS packages were </w:t>
-            </w:r>
-            <w:proofErr w:type="gramStart"/>
-            <w:r>
-              <w:rPr>
-                <w:lang w:val="en-US"/>
-              </w:rPr>
-              <w:t>taken into account</w:t>
-            </w:r>
-            <w:proofErr w:type="gramEnd"/>
-            <w:r>
-              <w:rPr>
-                <w:lang w:val="en-US"/>
-              </w:rPr>
-              <w:t xml:space="preserve"> when launching the entire pipeline.</w:t>
+              <w:t>database destined to be used by sales teams. The other dates, especially the estimated_delivery_date or the shipping_limit_date</w:t>
+            </w:r>
+            <w:r>
+              <w:rPr>
+                <w:lang w:val="en-US"/>
+              </w:rPr>
+              <w:t xml:space="preserve"> were more for a customers relations/logistics team that would need to build a visualization table to follow in real time the progress of the deliveries (some type of KPI-like table where rows or symbols would turn red if the delivery was made after the ‘estimated_delivery_date’).</w:t>
+            </w:r>
+            <w:r>
+              <w:rPr>
+                <w:lang w:val="en-US"/>
+              </w:rPr>
+              <w:t xml:space="preserve"> </w:t>
+            </w:r>
+            <w:r>
+              <w:rPr>
+                <w:lang w:val="en-US"/>
+              </w:rPr>
+              <w:t xml:space="preserve">In the final version of the group ETL, purchase date and delivered_date were kept to be able to </w:t>
+            </w:r>
+            <w:r>
+              <w:rPr>
+                <w:lang w:val="en-US"/>
+              </w:rPr>
+              <w:t>answer</w:t>
+            </w:r>
+            <w:r>
+              <w:rPr>
+                <w:lang w:val="en-US"/>
+              </w:rPr>
+              <w:t xml:space="preserve"> questions like what parameters can influence the length of a delivery.</w:t>
             </w:r>
           </w:p>
           <w:p>
@@ -463,198 +654,26 @@
               <w:rPr>
                 <w:lang w:val="en-US"/>
               </w:rPr>
-              <w:t xml:space="preserve">In his initial model, only one date was kept and converted to date: </w:t>
-            </w:r>
-            <w:proofErr w:type="spellStart"/>
-            <w:r>
-              <w:rPr>
-                <w:lang w:val="en-US"/>
-              </w:rPr>
-              <w:t>order_approved_at</w:t>
-            </w:r>
-            <w:proofErr w:type="spellEnd"/>
-            <w:r>
-              <w:rPr>
-                <w:lang w:val="en-US"/>
-              </w:rPr>
-              <w:t>. The reasoning behind this was that the information given by the dates ‘</w:t>
-            </w:r>
-            <w:proofErr w:type="spellStart"/>
-            <w:r>
-              <w:rPr>
-                <w:lang w:val="en-US"/>
-              </w:rPr>
-              <w:t>order_delivered_carrier_date</w:t>
-            </w:r>
-            <w:proofErr w:type="spellEnd"/>
-            <w:r>
-              <w:rPr>
-                <w:lang w:val="en-US"/>
-              </w:rPr>
-              <w:t>’ and ‘</w:t>
-            </w:r>
-            <w:proofErr w:type="spellStart"/>
-            <w:r>
-              <w:rPr>
-                <w:lang w:val="en-US"/>
-              </w:rPr>
-              <w:t>order_delivered_customer_date</w:t>
-            </w:r>
-            <w:proofErr w:type="spellEnd"/>
-            <w:r>
-              <w:rPr>
-                <w:lang w:val="en-US"/>
-              </w:rPr>
-              <w:t>’ was already partially given by the ‘</w:t>
-            </w:r>
-            <w:proofErr w:type="spellStart"/>
-            <w:r>
-              <w:rPr>
-                <w:lang w:val="en-US"/>
-              </w:rPr>
-              <w:t>order_status</w:t>
-            </w:r>
-            <w:proofErr w:type="spellEnd"/>
-            <w:r>
-              <w:rPr>
-                <w:lang w:val="en-US"/>
-              </w:rPr>
-              <w:t>’ column. He considered that the combination of ‘</w:t>
-            </w:r>
-            <w:proofErr w:type="spellStart"/>
-            <w:r>
-              <w:rPr>
-                <w:lang w:val="en-US"/>
-              </w:rPr>
-              <w:t>order_approved_at</w:t>
-            </w:r>
-            <w:proofErr w:type="spellEnd"/>
-            <w:r>
-              <w:rPr>
-                <w:lang w:val="en-US"/>
-              </w:rPr>
-              <w:t>’ and ‘</w:t>
-            </w:r>
-            <w:proofErr w:type="spellStart"/>
-            <w:r>
-              <w:rPr>
-                <w:lang w:val="en-US"/>
-              </w:rPr>
-              <w:t>order_status</w:t>
-            </w:r>
-            <w:proofErr w:type="spellEnd"/>
-            <w:r>
-              <w:rPr>
-                <w:lang w:val="en-US"/>
-              </w:rPr>
-              <w:t xml:space="preserve">’ were enough for a database destined to be used by sales teams. The other dates, especially the </w:t>
-            </w:r>
-            <w:proofErr w:type="spellStart"/>
-            <w:r>
-              <w:rPr>
-                <w:lang w:val="en-US"/>
-              </w:rPr>
-              <w:t>estimated_delivery_date</w:t>
-            </w:r>
-            <w:proofErr w:type="spellEnd"/>
-            <w:r>
-              <w:rPr>
-                <w:lang w:val="en-US"/>
-              </w:rPr>
-              <w:t xml:space="preserve"> or the </w:t>
-            </w:r>
-            <w:proofErr w:type="spellStart"/>
-            <w:r>
-              <w:rPr>
-                <w:lang w:val="en-US"/>
-              </w:rPr>
-              <w:lastRenderedPageBreak/>
-              <w:t>shipping_limit_date</w:t>
-            </w:r>
-            <w:proofErr w:type="spellEnd"/>
-            <w:r>
-              <w:rPr>
-                <w:lang w:val="en-US"/>
-              </w:rPr>
-              <w:t xml:space="preserve"> were more for a customers relations/logistics team that would need to build a visualization table to follow in real time the progress of the deliveries (some type of KPI-like table where rows or symbols would turn red if the delivery was made after the ‘</w:t>
-            </w:r>
-            <w:proofErr w:type="spellStart"/>
-            <w:r>
-              <w:rPr>
-                <w:lang w:val="en-US"/>
-              </w:rPr>
-              <w:t>estimated_delivery_date</w:t>
-            </w:r>
-            <w:proofErr w:type="spellEnd"/>
-            <w:r>
-              <w:rPr>
-                <w:lang w:val="en-US"/>
-              </w:rPr>
-              <w:t>’).</w:t>
-            </w:r>
-            <w:r>
-              <w:rPr>
-                <w:lang w:val="en-US"/>
-              </w:rPr>
-              <w:t xml:space="preserve"> </w:t>
-            </w:r>
-            <w:r>
-              <w:rPr>
-                <w:lang w:val="en-US"/>
-              </w:rPr>
-              <w:t xml:space="preserve">In the final version of the group ETL, purchase date and </w:t>
-            </w:r>
-            <w:proofErr w:type="spellStart"/>
-            <w:r>
-              <w:rPr>
-                <w:lang w:val="en-US"/>
-              </w:rPr>
-              <w:t>delivered_date</w:t>
-            </w:r>
-            <w:proofErr w:type="spellEnd"/>
-            <w:r>
-              <w:rPr>
-                <w:lang w:val="en-US"/>
-              </w:rPr>
-              <w:t xml:space="preserve"> were kept </w:t>
-            </w:r>
-            <w:proofErr w:type="gramStart"/>
-            <w:r>
-              <w:rPr>
-                <w:lang w:val="en-US"/>
-              </w:rPr>
-              <w:t>to be</w:t>
-            </w:r>
-            <w:proofErr w:type="gramEnd"/>
-            <w:r>
-              <w:rPr>
-                <w:lang w:val="en-US"/>
-              </w:rPr>
-              <w:t xml:space="preserve"> able to </w:t>
-            </w:r>
-            <w:proofErr w:type="gramStart"/>
-            <w:r>
-              <w:rPr>
-                <w:lang w:val="en-US"/>
-              </w:rPr>
-              <w:t>answer to</w:t>
-            </w:r>
-            <w:proofErr w:type="gramEnd"/>
-            <w:r>
-              <w:rPr>
-                <w:lang w:val="en-US"/>
-              </w:rPr>
-              <w:t xml:space="preserve"> questions like what parameters can influence the length of a delivery.</w:t>
-            </w:r>
-          </w:p>
-          <w:p>
-            <w:pPr>
-              <w:pStyle w:val="Paragraphedeliste"/>
-              <w:rPr>
-                <w:lang w:val="en-US"/>
-              </w:rPr>
-            </w:pPr>
-          </w:p>
+              <w:t>For the p</w:t>
+            </w:r>
+            <w:r>
+              <w:rPr>
+                <w:lang w:val="en-US"/>
+              </w:rPr>
+              <w:t>ayments</w:t>
+            </w:r>
+            <w:r>
+              <w:rPr>
+                <w:lang w:val="en-US"/>
+              </w:rPr>
+              <w:t>, a similar reasoning was adopted when choosing not to keep the payment_sequential or payment_installments, considering that this would be more useful for an accounting team than a sales team.</w:t>
+            </w:r>
+          </w:p>
+        </w:tc>
+        <w:tc>
+          <w:tcPr>
+            <w:tcW w:w="3775" w:type="dxa"/>
+          </w:tcPr>
           <w:p>
             <w:pPr>
               <w:pStyle w:val="Paragraphedeliste"/>
@@ -668,76 +687,29 @@
             </w:pPr>
             <w:r>
               <w:rPr>
-                <w:b/>
-                <w:bCs/>
-                <w:lang w:val="en-US"/>
-              </w:rPr>
-              <w:t>(Modelling)</w:t>
-            </w:r>
-            <w:r>
-              <w:rPr>
-                <w:lang w:val="en-US"/>
-              </w:rPr>
-              <w:t xml:space="preserve"> </w:t>
-            </w:r>
-            <w:r>
-              <w:rPr>
-                <w:lang w:val="en-US"/>
-              </w:rPr>
-              <w:t>For the p</w:t>
-            </w:r>
-            <w:r>
-              <w:rPr>
-                <w:lang w:val="en-US"/>
-              </w:rPr>
-              <w:t>ayments</w:t>
-            </w:r>
-            <w:r>
-              <w:rPr>
-                <w:lang w:val="en-US"/>
-              </w:rPr>
-              <w:t xml:space="preserve">, a similar reasoning was adopted when choosing not to keep the </w:t>
-            </w:r>
-            <w:proofErr w:type="spellStart"/>
-            <w:r>
-              <w:rPr>
-                <w:lang w:val="en-US"/>
-              </w:rPr>
-              <w:t>payment_sequential</w:t>
-            </w:r>
-            <w:proofErr w:type="spellEnd"/>
-            <w:r>
-              <w:rPr>
-                <w:lang w:val="en-US"/>
-              </w:rPr>
-              <w:t xml:space="preserve"> or </w:t>
-            </w:r>
-            <w:proofErr w:type="spellStart"/>
-            <w:r>
-              <w:rPr>
-                <w:lang w:val="en-US"/>
-              </w:rPr>
-              <w:t>payment_installments</w:t>
-            </w:r>
-            <w:proofErr w:type="spellEnd"/>
-            <w:r>
-              <w:rPr>
-                <w:lang w:val="en-US"/>
-              </w:rPr>
-              <w:t>, considering that this would be more useful for an accounting team than a sales team.</w:t>
-            </w:r>
-          </w:p>
-        </w:tc>
-        <w:tc>
-          <w:tcPr>
-            <w:tcW w:w="3775" w:type="dxa"/>
-          </w:tcPr>
-          <w:p>
-            <w:pPr>
-              <w:rPr>
-                <w:lang w:val="en-US"/>
-              </w:rPr>
-            </w:pPr>
+                <w:lang w:val="en-US"/>
+              </w:rPr>
+              <w:lastRenderedPageBreak/>
+              <w:t>Created the tables in the ods database exactly like the sta without removing certain columns</w:t>
+            </w:r>
+          </w:p>
+          <w:p>
+            <w:pPr>
+              <w:pStyle w:val="Paragraphedeliste"/>
+              <w:numPr>
+                <w:ilvl w:val="0"/>
+                <w:numId w:val="1"/>
+              </w:numPr>
+              <w:rPr>
+                <w:lang w:val="en-US"/>
+              </w:rPr>
+            </w:pPr>
+            <w:r>
+              <w:rPr>
+                <w:lang w:val="en-US"/>
+              </w:rPr>
+              <w:t>Only put added the date and col of the reject without specifying further description</w:t>
+            </w:r>
           </w:p>
         </w:tc>
         <w:tc>
@@ -746,10 +718,42 @@
           </w:tcPr>
           <w:p>
             <w:pPr>
-              <w:rPr>
-                <w:lang w:val="en-US"/>
-              </w:rPr>
-            </w:pPr>
+              <w:pStyle w:val="Paragraphedeliste"/>
+              <w:numPr>
+                <w:ilvl w:val="0"/>
+                <w:numId w:val="1"/>
+              </w:numPr>
+              <w:rPr>
+                <w:lang w:val="en-US"/>
+              </w:rPr>
+            </w:pPr>
+            <w:r>
+              <w:rPr>
+                <w:lang w:val="en-US"/>
+              </w:rPr>
+              <w:t xml:space="preserve">Throughout the project, I used SQL for organizing, cleaning, and analyzing data. In the ODS phase, I created a </w:t>
+            </w:r>
+            <w:r>
+              <w:rPr>
+                <w:b/>
+                <w:bCs/>
+                <w:lang w:val="en-US"/>
+              </w:rPr>
+              <w:t>Rejects table</w:t>
+            </w:r>
+            <w:r>
+              <w:rPr>
+                <w:lang w:val="en-US"/>
+              </w:rPr>
+              <w:t xml:space="preserve"> to track data errors, which made troubleshooting easier. In the Data Warehouse </w:t>
+            </w:r>
+            <w:r>
+              <w:rPr>
+                <w:lang w:val="en-US"/>
+              </w:rPr>
+              <w:lastRenderedPageBreak/>
+              <w:t>phase, I wrote SQL queries to pull insights, like identifying top product categories and analyzing payment methods’ impact on order times. SQL was key to making our data accurate and valuable for business use.</w:t>
+            </w:r>
           </w:p>
         </w:tc>
       </w:tr>
@@ -804,14 +808,7 @@
               <w:rPr>
                 <w:lang w:val="en-US"/>
               </w:rPr>
-              <w:t xml:space="preserve">Wanted to have all the geolocation information of customers and sellers regrouped in a geolocation dimension table to reduce the size </w:t>
-            </w:r>
-            <w:r>
-              <w:rPr>
-                <w:lang w:val="en-US"/>
-              </w:rPr>
-              <w:lastRenderedPageBreak/>
-              <w:t>of the data but also to make the model more logical.</w:t>
+              <w:t>Wanted to have all the geolocation information of customers and sellers regrouped in a geolocation dimension table to reduce the size of the data but also to make the model more logical.</w:t>
             </w:r>
           </w:p>
           <w:p>
@@ -869,49 +866,7 @@
               <w:rPr>
                 <w:lang w:val="en-US"/>
               </w:rPr>
-              <w:t xml:space="preserve">the column </w:t>
-            </w:r>
-            <w:proofErr w:type="spellStart"/>
-            <w:r>
-              <w:rPr>
-                <w:lang w:val="en-US"/>
-              </w:rPr>
-              <w:t>Total_invoiced</w:t>
-            </w:r>
-            <w:proofErr w:type="spellEnd"/>
-            <w:r>
-              <w:rPr>
-                <w:lang w:val="en-US"/>
-              </w:rPr>
-              <w:t xml:space="preserve">, </w:t>
-            </w:r>
-            <w:proofErr w:type="spellStart"/>
-            <w:r>
-              <w:rPr>
-                <w:lang w:val="en-US"/>
-              </w:rPr>
-              <w:t>payment_value</w:t>
-            </w:r>
-            <w:proofErr w:type="spellEnd"/>
-            <w:r>
-              <w:rPr>
-                <w:lang w:val="en-US"/>
-              </w:rPr>
-              <w:t xml:space="preserve"> deleted, and columns price + </w:t>
-            </w:r>
-            <w:proofErr w:type="spellStart"/>
-            <w:r>
-              <w:rPr>
-                <w:lang w:val="en-US"/>
-              </w:rPr>
-              <w:t>freight_value</w:t>
-            </w:r>
-            <w:proofErr w:type="spellEnd"/>
-            <w:r>
-              <w:rPr>
-                <w:lang w:val="en-US"/>
-              </w:rPr>
-              <w:t xml:space="preserve"> moved to products table</w:t>
+              <w:t>the column Total_invoiced, payment_value deleted, and columns price + freight_value moved to products table</w:t>
             </w:r>
           </w:p>
         </w:tc>
@@ -936,7 +891,6 @@
                 <w:bCs/>
                 <w:lang w:val="en-US"/>
               </w:rPr>
-              <w:lastRenderedPageBreak/>
               <w:t>(Modelling)</w:t>
             </w:r>
             <w:r>
@@ -979,27 +933,12 @@
               <w:rPr>
                 <w:lang w:val="en-US"/>
               </w:rPr>
-              <w:t xml:space="preserve"> all the </w:t>
-            </w:r>
-            <w:proofErr w:type="spellStart"/>
-            <w:r>
-              <w:rPr>
-                <w:lang w:val="en-US"/>
-              </w:rPr>
-              <w:t>gps</w:t>
-            </w:r>
-            <w:proofErr w:type="spellEnd"/>
-            <w:r>
-              <w:rPr>
-                <w:lang w:val="en-US"/>
-              </w:rPr>
-              <w:t xml:space="preserve"> geolocations in one table </w:t>
-            </w:r>
-            <w:r>
-              <w:rPr>
-                <w:lang w:val="en-US"/>
-              </w:rPr>
-              <w:lastRenderedPageBreak/>
+              <w:t xml:space="preserve"> all the gps geolocations in one table </w:t>
+            </w:r>
+            <w:r>
+              <w:rPr>
+                <w:lang w:val="en-US"/>
+              </w:rPr>
               <w:t xml:space="preserve">and not splitting them between the customer and seller tables, </w:t>
             </w:r>
             <w:r>
@@ -1030,21 +969,7 @@
               <w:rPr>
                 <w:lang w:val="en-US"/>
               </w:rPr>
-              <w:t xml:space="preserve"> more easily. The only thing that would need to be added is a category column in the geolocation table differentiating customers and sellers to filter or </w:t>
-            </w:r>
-            <w:proofErr w:type="gramStart"/>
-            <w:r>
-              <w:rPr>
-                <w:lang w:val="en-US"/>
-              </w:rPr>
-              <w:t>do</w:t>
-            </w:r>
-            <w:proofErr w:type="gramEnd"/>
-            <w:r>
-              <w:rPr>
-                <w:lang w:val="en-US"/>
-              </w:rPr>
-              <w:t xml:space="preserve"> a legend on the map.</w:t>
+              <w:t xml:space="preserve"> more easily. The only thing that would need to be added is a category column in the geolocation table differentiating customers and sellers to filter or do a legend on the map.</w:t>
             </w:r>
           </w:p>
           <w:p>
@@ -1084,35 +1009,13 @@
               <w:rPr>
                 <w:lang w:val="en-US"/>
               </w:rPr>
-              <w:t xml:space="preserve">Was in favor of putting most information regarding orders (and not </w:t>
-            </w:r>
-            <w:proofErr w:type="spellStart"/>
-            <w:r>
-              <w:rPr>
-                <w:lang w:val="en-US"/>
-              </w:rPr>
-              <w:t>orderitems</w:t>
-            </w:r>
-            <w:proofErr w:type="spellEnd"/>
-            <w:r>
-              <w:rPr>
-                <w:lang w:val="en-US"/>
-              </w:rPr>
-              <w:t xml:space="preserve">) in a separate dimension table to prevent duplicating information in the </w:t>
-            </w:r>
-            <w:proofErr w:type="spellStart"/>
-            <w:r>
-              <w:rPr>
-                <w:lang w:val="en-US"/>
-              </w:rPr>
-              <w:t>orderitems</w:t>
-            </w:r>
-            <w:proofErr w:type="spellEnd"/>
-            <w:r>
-              <w:rPr>
-                <w:lang w:val="en-US"/>
-              </w:rPr>
-              <w:t xml:space="preserve"> fact table since some orders appear in several rows of the fact table (those that have multiple items). </w:t>
+              <w:t>Proposed to</w:t>
+            </w:r>
+            <w:r>
+              <w:rPr>
+                <w:lang w:val="en-US"/>
+              </w:rPr>
+              <w:t xml:space="preserve"> put most information regarding orders (and not orderitems) in a separate dimension table to prevent duplicating information in the orderitems fact table since some orders appear in several rows of the fact table (those that have multiple items). </w:t>
             </w:r>
             <w:r>
               <w:rPr>
@@ -1142,7 +1045,14 @@
               <w:rPr>
                 <w:lang w:val="en-US"/>
               </w:rPr>
-              <w:t xml:space="preserve"> that could take a lot of memory and processing power such as comments</w:t>
+              <w:t xml:space="preserve"> that could take a lot of memory </w:t>
+            </w:r>
+            <w:r>
+              <w:rPr>
+                <w:lang w:val="en-US"/>
+              </w:rPr>
+              <w:lastRenderedPageBreak/>
+              <w:t>and processing power such as comments</w:t>
             </w:r>
             <w:r>
               <w:rPr>
@@ -1166,21 +1076,7 @@
               <w:rPr>
                 <w:lang w:val="en-US"/>
               </w:rPr>
-              <w:t xml:space="preserve">o a separate </w:t>
-            </w:r>
-            <w:proofErr w:type="spellStart"/>
-            <w:r>
-              <w:rPr>
-                <w:lang w:val="en-US"/>
-              </w:rPr>
-              <w:t>DimReview</w:t>
-            </w:r>
-            <w:proofErr w:type="spellEnd"/>
-            <w:r>
-              <w:rPr>
-                <w:lang w:val="en-US"/>
-              </w:rPr>
-              <w:t xml:space="preserve"> </w:t>
+              <w:t xml:space="preserve">o a separate DimReview </w:t>
             </w:r>
             <w:r>
               <w:rPr>
@@ -1210,14 +1106,7 @@
               <w:rPr>
                 <w:lang w:val="en-US"/>
               </w:rPr>
-              <w:t xml:space="preserve">the rest of the orders information was put in the main fact table to make it easier </w:t>
-            </w:r>
-            <w:r>
-              <w:rPr>
-                <w:lang w:val="en-US"/>
-              </w:rPr>
-              <w:lastRenderedPageBreak/>
-              <w:t>to query, but there was still a strategy of maintaining the size to a minimum by taking only the most relevant columns (choices made in ODS phase)</w:t>
+              <w:t>the rest of the orders information was put in the main fact table to make it easier to query, but there was still a strategy of maintaining the size to a minimum by taking only the most relevant columns (choices made in ODS phase)</w:t>
             </w:r>
           </w:p>
         </w:tc>
@@ -1227,6 +1116,67 @@
           </w:tcPr>
           <w:p>
             <w:pPr>
+              <w:pStyle w:val="Paragraphedeliste"/>
+              <w:numPr>
+                <w:ilvl w:val="0"/>
+                <w:numId w:val="1"/>
+              </w:numPr>
+              <w:rPr>
+                <w:lang w:val="en-US"/>
+              </w:rPr>
+            </w:pPr>
+            <w:r>
+              <w:rPr>
+                <w:lang w:val="en-US"/>
+              </w:rPr>
+              <w:lastRenderedPageBreak/>
+              <w:t>At first did not follow the snowflake scheme but after the meetings agreed to the fact that this scheme will help us retrieve data in a better way so followed the team suggestion and linked the DimGeo table with DimCustomer and DimSeller and the DimDate with DimRev</w:t>
+            </w:r>
+          </w:p>
+          <w:p>
+            <w:pPr>
+              <w:pStyle w:val="Paragraphedeliste"/>
+              <w:numPr>
+                <w:ilvl w:val="0"/>
+                <w:numId w:val="1"/>
+              </w:numPr>
+              <w:rPr>
+                <w:lang w:val="en-US"/>
+              </w:rPr>
+            </w:pPr>
+            <w:r>
+              <w:rPr>
+                <w:lang w:val="en-US"/>
+              </w:rPr>
+              <w:t>Did not add a lot of details such as Day,</w:t>
+            </w:r>
+            <w:r>
+              <w:rPr>
+                <w:lang w:val="en-US"/>
+              </w:rPr>
+              <w:t xml:space="preserve"> </w:t>
+            </w:r>
+            <w:r>
+              <w:rPr>
+                <w:lang w:val="en-US"/>
+              </w:rPr>
+              <w:t>Day of Year,</w:t>
+            </w:r>
+            <w:r>
+              <w:rPr>
+                <w:lang w:val="en-US"/>
+              </w:rPr>
+              <w:t xml:space="preserve"> </w:t>
+            </w:r>
+            <w:r>
+              <w:rPr>
+                <w:lang w:val="en-US"/>
+              </w:rPr>
+              <w:t>Suffix…to the DimDate Table  I preferred keeping it simple</w:t>
+            </w:r>
+          </w:p>
+          <w:p>
+            <w:pPr>
               <w:rPr>
                 <w:lang w:val="en-US"/>
               </w:rPr>
@@ -1239,10 +1189,21 @@
           </w:tcPr>
           <w:p>
             <w:pPr>
-              <w:rPr>
-                <w:lang w:val="en-US"/>
-              </w:rPr>
-            </w:pPr>
+              <w:pStyle w:val="Paragraphedeliste"/>
+              <w:numPr>
+                <w:ilvl w:val="0"/>
+                <w:numId w:val="1"/>
+              </w:numPr>
+              <w:rPr>
+                <w:lang w:val="en-US"/>
+              </w:rPr>
+            </w:pPr>
+            <w:r>
+              <w:rPr>
+                <w:lang w:val="en-US"/>
+              </w:rPr>
+              <w:t>I shared the team’s vision for the Data Warehouse schema, including ideas like organizing geolocation details into a single dimension, but I didn’t have the time to work on the implementation directly.</w:t>
+            </w:r>
           </w:p>
           <w:p>
             <w:pPr>
@@ -1323,7 +1284,6 @@
               <w:rPr>
                 <w:lang w:val="en-US"/>
               </w:rPr>
-              <w:lastRenderedPageBreak/>
               <w:t>Data analysis</w:t>
             </w:r>
           </w:p>
@@ -1345,29 +1305,9 @@
             </w:pPr>
             <w:r>
               <w:rPr>
-                <w:b/>
-                <w:bCs/>
-                <w:lang w:val="en-US"/>
-              </w:rPr>
-              <w:t>(technical)</w:t>
-            </w:r>
-            <w:r>
-              <w:rPr>
-                <w:lang w:val="en-US"/>
-              </w:rPr>
-              <w:t xml:space="preserve"> </w:t>
-            </w:r>
-            <w:r>
-              <w:rPr>
-                <w:lang w:val="en-US"/>
-              </w:rPr>
-              <w:t>SQL cod</w:t>
-            </w:r>
-            <w:r>
-              <w:rPr>
-                <w:lang w:val="en-US"/>
-              </w:rPr>
-              <w:t>ing</w:t>
+                <w:lang w:val="en-US"/>
+              </w:rPr>
+              <w:t>SQL</w:t>
             </w:r>
           </w:p>
           <w:p>
@@ -1384,6 +1324,12 @@
               </w:rPr>
               <w:t>Report comments</w:t>
             </w:r>
+            <w:r>
+              <w:rPr>
+                <w:lang w:val="en-US"/>
+              </w:rPr>
+              <w:t>/analysis</w:t>
+            </w:r>
           </w:p>
         </w:tc>
         <w:tc>
@@ -1404,19 +1350,50 @@
               </w:rPr>
               <w:t>Report comments</w:t>
             </w:r>
+            <w:r>
+              <w:rPr>
+                <w:lang w:val="en-US"/>
+              </w:rPr>
+              <w:t>/analysis</w:t>
+            </w:r>
           </w:p>
         </w:tc>
         <w:tc>
           <w:tcPr>
             <w:tcW w:w="3775" w:type="dxa"/>
           </w:tcPr>
-          <w:p/>
+          <w:p>
+            <w:pPr>
+              <w:pStyle w:val="Paragraphedeliste"/>
+              <w:numPr>
+                <w:ilvl w:val="0"/>
+                <w:numId w:val="1"/>
+              </w:numPr>
+            </w:pPr>
+            <w:r>
+              <w:t>SQL</w:t>
+            </w:r>
+          </w:p>
         </w:tc>
         <w:tc>
           <w:tcPr>
             <w:tcW w:w="3267" w:type="dxa"/>
           </w:tcPr>
-          <w:p/>
+          <w:p>
+            <w:pPr>
+              <w:pStyle w:val="Paragraphedeliste"/>
+              <w:numPr>
+                <w:ilvl w:val="0"/>
+                <w:numId w:val="1"/>
+              </w:numPr>
+            </w:pPr>
+            <w:r>
+              <w:rPr>
+                <w:lang w:val="en-US"/>
+              </w:rPr>
+              <w:t>SQL</w:t>
+            </w:r>
+          </w:p>
         </w:tc>
       </w:tr>
     </w:tbl>

--- a/ETL_Project_Summary_Group7.docx
+++ b/ETL_Project_Summary_Group7.docx
@@ -29,18 +29,28 @@
           <w:u w:val="single"/>
         </w:rPr>
       </w:pPr>
+      <w:proofErr w:type="spellStart"/>
       <w:r>
         <w:rPr>
           <w:b/>
           <w:bCs/>
           <w:u w:val="single"/>
         </w:rPr>
-        <w:t>Summary – Group 7</w:t>
+        <w:t>Summary</w:t>
+      </w:r>
+      <w:proofErr w:type="spellEnd"/>
+      <w:r>
+        <w:rPr>
+          <w:b/>
+          <w:bCs/>
+          <w:u w:val="single"/>
+        </w:rPr>
+        <w:t xml:space="preserve"> – Group 7</w:t>
       </w:r>
     </w:p>
     <w:tbl>
       <w:tblPr>
-        <w:tblStyle w:val="Grilledutableau"/>
+        <w:tblStyle w:val="TableGrid"/>
         <w:tblW w:w="16333" w:type="dxa"/>
         <w:tblInd w:w="-1144" w:type="dxa"/>
         <w:tblLook w:val="04A0" w:firstRow="1" w:lastRow="0" w:firstColumn="1" w:lastColumn="0" w:noHBand="0" w:noVBand="1"/>
@@ -81,8 +91,13 @@
           </w:tcPr>
           <w:p>
             <w:r>
-              <w:t>Vincent Pinneau</w:t>
-            </w:r>
+              <w:t xml:space="preserve">Vincent </w:t>
+            </w:r>
+            <w:proofErr w:type="spellStart"/>
+            <w:r>
+              <w:t>Pinneau</w:t>
+            </w:r>
+            <w:proofErr w:type="spellEnd"/>
             <w:r>
               <w:t xml:space="preserve"> (DA)</w:t>
             </w:r>
@@ -106,8 +121,13 @@
             <w:tcW w:w="3267" w:type="dxa"/>
           </w:tcPr>
           <w:p>
-            <w:r>
-              <w:t>Abdifatah Farah</w:t>
+            <w:proofErr w:type="spellStart"/>
+            <w:r>
+              <w:t>Abdifatah</w:t>
+            </w:r>
+            <w:proofErr w:type="spellEnd"/>
+            <w:r>
+              <w:t xml:space="preserve"> Farah</w:t>
             </w:r>
             <w:r>
               <w:t xml:space="preserve"> (DE)</w:t>
@@ -138,7 +158,7 @@
           </w:tcPr>
           <w:p>
             <w:pPr>
-              <w:pStyle w:val="Paragraphedeliste"/>
+              <w:pStyle w:val="ListParagraph"/>
               <w:numPr>
                 <w:ilvl w:val="0"/>
                 <w:numId w:val="2"/>
@@ -159,7 +179,27 @@
               <w:rPr>
                 <w:lang w:val="en-US"/>
               </w:rPr>
-              <w:t>Resolved the encoding problem that prevented the order_reviews_dataset to be loaded in the STA phase</w:t>
+              <w:t xml:space="preserve">Resolved the encoding problem that prevented the </w:t>
+            </w:r>
+            <w:proofErr w:type="spellStart"/>
+            <w:r>
+              <w:rPr>
+                <w:lang w:val="en-US"/>
+              </w:rPr>
+              <w:t>order_reviews_dataset</w:t>
+            </w:r>
+            <w:proofErr w:type="spellEnd"/>
+            <w:r>
+              <w:rPr>
+                <w:lang w:val="en-US"/>
+              </w:rPr>
+              <w:t xml:space="preserve"> to be loaded in the STA phase</w:t>
+            </w:r>
+            <w:r>
+              <w:rPr>
+                <w:lang w:val="en-US"/>
+              </w:rPr>
+              <w:t xml:space="preserve"> (by changing encoding to UTF 8 and swapping all columns to WSTR 255, the right size and encoding was then set in ODS phase).</w:t>
             </w:r>
           </w:p>
         </w:tc>
@@ -169,7 +209,7 @@
           </w:tcPr>
           <w:p>
             <w:pPr>
-              <w:pStyle w:val="Paragraphedeliste"/>
+              <w:pStyle w:val="ListParagraph"/>
               <w:numPr>
                 <w:ilvl w:val="0"/>
                 <w:numId w:val="1"/>
@@ -199,7 +239,7 @@
           </w:p>
           <w:p>
             <w:pPr>
-              <w:pStyle w:val="Paragraphedeliste"/>
+              <w:pStyle w:val="ListParagraph"/>
               <w:numPr>
                 <w:ilvl w:val="0"/>
                 <w:numId w:val="1"/>
@@ -212,7 +252,21 @@
               <w:rPr>
                 <w:lang w:val="en-US"/>
               </w:rPr>
-              <w:t>The part where we had the most difficulties was solving the encoding issue with the order_reviews_dataset. Mohamed solved it first and shared with rest of the group.</w:t>
+              <w:t xml:space="preserve">The part where we had the most difficulties was solving the encoding issue with the </w:t>
+            </w:r>
+            <w:proofErr w:type="spellStart"/>
+            <w:r>
+              <w:rPr>
+                <w:lang w:val="en-US"/>
+              </w:rPr>
+              <w:t>order_reviews_dataset</w:t>
+            </w:r>
+            <w:proofErr w:type="spellEnd"/>
+            <w:r>
+              <w:rPr>
+                <w:lang w:val="en-US"/>
+              </w:rPr>
+              <w:t>. Mohamed solved it first and shared with rest of the group.</w:t>
             </w:r>
           </w:p>
         </w:tc>
@@ -222,7 +276,7 @@
           </w:tcPr>
           <w:p>
             <w:pPr>
-              <w:pStyle w:val="Paragraphedeliste"/>
+              <w:pStyle w:val="ListParagraph"/>
               <w:numPr>
                 <w:ilvl w:val="0"/>
                 <w:numId w:val="1"/>
@@ -240,7 +294,7 @@
           </w:p>
           <w:p>
             <w:pPr>
-              <w:pStyle w:val="Paragraphedeliste"/>
+              <w:pStyle w:val="ListParagraph"/>
               <w:numPr>
                 <w:ilvl w:val="0"/>
                 <w:numId w:val="1"/>
@@ -275,7 +329,7 @@
           </w:tcPr>
           <w:p>
             <w:pPr>
-              <w:pStyle w:val="Paragraphedeliste"/>
+              <w:pStyle w:val="ListParagraph"/>
               <w:numPr>
                 <w:ilvl w:val="0"/>
                 <w:numId w:val="1"/>
@@ -288,10 +342,32 @@
               <w:rPr>
                 <w:lang w:val="en-US"/>
               </w:rPr>
-              <w:t xml:space="preserve">In the Staging phase, I set up SQL tables to match our raw data files (orders, customers, etc.) and used SSIS to automate data imports, especially with multiple files for orders. We hit a technical issue with special characters in the order_reviews_dataset, so I adjusted the encoding to UTF-8, ensuring all data loaded smoothly. </w:t>
-            </w:r>
-            <w:r>
-              <w:t>This gave us a clean starting point for transformations</w:t>
+              <w:t xml:space="preserve">In the Staging phase, I set up SQL tables to match our raw data files (orders, customers, etc.) and used SSIS to automate data imports, especially with multiple files for orders. We hit a technical issue with special characters in the </w:t>
+            </w:r>
+            <w:proofErr w:type="spellStart"/>
+            <w:r>
+              <w:rPr>
+                <w:lang w:val="en-US"/>
+              </w:rPr>
+              <w:t>order_reviews_dataset</w:t>
+            </w:r>
+            <w:proofErr w:type="spellEnd"/>
+            <w:r>
+              <w:rPr>
+                <w:lang w:val="en-US"/>
+              </w:rPr>
+              <w:t xml:space="preserve">, so I adjusted the encoding to UTF-8, ensuring all data loaded smoothly. </w:t>
+            </w:r>
+            <w:r>
+              <w:t xml:space="preserve">This gave us a clean </w:t>
+            </w:r>
+            <w:proofErr w:type="spellStart"/>
+            <w:r>
+              <w:t>starting</w:t>
+            </w:r>
+            <w:proofErr w:type="spellEnd"/>
+            <w:r>
+              <w:t xml:space="preserve"> point for transformations</w:t>
             </w:r>
             <w:r>
               <w:t> ;</w:t>
@@ -320,7 +396,81 @@
           <w:tcPr>
             <w:tcW w:w="3205" w:type="dxa"/>
           </w:tcPr>
-          <w:p/>
+          <w:p>
+            <w:pPr>
+              <w:pStyle w:val="ListParagraph"/>
+              <w:numPr>
+                <w:ilvl w:val="0"/>
+                <w:numId w:val="1"/>
+              </w:numPr>
+              <w:rPr>
+                <w:lang w:val="en-US"/>
+              </w:rPr>
+            </w:pPr>
+            <w:r>
+              <w:rPr>
+                <w:lang w:val="en-US"/>
+              </w:rPr>
+              <w:t>Vincent’s idea to keep o</w:t>
+            </w:r>
+            <w:r>
+              <w:rPr>
+                <w:lang w:val="en-US"/>
+              </w:rPr>
+              <w:t>nly one ADM reject table truncation at the beginning of the ODS pipeline was adopted for the final version.</w:t>
+            </w:r>
+          </w:p>
+          <w:p>
+            <w:pPr>
+              <w:pStyle w:val="ListParagraph"/>
+              <w:numPr>
+                <w:ilvl w:val="0"/>
+                <w:numId w:val="1"/>
+              </w:numPr>
+              <w:rPr>
+                <w:lang w:val="en-US"/>
+              </w:rPr>
+            </w:pPr>
+            <w:r>
+              <w:rPr>
+                <w:lang w:val="en-US"/>
+              </w:rPr>
+              <w:t xml:space="preserve">For ODS phase, dates were kept as they are, meaning, in datetime format. This, in case </w:t>
+            </w:r>
+            <w:r>
+              <w:rPr>
+                <w:lang w:val="en-US"/>
+              </w:rPr>
+              <w:lastRenderedPageBreak/>
+              <w:t>the business needs the time information about the deliveries, they would be still available in the ODS database.</w:t>
+            </w:r>
+          </w:p>
+          <w:p>
+            <w:pPr>
+              <w:pStyle w:val="ListParagraph"/>
+              <w:numPr>
+                <w:ilvl w:val="0"/>
+                <w:numId w:val="1"/>
+              </w:numPr>
+              <w:rPr>
+                <w:lang w:val="en-US"/>
+              </w:rPr>
+            </w:pPr>
+            <w:r>
+              <w:rPr>
+                <w:lang w:val="en-US"/>
+              </w:rPr>
+              <w:t>Vincent’s idea to link ODS packages together was adopted, to put into effect the ADM reject truncation in the first package, so that the same data aren’t loaded again in ODS for every run of the pipeline.</w:t>
+            </w:r>
+          </w:p>
+          <w:p>
+            <w:pPr>
+              <w:ind w:left="360"/>
+              <w:rPr>
+                <w:lang w:val="en-US"/>
+              </w:rPr>
+            </w:pPr>
+          </w:p>
         </w:tc>
         <w:tc>
           <w:tcPr>
@@ -335,7 +485,7 @@
           </w:p>
           <w:p>
             <w:pPr>
-              <w:pStyle w:val="Paragraphedeliste"/>
+              <w:pStyle w:val="ListParagraph"/>
               <w:numPr>
                 <w:ilvl w:val="0"/>
                 <w:numId w:val="1"/>
@@ -506,15 +656,15 @@
           </w:p>
           <w:p>
             <w:pPr>
-              <w:pStyle w:val="Paragraphedeliste"/>
-              <w:rPr>
-                <w:lang w:val="en-US"/>
-              </w:rPr>
-            </w:pPr>
-          </w:p>
-          <w:p>
-            <w:pPr>
-              <w:pStyle w:val="Paragraphedeliste"/>
+              <w:pStyle w:val="ListParagraph"/>
+              <w:rPr>
+                <w:lang w:val="en-US"/>
+              </w:rPr>
+            </w:pPr>
+          </w:p>
+          <w:p>
+            <w:pPr>
+              <w:pStyle w:val="ListParagraph"/>
               <w:numPr>
                 <w:ilvl w:val="0"/>
                 <w:numId w:val="1"/>
@@ -553,19 +703,63 @@
               <w:rPr>
                 <w:lang w:val="en-US"/>
               </w:rPr>
-              <w:t xml:space="preserve"> initial model, only one date was kept and converted to date: order_approved_at</w:t>
-            </w:r>
-            <w:r>
-              <w:rPr>
-                <w:lang w:val="en-US"/>
-              </w:rPr>
-              <w:t>. The reasoning behind this was that the information given by the dates ‘order_delivered_carrier_date</w:t>
-            </w:r>
-            <w:r>
-              <w:rPr>
-                <w:lang w:val="en-US"/>
-              </w:rPr>
-              <w:t xml:space="preserve">’ and ‘order_delivered_customer_date’ was already partially given by the ‘order_status’ column. </w:t>
+              <w:t xml:space="preserve"> initial model, only one date was kept and converted to date: </w:t>
+            </w:r>
+            <w:proofErr w:type="spellStart"/>
+            <w:r>
+              <w:rPr>
+                <w:lang w:val="en-US"/>
+              </w:rPr>
+              <w:t>order_approved_at</w:t>
+            </w:r>
+            <w:proofErr w:type="spellEnd"/>
+            <w:r>
+              <w:rPr>
+                <w:lang w:val="en-US"/>
+              </w:rPr>
+              <w:t>. The reasoning behind this was that the information given by the dates ‘</w:t>
+            </w:r>
+            <w:proofErr w:type="spellStart"/>
+            <w:r>
+              <w:rPr>
+                <w:lang w:val="en-US"/>
+              </w:rPr>
+              <w:t>order_delivered_carrier_date</w:t>
+            </w:r>
+            <w:proofErr w:type="spellEnd"/>
+            <w:r>
+              <w:rPr>
+                <w:lang w:val="en-US"/>
+              </w:rPr>
+              <w:t>’ and ‘</w:t>
+            </w:r>
+            <w:proofErr w:type="spellStart"/>
+            <w:r>
+              <w:rPr>
+                <w:lang w:val="en-US"/>
+              </w:rPr>
+              <w:t>order_delivered_customer_date</w:t>
+            </w:r>
+            <w:proofErr w:type="spellEnd"/>
+            <w:r>
+              <w:rPr>
+                <w:lang w:val="en-US"/>
+              </w:rPr>
+              <w:t>’ was already partially given by the ‘</w:t>
+            </w:r>
+            <w:proofErr w:type="spellStart"/>
+            <w:r>
+              <w:rPr>
+                <w:lang w:val="en-US"/>
+              </w:rPr>
+              <w:t>order_status</w:t>
+            </w:r>
+            <w:proofErr w:type="spellEnd"/>
+            <w:r>
+              <w:rPr>
+                <w:lang w:val="en-US"/>
+              </w:rPr>
+              <w:t xml:space="preserve">’ column. </w:t>
             </w:r>
             <w:r>
               <w:rPr>
@@ -577,20 +771,98 @@
               <w:rPr>
                 <w:lang w:val="en-US"/>
               </w:rPr>
-              <w:t xml:space="preserve"> considered that the combination of ‘order_approved_at’ and ‘order_status’ were enough for a </w:t>
+              <w:t xml:space="preserve"> considered that the combination of ‘</w:t>
+            </w:r>
+            <w:proofErr w:type="spellStart"/>
+            <w:r>
+              <w:rPr>
+                <w:lang w:val="en-US"/>
+              </w:rPr>
+              <w:t>order_approved_at</w:t>
+            </w:r>
+            <w:proofErr w:type="spellEnd"/>
+            <w:r>
+              <w:rPr>
+                <w:lang w:val="en-US"/>
+              </w:rPr>
+              <w:t>’ and ‘</w:t>
+            </w:r>
+            <w:proofErr w:type="spellStart"/>
+            <w:r>
+              <w:rPr>
+                <w:lang w:val="en-US"/>
+              </w:rPr>
+              <w:t>order_status</w:t>
+            </w:r>
+            <w:proofErr w:type="spellEnd"/>
+            <w:r>
+              <w:rPr>
+                <w:lang w:val="en-US"/>
+              </w:rPr>
+              <w:t xml:space="preserve">’ were enough for a </w:t>
             </w:r>
             <w:r>
               <w:rPr>
                 <w:lang w:val="en-US"/>
               </w:rPr>
               <w:lastRenderedPageBreak/>
-              <w:t>database destined to be used by sales teams. The other dates, especially the estimated_delivery_date or the shipping_limit_date</w:t>
-            </w:r>
-            <w:r>
-              <w:rPr>
-                <w:lang w:val="en-US"/>
-              </w:rPr>
-              <w:t xml:space="preserve"> were more for a customers relations/logistics team that would need to build a visualization table to follow in real time the progress of the deliveries (some type of KPI-like table where rows or symbols would turn red if the delivery was made after the ‘estimated_delivery_date’).</w:t>
+              <w:t xml:space="preserve">database destined to be used by sales teams. The other dates, especially the </w:t>
+            </w:r>
+            <w:proofErr w:type="spellStart"/>
+            <w:r>
+              <w:rPr>
+                <w:lang w:val="en-US"/>
+              </w:rPr>
+              <w:t>estimated_delivery_date</w:t>
+            </w:r>
+            <w:proofErr w:type="spellEnd"/>
+            <w:r>
+              <w:rPr>
+                <w:lang w:val="en-US"/>
+              </w:rPr>
+              <w:t xml:space="preserve"> or the </w:t>
+            </w:r>
+            <w:proofErr w:type="spellStart"/>
+            <w:r>
+              <w:rPr>
+                <w:lang w:val="en-US"/>
+              </w:rPr>
+              <w:t>shipping_limit_date</w:t>
+            </w:r>
+            <w:proofErr w:type="spellEnd"/>
+            <w:r>
+              <w:rPr>
+                <w:lang w:val="en-US"/>
+              </w:rPr>
+              <w:t xml:space="preserve"> were more for a </w:t>
+            </w:r>
+            <w:proofErr w:type="spellStart"/>
+            <w:r>
+              <w:rPr>
+                <w:lang w:val="en-US"/>
+              </w:rPr>
+              <w:t>customers</w:t>
+            </w:r>
+            <w:proofErr w:type="spellEnd"/>
+            <w:r>
+              <w:rPr>
+                <w:lang w:val="en-US"/>
+              </w:rPr>
+              <w:t xml:space="preserve"> relations/logistics team that would need to build a visualization table to follow in real time the progress of the deliveries (some type of KPI-like table where rows or symbols would turn red if the delivery was made after the ‘</w:t>
+            </w:r>
+            <w:proofErr w:type="spellStart"/>
+            <w:r>
+              <w:rPr>
+                <w:lang w:val="en-US"/>
+              </w:rPr>
+              <w:t>estimated_delivery_date</w:t>
+            </w:r>
+            <w:proofErr w:type="spellEnd"/>
+            <w:r>
+              <w:rPr>
+                <w:lang w:val="en-US"/>
+              </w:rPr>
+              <w:t>’).</w:t>
             </w:r>
             <w:r>
               <w:rPr>
@@ -602,7 +874,21 @@
               <w:rPr>
                 <w:lang w:val="en-US"/>
               </w:rPr>
-              <w:t xml:space="preserve">In the final version of the group ETL, purchase date and delivered_date were kept to be able to </w:t>
+              <w:t xml:space="preserve">In the final version of the group ETL, purchase date and </w:t>
+            </w:r>
+            <w:proofErr w:type="spellStart"/>
+            <w:r>
+              <w:rPr>
+                <w:lang w:val="en-US"/>
+              </w:rPr>
+              <w:t>delivered_date</w:t>
+            </w:r>
+            <w:proofErr w:type="spellEnd"/>
+            <w:r>
+              <w:rPr>
+                <w:lang w:val="en-US"/>
+              </w:rPr>
+              <w:t xml:space="preserve"> were kept to be able to </w:t>
             </w:r>
             <w:r>
               <w:rPr>
@@ -619,15 +905,15 @@
           </w:p>
           <w:p>
             <w:pPr>
-              <w:pStyle w:val="Paragraphedeliste"/>
-              <w:rPr>
-                <w:lang w:val="en-US"/>
-              </w:rPr>
-            </w:pPr>
-          </w:p>
-          <w:p>
-            <w:pPr>
-              <w:pStyle w:val="Paragraphedeliste"/>
+              <w:pStyle w:val="ListParagraph"/>
+              <w:rPr>
+                <w:lang w:val="en-US"/>
+              </w:rPr>
+            </w:pPr>
+          </w:p>
+          <w:p>
+            <w:pPr>
+              <w:pStyle w:val="ListParagraph"/>
               <w:numPr>
                 <w:ilvl w:val="0"/>
                 <w:numId w:val="1"/>
@@ -666,7 +952,35 @@
               <w:rPr>
                 <w:lang w:val="en-US"/>
               </w:rPr>
-              <w:t>, a similar reasoning was adopted when choosing not to keep the payment_sequential or payment_installments, considering that this would be more useful for an accounting team than a sales team.</w:t>
+              <w:t xml:space="preserve">, a similar reasoning was adopted when choosing not to keep the </w:t>
+            </w:r>
+            <w:proofErr w:type="spellStart"/>
+            <w:r>
+              <w:rPr>
+                <w:lang w:val="en-US"/>
+              </w:rPr>
+              <w:t>payment_sequential</w:t>
+            </w:r>
+            <w:proofErr w:type="spellEnd"/>
+            <w:r>
+              <w:rPr>
+                <w:lang w:val="en-US"/>
+              </w:rPr>
+              <w:t xml:space="preserve"> or </w:t>
+            </w:r>
+            <w:proofErr w:type="spellStart"/>
+            <w:r>
+              <w:rPr>
+                <w:lang w:val="en-US"/>
+              </w:rPr>
+              <w:t>payment_installments</w:t>
+            </w:r>
+            <w:proofErr w:type="spellEnd"/>
+            <w:r>
+              <w:rPr>
+                <w:lang w:val="en-US"/>
+              </w:rPr>
+              <w:t>, considering that this would be more useful for an accounting team than a sales team.</w:t>
             </w:r>
           </w:p>
         </w:tc>
@@ -676,7 +990,7 @@
           </w:tcPr>
           <w:p>
             <w:pPr>
-              <w:pStyle w:val="Paragraphedeliste"/>
+              <w:pStyle w:val="ListParagraph"/>
               <w:numPr>
                 <w:ilvl w:val="0"/>
                 <w:numId w:val="1"/>
@@ -690,12 +1004,40 @@
                 <w:lang w:val="en-US"/>
               </w:rPr>
               <w:lastRenderedPageBreak/>
-              <w:t>Created the tables in the ods database exactly like the sta without removing certain columns</w:t>
-            </w:r>
-          </w:p>
-          <w:p>
-            <w:pPr>
-              <w:pStyle w:val="Paragraphedeliste"/>
+              <w:t xml:space="preserve">Created the tables in the </w:t>
+            </w:r>
+            <w:proofErr w:type="spellStart"/>
+            <w:r>
+              <w:rPr>
+                <w:lang w:val="en-US"/>
+              </w:rPr>
+              <w:t>ods</w:t>
+            </w:r>
+            <w:proofErr w:type="spellEnd"/>
+            <w:r>
+              <w:rPr>
+                <w:lang w:val="en-US"/>
+              </w:rPr>
+              <w:t xml:space="preserve"> database exactly like the </w:t>
+            </w:r>
+            <w:proofErr w:type="spellStart"/>
+            <w:r>
+              <w:rPr>
+                <w:lang w:val="en-US"/>
+              </w:rPr>
+              <w:t>sta</w:t>
+            </w:r>
+            <w:proofErr w:type="spellEnd"/>
+            <w:r>
+              <w:rPr>
+                <w:lang w:val="en-US"/>
+              </w:rPr>
+              <w:t xml:space="preserve"> without removing certain columns</w:t>
+            </w:r>
+          </w:p>
+          <w:p>
+            <w:pPr>
+              <w:pStyle w:val="ListParagraph"/>
               <w:numPr>
                 <w:ilvl w:val="0"/>
                 <w:numId w:val="1"/>
@@ -718,7 +1060,7 @@
           </w:tcPr>
           <w:p>
             <w:pPr>
-              <w:pStyle w:val="Paragraphedeliste"/>
+              <w:pStyle w:val="ListParagraph"/>
               <w:numPr>
                 <w:ilvl w:val="0"/>
                 <w:numId w:val="1"/>
@@ -781,7 +1123,7 @@
           </w:tcPr>
           <w:p>
             <w:pPr>
-              <w:pStyle w:val="Paragraphedeliste"/>
+              <w:pStyle w:val="ListParagraph"/>
               <w:numPr>
                 <w:ilvl w:val="0"/>
                 <w:numId w:val="1"/>
@@ -813,7 +1155,7 @@
           </w:p>
           <w:p>
             <w:pPr>
-              <w:pStyle w:val="Paragraphedeliste"/>
+              <w:pStyle w:val="ListParagraph"/>
               <w:numPr>
                 <w:ilvl w:val="0"/>
                 <w:numId w:val="1"/>
@@ -828,18 +1170,18 @@
                 <w:bCs/>
                 <w:lang w:val="en-US"/>
               </w:rPr>
-              <w:t>(Technical)</w:t>
-            </w:r>
-            <w:r>
-              <w:rPr>
-                <w:lang w:val="en-US"/>
-              </w:rPr>
-              <w:t xml:space="preserve"> Modifications made on the GPS values</w:t>
-            </w:r>
-          </w:p>
-          <w:p>
-            <w:pPr>
-              <w:pStyle w:val="Paragraphedeliste"/>
+              <w:t xml:space="preserve">(Modelling) </w:t>
+            </w:r>
+            <w:r>
+              <w:rPr>
+                <w:lang w:val="en-US"/>
+              </w:rPr>
+              <w:t xml:space="preserve">Chose to go with a snowflake schema for the data  warehouse. </w:t>
+            </w:r>
+          </w:p>
+          <w:p>
+            <w:pPr>
+              <w:pStyle w:val="ListParagraph"/>
               <w:numPr>
                 <w:ilvl w:val="0"/>
                 <w:numId w:val="1"/>
@@ -854,6 +1196,38 @@
                 <w:bCs/>
                 <w:lang w:val="en-US"/>
               </w:rPr>
+              <w:t>(Technical)</w:t>
+            </w:r>
+            <w:r>
+              <w:rPr>
+                <w:lang w:val="en-US"/>
+              </w:rPr>
+              <w:t xml:space="preserve"> Modifications made on the GPS values</w:t>
+            </w:r>
+            <w:r>
+              <w:rPr>
+                <w:lang w:val="en-US"/>
+              </w:rPr>
+              <w:t>, rounded on 8 decimal values for good precision.</w:t>
+            </w:r>
+          </w:p>
+          <w:p>
+            <w:pPr>
+              <w:pStyle w:val="ListParagraph"/>
+              <w:numPr>
+                <w:ilvl w:val="0"/>
+                <w:numId w:val="1"/>
+              </w:numPr>
+              <w:rPr>
+                <w:lang w:val="en-US"/>
+              </w:rPr>
+            </w:pPr>
+            <w:r>
+              <w:rPr>
+                <w:b/>
+                <w:bCs/>
+                <w:lang w:val="en-US"/>
+              </w:rPr>
               <w:t>(Technical/Modelling)</w:t>
             </w:r>
             <w:r>
@@ -866,7 +1240,49 @@
               <w:rPr>
                 <w:lang w:val="en-US"/>
               </w:rPr>
-              <w:t>the column Total_invoiced, payment_value deleted, and columns price + freight_value moved to products table</w:t>
+              <w:t xml:space="preserve">the column </w:t>
+            </w:r>
+            <w:proofErr w:type="spellStart"/>
+            <w:r>
+              <w:rPr>
+                <w:lang w:val="en-US"/>
+              </w:rPr>
+              <w:t>Total_invoiced</w:t>
+            </w:r>
+            <w:proofErr w:type="spellEnd"/>
+            <w:r>
+              <w:rPr>
+                <w:lang w:val="en-US"/>
+              </w:rPr>
+              <w:t xml:space="preserve">, </w:t>
+            </w:r>
+            <w:proofErr w:type="spellStart"/>
+            <w:r>
+              <w:rPr>
+                <w:lang w:val="en-US"/>
+              </w:rPr>
+              <w:t>payment_value</w:t>
+            </w:r>
+            <w:proofErr w:type="spellEnd"/>
+            <w:r>
+              <w:rPr>
+                <w:lang w:val="en-US"/>
+              </w:rPr>
+              <w:t xml:space="preserve"> deleted, and columns price + </w:t>
+            </w:r>
+            <w:proofErr w:type="spellStart"/>
+            <w:r>
+              <w:rPr>
+                <w:lang w:val="en-US"/>
+              </w:rPr>
+              <w:t>freight_value</w:t>
+            </w:r>
+            <w:proofErr w:type="spellEnd"/>
+            <w:r>
+              <w:rPr>
+                <w:lang w:val="en-US"/>
+              </w:rPr>
+              <w:t xml:space="preserve"> moved to products table</w:t>
             </w:r>
           </w:p>
         </w:tc>
@@ -876,7 +1292,7 @@
           </w:tcPr>
           <w:p>
             <w:pPr>
-              <w:pStyle w:val="Paragraphedeliste"/>
+              <w:pStyle w:val="ListParagraph"/>
               <w:numPr>
                 <w:ilvl w:val="0"/>
                 <w:numId w:val="1"/>
@@ -933,7 +1349,21 @@
               <w:rPr>
                 <w:lang w:val="en-US"/>
               </w:rPr>
-              <w:t xml:space="preserve"> all the gps geolocations in one table </w:t>
+              <w:t xml:space="preserve"> all the </w:t>
+            </w:r>
+            <w:proofErr w:type="spellStart"/>
+            <w:r>
+              <w:rPr>
+                <w:lang w:val="en-US"/>
+              </w:rPr>
+              <w:t>gps</w:t>
+            </w:r>
+            <w:proofErr w:type="spellEnd"/>
+            <w:r>
+              <w:rPr>
+                <w:lang w:val="en-US"/>
+              </w:rPr>
+              <w:t xml:space="preserve"> geolocations in one table </w:t>
             </w:r>
             <w:r>
               <w:rPr>
@@ -974,15 +1404,15 @@
           </w:p>
           <w:p>
             <w:pPr>
-              <w:pStyle w:val="Paragraphedeliste"/>
-              <w:rPr>
-                <w:lang w:val="en-US"/>
-              </w:rPr>
-            </w:pPr>
-          </w:p>
-          <w:p>
-            <w:pPr>
-              <w:pStyle w:val="Paragraphedeliste"/>
+              <w:pStyle w:val="ListParagraph"/>
+              <w:rPr>
+                <w:lang w:val="en-US"/>
+              </w:rPr>
+            </w:pPr>
+          </w:p>
+          <w:p>
+            <w:pPr>
+              <w:pStyle w:val="ListParagraph"/>
               <w:numPr>
                 <w:ilvl w:val="0"/>
                 <w:numId w:val="1"/>
@@ -1015,7 +1445,35 @@
               <w:rPr>
                 <w:lang w:val="en-US"/>
               </w:rPr>
-              <w:t xml:space="preserve"> put most information regarding orders (and not orderitems) in a separate dimension table to prevent duplicating information in the orderitems fact table since some orders appear in several rows of the fact table (those that have multiple items). </w:t>
+              <w:t xml:space="preserve"> put most information regarding orders (and not </w:t>
+            </w:r>
+            <w:proofErr w:type="spellStart"/>
+            <w:r>
+              <w:rPr>
+                <w:lang w:val="en-US"/>
+              </w:rPr>
+              <w:t>orderitems</w:t>
+            </w:r>
+            <w:proofErr w:type="spellEnd"/>
+            <w:r>
+              <w:rPr>
+                <w:lang w:val="en-US"/>
+              </w:rPr>
+              <w:t xml:space="preserve">) in a separate dimension table to prevent duplicating information in the </w:t>
+            </w:r>
+            <w:proofErr w:type="spellStart"/>
+            <w:r>
+              <w:rPr>
+                <w:lang w:val="en-US"/>
+              </w:rPr>
+              <w:t>orderitems</w:t>
+            </w:r>
+            <w:proofErr w:type="spellEnd"/>
+            <w:r>
+              <w:rPr>
+                <w:lang w:val="en-US"/>
+              </w:rPr>
+              <w:t xml:space="preserve"> fact table since some orders appear in several rows of the fact table (those that have multiple items). </w:t>
             </w:r>
             <w:r>
               <w:rPr>
@@ -1076,7 +1534,21 @@
               <w:rPr>
                 <w:lang w:val="en-US"/>
               </w:rPr>
-              <w:t xml:space="preserve">o a separate DimReview </w:t>
+              <w:t xml:space="preserve">o a separate </w:t>
+            </w:r>
+            <w:proofErr w:type="spellStart"/>
+            <w:r>
+              <w:rPr>
+                <w:lang w:val="en-US"/>
+              </w:rPr>
+              <w:t>DimReview</w:t>
+            </w:r>
+            <w:proofErr w:type="spellEnd"/>
+            <w:r>
+              <w:rPr>
+                <w:lang w:val="en-US"/>
+              </w:rPr>
+              <w:t xml:space="preserve"> </w:t>
             </w:r>
             <w:r>
               <w:rPr>
@@ -1116,7 +1588,7 @@
           </w:tcPr>
           <w:p>
             <w:pPr>
-              <w:pStyle w:val="Paragraphedeliste"/>
+              <w:pStyle w:val="ListParagraph"/>
               <w:numPr>
                 <w:ilvl w:val="0"/>
                 <w:numId w:val="1"/>
@@ -1130,12 +1602,76 @@
                 <w:lang w:val="en-US"/>
               </w:rPr>
               <w:lastRenderedPageBreak/>
-              <w:t>At first did not follow the snowflake scheme but after the meetings agreed to the fact that this scheme will help us retrieve data in a better way so followed the team suggestion and linked the DimGeo table with DimCustomer and DimSeller and the DimDate with DimRev</w:t>
-            </w:r>
-          </w:p>
-          <w:p>
-            <w:pPr>
-              <w:pStyle w:val="Paragraphedeliste"/>
+              <w:t xml:space="preserve">At first did not follow the snowflake scheme but after the meetings agreed to the fact that this scheme will help us retrieve data in a better way so followed the team suggestion and linked the </w:t>
+            </w:r>
+            <w:proofErr w:type="spellStart"/>
+            <w:r>
+              <w:rPr>
+                <w:lang w:val="en-US"/>
+              </w:rPr>
+              <w:t>DimGeo</w:t>
+            </w:r>
+            <w:proofErr w:type="spellEnd"/>
+            <w:r>
+              <w:rPr>
+                <w:lang w:val="en-US"/>
+              </w:rPr>
+              <w:t xml:space="preserve"> table with </w:t>
+            </w:r>
+            <w:proofErr w:type="spellStart"/>
+            <w:r>
+              <w:rPr>
+                <w:lang w:val="en-US"/>
+              </w:rPr>
+              <w:t>DimCustomer</w:t>
+            </w:r>
+            <w:proofErr w:type="spellEnd"/>
+            <w:r>
+              <w:rPr>
+                <w:lang w:val="en-US"/>
+              </w:rPr>
+              <w:t xml:space="preserve"> and </w:t>
+            </w:r>
+            <w:proofErr w:type="spellStart"/>
+            <w:r>
+              <w:rPr>
+                <w:lang w:val="en-US"/>
+              </w:rPr>
+              <w:t>DimSeller</w:t>
+            </w:r>
+            <w:proofErr w:type="spellEnd"/>
+            <w:r>
+              <w:rPr>
+                <w:lang w:val="en-US"/>
+              </w:rPr>
+              <w:t xml:space="preserve"> and the </w:t>
+            </w:r>
+            <w:proofErr w:type="spellStart"/>
+            <w:r>
+              <w:rPr>
+                <w:lang w:val="en-US"/>
+              </w:rPr>
+              <w:t>DimDate</w:t>
+            </w:r>
+            <w:proofErr w:type="spellEnd"/>
+            <w:r>
+              <w:rPr>
+                <w:lang w:val="en-US"/>
+              </w:rPr>
+              <w:t xml:space="preserve"> with </w:t>
+            </w:r>
+            <w:proofErr w:type="spellStart"/>
+            <w:r>
+              <w:rPr>
+                <w:lang w:val="en-US"/>
+              </w:rPr>
+              <w:t>DimRev</w:t>
+            </w:r>
+            <w:proofErr w:type="spellEnd"/>
+          </w:p>
+          <w:p>
+            <w:pPr>
+              <w:pStyle w:val="ListParagraph"/>
               <w:numPr>
                 <w:ilvl w:val="0"/>
                 <w:numId w:val="1"/>
@@ -1172,7 +1708,21 @@
               <w:rPr>
                 <w:lang w:val="en-US"/>
               </w:rPr>
-              <w:t>Suffix…to the DimDate Table  I preferred keeping it simple</w:t>
+              <w:t xml:space="preserve">Suffix…to the </w:t>
+            </w:r>
+            <w:proofErr w:type="spellStart"/>
+            <w:r>
+              <w:rPr>
+                <w:lang w:val="en-US"/>
+              </w:rPr>
+              <w:t>DimDate</w:t>
+            </w:r>
+            <w:proofErr w:type="spellEnd"/>
+            <w:r>
+              <w:rPr>
+                <w:lang w:val="en-US"/>
+              </w:rPr>
+              <w:t xml:space="preserve"> Table  I preferred keeping it simple</w:t>
             </w:r>
           </w:p>
           <w:p>
@@ -1189,7 +1739,7 @@
           </w:tcPr>
           <w:p>
             <w:pPr>
-              <w:pStyle w:val="Paragraphedeliste"/>
+              <w:pStyle w:val="ListParagraph"/>
               <w:numPr>
                 <w:ilvl w:val="0"/>
                 <w:numId w:val="1"/>
@@ -1294,7 +1844,7 @@
           </w:tcPr>
           <w:p>
             <w:pPr>
-              <w:pStyle w:val="Paragraphedeliste"/>
+              <w:pStyle w:val="ListParagraph"/>
               <w:numPr>
                 <w:ilvl w:val="0"/>
                 <w:numId w:val="1"/>
@@ -1312,7 +1862,7 @@
           </w:p>
           <w:p>
             <w:pPr>
-              <w:pStyle w:val="Paragraphedeliste"/>
+              <w:pStyle w:val="ListParagraph"/>
               <w:numPr>
                 <w:ilvl w:val="0"/>
                 <w:numId w:val="1"/>
@@ -1338,7 +1888,7 @@
           </w:tcPr>
           <w:p>
             <w:pPr>
-              <w:pStyle w:val="Paragraphedeliste"/>
+              <w:pStyle w:val="ListParagraph"/>
               <w:numPr>
                 <w:ilvl w:val="0"/>
                 <w:numId w:val="1"/>
@@ -1364,7 +1914,7 @@
           </w:tcPr>
           <w:p>
             <w:pPr>
-              <w:pStyle w:val="Paragraphedeliste"/>
+              <w:pStyle w:val="ListParagraph"/>
               <w:numPr>
                 <w:ilvl w:val="0"/>
                 <w:numId w:val="1"/>
@@ -1381,7 +1931,7 @@
           </w:tcPr>
           <w:p>
             <w:pPr>
-              <w:pStyle w:val="Paragraphedeliste"/>
+              <w:pStyle w:val="ListParagraph"/>
               <w:numPr>
                 <w:ilvl w:val="0"/>
                 <w:numId w:val="1"/>
@@ -2094,11 +2644,11 @@
     <w:qFormat/>
     <w:rsid w:val="003060A1"/>
   </w:style>
-  <w:style w:type="paragraph" w:styleId="Titre1">
+  <w:style w:type="paragraph" w:styleId="Heading1">
     <w:name w:val="heading 1"/>
     <w:basedOn w:val="Normal"/>
     <w:next w:val="Normal"/>
-    <w:link w:val="Titre1Car"/>
+    <w:link w:val="Heading1Char"/>
     <w:uiPriority w:val="9"/>
     <w:qFormat/>
     <w:rsid w:val="00EE6FCE"/>
@@ -2115,11 +2665,11 @@
       <w:szCs w:val="40"/>
     </w:rPr>
   </w:style>
-  <w:style w:type="paragraph" w:styleId="Titre2">
+  <w:style w:type="paragraph" w:styleId="Heading2">
     <w:name w:val="heading 2"/>
     <w:basedOn w:val="Normal"/>
     <w:next w:val="Normal"/>
-    <w:link w:val="Titre2Car"/>
+    <w:link w:val="Heading2Char"/>
     <w:uiPriority w:val="9"/>
     <w:semiHidden/>
     <w:unhideWhenUsed/>
@@ -2138,11 +2688,11 @@
       <w:szCs w:val="32"/>
     </w:rPr>
   </w:style>
-  <w:style w:type="paragraph" w:styleId="Titre3">
+  <w:style w:type="paragraph" w:styleId="Heading3">
     <w:name w:val="heading 3"/>
     <w:basedOn w:val="Normal"/>
     <w:next w:val="Normal"/>
-    <w:link w:val="Titre3Car"/>
+    <w:link w:val="Heading3Char"/>
     <w:uiPriority w:val="9"/>
     <w:semiHidden/>
     <w:unhideWhenUsed/>
@@ -2161,11 +2711,11 @@
       <w:szCs w:val="28"/>
     </w:rPr>
   </w:style>
-  <w:style w:type="paragraph" w:styleId="Titre4">
+  <w:style w:type="paragraph" w:styleId="Heading4">
     <w:name w:val="heading 4"/>
     <w:basedOn w:val="Normal"/>
     <w:next w:val="Normal"/>
-    <w:link w:val="Titre4Car"/>
+    <w:link w:val="Heading4Char"/>
     <w:uiPriority w:val="9"/>
     <w:semiHidden/>
     <w:unhideWhenUsed/>
@@ -2184,11 +2734,11 @@
       <w:color w:val="0F4761" w:themeColor="accent1" w:themeShade="BF"/>
     </w:rPr>
   </w:style>
-  <w:style w:type="paragraph" w:styleId="Titre5">
+  <w:style w:type="paragraph" w:styleId="Heading5">
     <w:name w:val="heading 5"/>
     <w:basedOn w:val="Normal"/>
     <w:next w:val="Normal"/>
-    <w:link w:val="Titre5Car"/>
+    <w:link w:val="Heading5Char"/>
     <w:uiPriority w:val="9"/>
     <w:semiHidden/>
     <w:unhideWhenUsed/>
@@ -2205,11 +2755,11 @@
       <w:color w:val="0F4761" w:themeColor="accent1" w:themeShade="BF"/>
     </w:rPr>
   </w:style>
-  <w:style w:type="paragraph" w:styleId="Titre6">
+  <w:style w:type="paragraph" w:styleId="Heading6">
     <w:name w:val="heading 6"/>
     <w:basedOn w:val="Normal"/>
     <w:next w:val="Normal"/>
-    <w:link w:val="Titre6Car"/>
+    <w:link w:val="Heading6Char"/>
     <w:uiPriority w:val="9"/>
     <w:semiHidden/>
     <w:unhideWhenUsed/>
@@ -2228,11 +2778,11 @@
       <w:color w:val="595959" w:themeColor="text1" w:themeTint="A6"/>
     </w:rPr>
   </w:style>
-  <w:style w:type="paragraph" w:styleId="Titre7">
+  <w:style w:type="paragraph" w:styleId="Heading7">
     <w:name w:val="heading 7"/>
     <w:basedOn w:val="Normal"/>
     <w:next w:val="Normal"/>
-    <w:link w:val="Titre7Car"/>
+    <w:link w:val="Heading7Char"/>
     <w:uiPriority w:val="9"/>
     <w:semiHidden/>
     <w:unhideWhenUsed/>
@@ -2249,11 +2799,11 @@
       <w:color w:val="595959" w:themeColor="text1" w:themeTint="A6"/>
     </w:rPr>
   </w:style>
-  <w:style w:type="paragraph" w:styleId="Titre8">
+  <w:style w:type="paragraph" w:styleId="Heading8">
     <w:name w:val="heading 8"/>
     <w:basedOn w:val="Normal"/>
     <w:next w:val="Normal"/>
-    <w:link w:val="Titre8Car"/>
+    <w:link w:val="Heading8Char"/>
     <w:uiPriority w:val="9"/>
     <w:semiHidden/>
     <w:unhideWhenUsed/>
@@ -2272,11 +2822,11 @@
       <w:color w:val="272727" w:themeColor="text1" w:themeTint="D8"/>
     </w:rPr>
   </w:style>
-  <w:style w:type="paragraph" w:styleId="Titre9">
+  <w:style w:type="paragraph" w:styleId="Heading9">
     <w:name w:val="heading 9"/>
     <w:basedOn w:val="Normal"/>
     <w:next w:val="Normal"/>
-    <w:link w:val="Titre9Car"/>
+    <w:link w:val="Heading9Char"/>
     <w:uiPriority w:val="9"/>
     <w:semiHidden/>
     <w:unhideWhenUsed/>
@@ -2293,13 +2843,13 @@
       <w:color w:val="272727" w:themeColor="text1" w:themeTint="D8"/>
     </w:rPr>
   </w:style>
-  <w:style w:type="character" w:default="1" w:styleId="Policepardfaut">
+  <w:style w:type="character" w:default="1" w:styleId="DefaultParagraphFont">
     <w:name w:val="Default Paragraph Font"/>
     <w:uiPriority w:val="1"/>
     <w:semiHidden/>
     <w:unhideWhenUsed/>
   </w:style>
-  <w:style w:type="table" w:default="1" w:styleId="TableauNormal">
+  <w:style w:type="table" w:default="1" w:styleId="TableNormal">
     <w:name w:val="Normal Table"/>
     <w:uiPriority w:val="99"/>
     <w:semiHidden/>
@@ -2314,16 +2864,16 @@
       </w:tblCellMar>
     </w:tblPr>
   </w:style>
-  <w:style w:type="numbering" w:default="1" w:styleId="Aucuneliste">
+  <w:style w:type="numbering" w:default="1" w:styleId="NoList">
     <w:name w:val="No List"/>
     <w:uiPriority w:val="99"/>
     <w:semiHidden/>
     <w:unhideWhenUsed/>
   </w:style>
-  <w:style w:type="character" w:customStyle="1" w:styleId="Titre1Car">
-    <w:name w:val="Titre 1 Car"/>
-    <w:basedOn w:val="Policepardfaut"/>
-    <w:link w:val="Titre1"/>
+  <w:style w:type="character" w:customStyle="1" w:styleId="Heading1Char">
+    <w:name w:val="Heading 1 Char"/>
+    <w:basedOn w:val="DefaultParagraphFont"/>
+    <w:link w:val="Heading1"/>
     <w:uiPriority w:val="9"/>
     <w:rsid w:val="00EE6FCE"/>
     <w:rPr>
@@ -2333,10 +2883,10 @@
       <w:szCs w:val="40"/>
     </w:rPr>
   </w:style>
-  <w:style w:type="character" w:customStyle="1" w:styleId="Titre2Car">
-    <w:name w:val="Titre 2 Car"/>
-    <w:basedOn w:val="Policepardfaut"/>
-    <w:link w:val="Titre2"/>
+  <w:style w:type="character" w:customStyle="1" w:styleId="Heading2Char">
+    <w:name w:val="Heading 2 Char"/>
+    <w:basedOn w:val="DefaultParagraphFont"/>
+    <w:link w:val="Heading2"/>
     <w:uiPriority w:val="9"/>
     <w:semiHidden/>
     <w:rsid w:val="00EE6FCE"/>
@@ -2347,10 +2897,10 @@
       <w:szCs w:val="32"/>
     </w:rPr>
   </w:style>
-  <w:style w:type="character" w:customStyle="1" w:styleId="Titre3Car">
-    <w:name w:val="Titre 3 Car"/>
-    <w:basedOn w:val="Policepardfaut"/>
-    <w:link w:val="Titre3"/>
+  <w:style w:type="character" w:customStyle="1" w:styleId="Heading3Char">
+    <w:name w:val="Heading 3 Char"/>
+    <w:basedOn w:val="DefaultParagraphFont"/>
+    <w:link w:val="Heading3"/>
     <w:uiPriority w:val="9"/>
     <w:semiHidden/>
     <w:rsid w:val="00EE6FCE"/>
@@ -2361,10 +2911,10 @@
       <w:szCs w:val="28"/>
     </w:rPr>
   </w:style>
-  <w:style w:type="character" w:customStyle="1" w:styleId="Titre4Car">
-    <w:name w:val="Titre 4 Car"/>
-    <w:basedOn w:val="Policepardfaut"/>
-    <w:link w:val="Titre4"/>
+  <w:style w:type="character" w:customStyle="1" w:styleId="Heading4Char">
+    <w:name w:val="Heading 4 Char"/>
+    <w:basedOn w:val="DefaultParagraphFont"/>
+    <w:link w:val="Heading4"/>
     <w:uiPriority w:val="9"/>
     <w:semiHidden/>
     <w:rsid w:val="00EE6FCE"/>
@@ -2375,10 +2925,10 @@
       <w:color w:val="0F4761" w:themeColor="accent1" w:themeShade="BF"/>
     </w:rPr>
   </w:style>
-  <w:style w:type="character" w:customStyle="1" w:styleId="Titre5Car">
-    <w:name w:val="Titre 5 Car"/>
-    <w:basedOn w:val="Policepardfaut"/>
-    <w:link w:val="Titre5"/>
+  <w:style w:type="character" w:customStyle="1" w:styleId="Heading5Char">
+    <w:name w:val="Heading 5 Char"/>
+    <w:basedOn w:val="DefaultParagraphFont"/>
+    <w:link w:val="Heading5"/>
     <w:uiPriority w:val="9"/>
     <w:semiHidden/>
     <w:rsid w:val="00EE6FCE"/>
@@ -2387,10 +2937,10 @@
       <w:color w:val="0F4761" w:themeColor="accent1" w:themeShade="BF"/>
     </w:rPr>
   </w:style>
-  <w:style w:type="character" w:customStyle="1" w:styleId="Titre6Car">
-    <w:name w:val="Titre 6 Car"/>
-    <w:basedOn w:val="Policepardfaut"/>
-    <w:link w:val="Titre6"/>
+  <w:style w:type="character" w:customStyle="1" w:styleId="Heading6Char">
+    <w:name w:val="Heading 6 Char"/>
+    <w:basedOn w:val="DefaultParagraphFont"/>
+    <w:link w:val="Heading6"/>
     <w:uiPriority w:val="9"/>
     <w:semiHidden/>
     <w:rsid w:val="00EE6FCE"/>
@@ -2401,10 +2951,10 @@
       <w:color w:val="595959" w:themeColor="text1" w:themeTint="A6"/>
     </w:rPr>
   </w:style>
-  <w:style w:type="character" w:customStyle="1" w:styleId="Titre7Car">
-    <w:name w:val="Titre 7 Car"/>
-    <w:basedOn w:val="Policepardfaut"/>
-    <w:link w:val="Titre7"/>
+  <w:style w:type="character" w:customStyle="1" w:styleId="Heading7Char">
+    <w:name w:val="Heading 7 Char"/>
+    <w:basedOn w:val="DefaultParagraphFont"/>
+    <w:link w:val="Heading7"/>
     <w:uiPriority w:val="9"/>
     <w:semiHidden/>
     <w:rsid w:val="00EE6FCE"/>
@@ -2413,10 +2963,10 @@
       <w:color w:val="595959" w:themeColor="text1" w:themeTint="A6"/>
     </w:rPr>
   </w:style>
-  <w:style w:type="character" w:customStyle="1" w:styleId="Titre8Car">
-    <w:name w:val="Titre 8 Car"/>
-    <w:basedOn w:val="Policepardfaut"/>
-    <w:link w:val="Titre8"/>
+  <w:style w:type="character" w:customStyle="1" w:styleId="Heading8Char">
+    <w:name w:val="Heading 8 Char"/>
+    <w:basedOn w:val="DefaultParagraphFont"/>
+    <w:link w:val="Heading8"/>
     <w:uiPriority w:val="9"/>
     <w:semiHidden/>
     <w:rsid w:val="00EE6FCE"/>
@@ -2427,10 +2977,10 @@
       <w:color w:val="272727" w:themeColor="text1" w:themeTint="D8"/>
     </w:rPr>
   </w:style>
-  <w:style w:type="character" w:customStyle="1" w:styleId="Titre9Car">
-    <w:name w:val="Titre 9 Car"/>
-    <w:basedOn w:val="Policepardfaut"/>
-    <w:link w:val="Titre9"/>
+  <w:style w:type="character" w:customStyle="1" w:styleId="Heading9Char">
+    <w:name w:val="Heading 9 Char"/>
+    <w:basedOn w:val="DefaultParagraphFont"/>
+    <w:link w:val="Heading9"/>
     <w:uiPriority w:val="9"/>
     <w:semiHidden/>
     <w:rsid w:val="00EE6FCE"/>
@@ -2439,11 +2989,11 @@
       <w:color w:val="272727" w:themeColor="text1" w:themeTint="D8"/>
     </w:rPr>
   </w:style>
-  <w:style w:type="paragraph" w:styleId="Titre">
+  <w:style w:type="paragraph" w:styleId="Title">
     <w:name w:val="Title"/>
     <w:basedOn w:val="Normal"/>
     <w:next w:val="Normal"/>
-    <w:link w:val="TitreCar"/>
+    <w:link w:val="TitleChar"/>
     <w:uiPriority w:val="10"/>
     <w:qFormat/>
     <w:rsid w:val="00EE6FCE"/>
@@ -2459,10 +3009,10 @@
       <w:szCs w:val="56"/>
     </w:rPr>
   </w:style>
-  <w:style w:type="character" w:customStyle="1" w:styleId="TitreCar">
-    <w:name w:val="Titre Car"/>
-    <w:basedOn w:val="Policepardfaut"/>
-    <w:link w:val="Titre"/>
+  <w:style w:type="character" w:customStyle="1" w:styleId="TitleChar">
+    <w:name w:val="Title Char"/>
+    <w:basedOn w:val="DefaultParagraphFont"/>
+    <w:link w:val="Title"/>
     <w:uiPriority w:val="10"/>
     <w:rsid w:val="00EE6FCE"/>
     <w:rPr>
@@ -2473,11 +3023,11 @@
       <w:szCs w:val="56"/>
     </w:rPr>
   </w:style>
-  <w:style w:type="paragraph" w:styleId="Sous-titre">
+  <w:style w:type="paragraph" w:styleId="Subtitle">
     <w:name w:val="Subtitle"/>
     <w:basedOn w:val="Normal"/>
     <w:next w:val="Normal"/>
-    <w:link w:val="Sous-titreCar"/>
+    <w:link w:val="SubtitleChar"/>
     <w:uiPriority w:val="11"/>
     <w:qFormat/>
     <w:rsid w:val="00EE6FCE"/>
@@ -2494,10 +3044,10 @@
       <w:szCs w:val="28"/>
     </w:rPr>
   </w:style>
-  <w:style w:type="character" w:customStyle="1" w:styleId="Sous-titreCar">
-    <w:name w:val="Sous-titre Car"/>
-    <w:basedOn w:val="Policepardfaut"/>
-    <w:link w:val="Sous-titre"/>
+  <w:style w:type="character" w:customStyle="1" w:styleId="SubtitleChar">
+    <w:name w:val="Subtitle Char"/>
+    <w:basedOn w:val="DefaultParagraphFont"/>
+    <w:link w:val="Subtitle"/>
     <w:uiPriority w:val="11"/>
     <w:rsid w:val="00EE6FCE"/>
     <w:rPr>
@@ -2508,11 +3058,11 @@
       <w:szCs w:val="28"/>
     </w:rPr>
   </w:style>
-  <w:style w:type="paragraph" w:styleId="Citation">
+  <w:style w:type="paragraph" w:styleId="Quote">
     <w:name w:val="Quote"/>
     <w:basedOn w:val="Normal"/>
     <w:next w:val="Normal"/>
-    <w:link w:val="CitationCar"/>
+    <w:link w:val="QuoteChar"/>
     <w:uiPriority w:val="29"/>
     <w:qFormat/>
     <w:rsid w:val="00EE6FCE"/>
@@ -2526,10 +3076,10 @@
       <w:color w:val="404040" w:themeColor="text1" w:themeTint="BF"/>
     </w:rPr>
   </w:style>
-  <w:style w:type="character" w:customStyle="1" w:styleId="CitationCar">
-    <w:name w:val="Citation Car"/>
-    <w:basedOn w:val="Policepardfaut"/>
-    <w:link w:val="Citation"/>
+  <w:style w:type="character" w:customStyle="1" w:styleId="QuoteChar">
+    <w:name w:val="Quote Char"/>
+    <w:basedOn w:val="DefaultParagraphFont"/>
+    <w:link w:val="Quote"/>
     <w:uiPriority w:val="29"/>
     <w:rsid w:val="00EE6FCE"/>
     <w:rPr>
@@ -2538,7 +3088,7 @@
       <w:color w:val="404040" w:themeColor="text1" w:themeTint="BF"/>
     </w:rPr>
   </w:style>
-  <w:style w:type="paragraph" w:styleId="Paragraphedeliste">
+  <w:style w:type="paragraph" w:styleId="ListParagraph">
     <w:name w:val="List Paragraph"/>
     <w:basedOn w:val="Normal"/>
     <w:uiPriority w:val="34"/>
@@ -2549,9 +3099,9 @@
       <w:contextualSpacing/>
     </w:pPr>
   </w:style>
-  <w:style w:type="character" w:styleId="Accentuationintense">
+  <w:style w:type="character" w:styleId="IntenseEmphasis">
     <w:name w:val="Intense Emphasis"/>
-    <w:basedOn w:val="Policepardfaut"/>
+    <w:basedOn w:val="DefaultParagraphFont"/>
     <w:uiPriority w:val="21"/>
     <w:qFormat/>
     <w:rsid w:val="00EE6FCE"/>
@@ -2561,11 +3111,11 @@
       <w:color w:val="0F4761" w:themeColor="accent1" w:themeShade="BF"/>
     </w:rPr>
   </w:style>
-  <w:style w:type="paragraph" w:styleId="Citationintense">
+  <w:style w:type="paragraph" w:styleId="IntenseQuote">
     <w:name w:val="Intense Quote"/>
     <w:basedOn w:val="Normal"/>
     <w:next w:val="Normal"/>
-    <w:link w:val="CitationintenseCar"/>
+    <w:link w:val="IntenseQuoteChar"/>
     <w:uiPriority w:val="30"/>
     <w:qFormat/>
     <w:rsid w:val="00EE6FCE"/>
@@ -2584,10 +3134,10 @@
       <w:color w:val="0F4761" w:themeColor="accent1" w:themeShade="BF"/>
     </w:rPr>
   </w:style>
-  <w:style w:type="character" w:customStyle="1" w:styleId="CitationintenseCar">
-    <w:name w:val="Citation intense Car"/>
-    <w:basedOn w:val="Policepardfaut"/>
-    <w:link w:val="Citationintense"/>
+  <w:style w:type="character" w:customStyle="1" w:styleId="IntenseQuoteChar">
+    <w:name w:val="Intense Quote Char"/>
+    <w:basedOn w:val="DefaultParagraphFont"/>
+    <w:link w:val="IntenseQuote"/>
     <w:uiPriority w:val="30"/>
     <w:rsid w:val="00EE6FCE"/>
     <w:rPr>
@@ -2596,9 +3146,9 @@
       <w:color w:val="0F4761" w:themeColor="accent1" w:themeShade="BF"/>
     </w:rPr>
   </w:style>
-  <w:style w:type="character" w:styleId="Rfrenceintense">
+  <w:style w:type="character" w:styleId="IntenseReference">
     <w:name w:val="Intense Reference"/>
-    <w:basedOn w:val="Policepardfaut"/>
+    <w:basedOn w:val="DefaultParagraphFont"/>
     <w:uiPriority w:val="32"/>
     <w:qFormat/>
     <w:rsid w:val="00EE6FCE"/>
@@ -2610,9 +3160,9 @@
       <w:spacing w:val="5"/>
     </w:rPr>
   </w:style>
-  <w:style w:type="table" w:styleId="Grilledutableau">
+  <w:style w:type="table" w:styleId="TableGrid">
     <w:name w:val="Table Grid"/>
-    <w:basedOn w:val="TableauNormal"/>
+    <w:basedOn w:val="TableNormal"/>
     <w:uiPriority w:val="39"/>
     <w:rsid w:val="003060A1"/>
     <w:pPr>
@@ -2629,10 +3179,10 @@
       </w:tblBorders>
     </w:tblPr>
   </w:style>
-  <w:style w:type="paragraph" w:styleId="En-tte">
+  <w:style w:type="paragraph" w:styleId="Header">
     <w:name w:val="header"/>
     <w:basedOn w:val="Normal"/>
-    <w:link w:val="En-tteCar"/>
+    <w:link w:val="HeaderChar"/>
     <w:uiPriority w:val="99"/>
     <w:unhideWhenUsed/>
     <w:rsid w:val="003060A1"/>
@@ -2644,17 +3194,17 @@
       <w:spacing w:after="0" w:line="240" w:lineRule="auto"/>
     </w:pPr>
   </w:style>
-  <w:style w:type="character" w:customStyle="1" w:styleId="En-tteCar">
-    <w:name w:val="En-tête Car"/>
-    <w:basedOn w:val="Policepardfaut"/>
-    <w:link w:val="En-tte"/>
+  <w:style w:type="character" w:customStyle="1" w:styleId="HeaderChar">
+    <w:name w:val="Header Char"/>
+    <w:basedOn w:val="DefaultParagraphFont"/>
+    <w:link w:val="Header"/>
     <w:uiPriority w:val="99"/>
     <w:rsid w:val="003060A1"/>
   </w:style>
-  <w:style w:type="paragraph" w:styleId="Pieddepage">
+  <w:style w:type="paragraph" w:styleId="Footer">
     <w:name w:val="footer"/>
     <w:basedOn w:val="Normal"/>
-    <w:link w:val="PieddepageCar"/>
+    <w:link w:val="FooterChar"/>
     <w:uiPriority w:val="99"/>
     <w:unhideWhenUsed/>
     <w:rsid w:val="003060A1"/>
@@ -2666,10 +3216,10 @@
       <w:spacing w:after="0" w:line="240" w:lineRule="auto"/>
     </w:pPr>
   </w:style>
-  <w:style w:type="character" w:customStyle="1" w:styleId="PieddepageCar">
-    <w:name w:val="Pied de page Car"/>
-    <w:basedOn w:val="Policepardfaut"/>
-    <w:link w:val="Pieddepage"/>
+  <w:style w:type="character" w:customStyle="1" w:styleId="FooterChar">
+    <w:name w:val="Footer Char"/>
+    <w:basedOn w:val="DefaultParagraphFont"/>
+    <w:link w:val="Footer"/>
     <w:uiPriority w:val="99"/>
     <w:rsid w:val="003060A1"/>
   </w:style>

--- a/ETL_Project_Summary_Group7.docx
+++ b/ETL_Project_Summary_Group7.docx
@@ -29,23 +29,13 @@
           <w:u w:val="single"/>
         </w:rPr>
       </w:pPr>
-      <w:proofErr w:type="spellStart"/>
       <w:r>
         <w:rPr>
           <w:b/>
           <w:bCs/>
           <w:u w:val="single"/>
         </w:rPr>
-        <w:t>Summary</w:t>
-      </w:r>
-      <w:proofErr w:type="spellEnd"/>
-      <w:r>
-        <w:rPr>
-          <w:b/>
-          <w:bCs/>
-          <w:u w:val="single"/>
-        </w:rPr>
-        <w:t xml:space="preserve"> – Group 7</w:t>
+        <w:t>Summary – Group 7</w:t>
       </w:r>
     </w:p>
     <w:tbl>
@@ -91,13 +81,8 @@
           </w:tcPr>
           <w:p>
             <w:r>
-              <w:t xml:space="preserve">Vincent </w:t>
-            </w:r>
-            <w:proofErr w:type="spellStart"/>
-            <w:r>
-              <w:t>Pinneau</w:t>
-            </w:r>
-            <w:proofErr w:type="spellEnd"/>
+              <w:t>Vincent Pinneau</w:t>
+            </w:r>
             <w:r>
               <w:t xml:space="preserve"> (DA)</w:t>
             </w:r>
@@ -121,13 +106,8 @@
             <w:tcW w:w="3267" w:type="dxa"/>
           </w:tcPr>
           <w:p>
-            <w:proofErr w:type="spellStart"/>
-            <w:r>
-              <w:t>Abdifatah</w:t>
-            </w:r>
-            <w:proofErr w:type="spellEnd"/>
-            <w:r>
-              <w:t xml:space="preserve"> Farah</w:t>
+            <w:r>
+              <w:t>Abdifatah Farah</w:t>
             </w:r>
             <w:r>
               <w:t xml:space="preserve"> (DE)</w:t>
@@ -179,21 +159,7 @@
               <w:rPr>
                 <w:lang w:val="en-US"/>
               </w:rPr>
-              <w:t xml:space="preserve">Resolved the encoding problem that prevented the </w:t>
-            </w:r>
-            <w:proofErr w:type="spellStart"/>
-            <w:r>
-              <w:rPr>
-                <w:lang w:val="en-US"/>
-              </w:rPr>
-              <w:t>order_reviews_dataset</w:t>
-            </w:r>
-            <w:proofErr w:type="spellEnd"/>
-            <w:r>
-              <w:rPr>
-                <w:lang w:val="en-US"/>
-              </w:rPr>
-              <w:t xml:space="preserve"> to be loaded in the STA phase</w:t>
+              <w:t>Resolved the encoding problem that prevented the order_reviews_dataset to be loaded in the STA phase</w:t>
             </w:r>
             <w:r>
               <w:rPr>
@@ -252,21 +218,7 @@
               <w:rPr>
                 <w:lang w:val="en-US"/>
               </w:rPr>
-              <w:t xml:space="preserve">The part where we had the most difficulties was solving the encoding issue with the </w:t>
-            </w:r>
-            <w:proofErr w:type="spellStart"/>
-            <w:r>
-              <w:rPr>
-                <w:lang w:val="en-US"/>
-              </w:rPr>
-              <w:t>order_reviews_dataset</w:t>
-            </w:r>
-            <w:proofErr w:type="spellEnd"/>
-            <w:r>
-              <w:rPr>
-                <w:lang w:val="en-US"/>
-              </w:rPr>
-              <w:t>. Mohamed solved it first and shared with rest of the group.</w:t>
+              <w:t>The part where we had the most difficulties was solving the encoding issue with the order_reviews_dataset. Mohamed solved it first and shared with rest of the group.</w:t>
             </w:r>
           </w:p>
         </w:tc>
@@ -342,32 +294,10 @@
               <w:rPr>
                 <w:lang w:val="en-US"/>
               </w:rPr>
-              <w:t xml:space="preserve">In the Staging phase, I set up SQL tables to match our raw data files (orders, customers, etc.) and used SSIS to automate data imports, especially with multiple files for orders. We hit a technical issue with special characters in the </w:t>
-            </w:r>
-            <w:proofErr w:type="spellStart"/>
-            <w:r>
-              <w:rPr>
-                <w:lang w:val="en-US"/>
-              </w:rPr>
-              <w:t>order_reviews_dataset</w:t>
-            </w:r>
-            <w:proofErr w:type="spellEnd"/>
-            <w:r>
-              <w:rPr>
-                <w:lang w:val="en-US"/>
-              </w:rPr>
-              <w:t xml:space="preserve">, so I adjusted the encoding to UTF-8, ensuring all data loaded smoothly. </w:t>
-            </w:r>
-            <w:r>
-              <w:t xml:space="preserve">This gave us a clean </w:t>
-            </w:r>
-            <w:proofErr w:type="spellStart"/>
-            <w:r>
-              <w:t>starting</w:t>
-            </w:r>
-            <w:proofErr w:type="spellEnd"/>
-            <w:r>
-              <w:t xml:space="preserve"> point for transformations</w:t>
+              <w:t xml:space="preserve">In the Staging phase, I set up SQL tables to match our raw data files (orders, customers, etc.) and used SSIS to automate data imports, especially with multiple files for orders. We hit a technical issue with special characters in the order_reviews_dataset, so I adjusted the encoding to UTF-8, ensuring all data loaded smoothly. </w:t>
+            </w:r>
+            <w:r>
+              <w:t>This gave us a clean starting point for transformations</w:t>
             </w:r>
             <w:r>
               <w:t> ;</w:t>
@@ -411,7 +341,13 @@
               <w:rPr>
                 <w:lang w:val="en-US"/>
               </w:rPr>
-              <w:t>Vincent’s idea to keep o</w:t>
+              <w:t>Group</w:t>
+            </w:r>
+            <w:r>
+              <w:rPr>
+                <w:lang w:val="en-US"/>
+              </w:rPr>
+              <w:t xml:space="preserve"> idea to keep o</w:t>
             </w:r>
             <w:r>
               <w:rPr>
@@ -460,7 +396,13 @@
               <w:rPr>
                 <w:lang w:val="en-US"/>
               </w:rPr>
-              <w:t>Vincent’s idea to link ODS packages together was adopted, to put into effect the ADM reject truncation in the first package, so that the same data aren’t loaded again in ODS for every run of the pipeline.</w:t>
+              <w:t xml:space="preserve">Group </w:t>
+            </w:r>
+            <w:r>
+              <w:rPr>
+                <w:lang w:val="en-US"/>
+              </w:rPr>
+              <w:t>idea to link ODS packages together was adopted, to put into effect the ADM reject truncation in the first package, so that the same data aren’t loaded again in ODS for every run of the pipeline.</w:t>
             </w:r>
           </w:p>
           <w:p>
@@ -703,63 +645,19 @@
               <w:rPr>
                 <w:lang w:val="en-US"/>
               </w:rPr>
-              <w:t xml:space="preserve"> initial model, only one date was kept and converted to date: </w:t>
-            </w:r>
-            <w:proofErr w:type="spellStart"/>
-            <w:r>
-              <w:rPr>
-                <w:lang w:val="en-US"/>
-              </w:rPr>
-              <w:t>order_approved_at</w:t>
-            </w:r>
-            <w:proofErr w:type="spellEnd"/>
-            <w:r>
-              <w:rPr>
-                <w:lang w:val="en-US"/>
-              </w:rPr>
-              <w:t>. The reasoning behind this was that the information given by the dates ‘</w:t>
-            </w:r>
-            <w:proofErr w:type="spellStart"/>
-            <w:r>
-              <w:rPr>
-                <w:lang w:val="en-US"/>
-              </w:rPr>
-              <w:t>order_delivered_carrier_date</w:t>
-            </w:r>
-            <w:proofErr w:type="spellEnd"/>
-            <w:r>
-              <w:rPr>
-                <w:lang w:val="en-US"/>
-              </w:rPr>
-              <w:t>’ and ‘</w:t>
-            </w:r>
-            <w:proofErr w:type="spellStart"/>
-            <w:r>
-              <w:rPr>
-                <w:lang w:val="en-US"/>
-              </w:rPr>
-              <w:t>order_delivered_customer_date</w:t>
-            </w:r>
-            <w:proofErr w:type="spellEnd"/>
-            <w:r>
-              <w:rPr>
-                <w:lang w:val="en-US"/>
-              </w:rPr>
-              <w:t>’ was already partially given by the ‘</w:t>
-            </w:r>
-            <w:proofErr w:type="spellStart"/>
-            <w:r>
-              <w:rPr>
-                <w:lang w:val="en-US"/>
-              </w:rPr>
-              <w:t>order_status</w:t>
-            </w:r>
-            <w:proofErr w:type="spellEnd"/>
-            <w:r>
-              <w:rPr>
-                <w:lang w:val="en-US"/>
-              </w:rPr>
-              <w:t xml:space="preserve">’ column. </w:t>
+              <w:t xml:space="preserve"> initial model, only one date was kept and converted to date: order_approved_at</w:t>
+            </w:r>
+            <w:r>
+              <w:rPr>
+                <w:lang w:val="en-US"/>
+              </w:rPr>
+              <w:t>. The reasoning behind this was that the information given by the dates ‘order_delivered_carrier_date</w:t>
+            </w:r>
+            <w:r>
+              <w:rPr>
+                <w:lang w:val="en-US"/>
+              </w:rPr>
+              <w:t xml:space="preserve">’ and ‘order_delivered_customer_date’ was already partially given by the ‘order_status’ column. </w:t>
             </w:r>
             <w:r>
               <w:rPr>
@@ -771,98 +669,20 @@
               <w:rPr>
                 <w:lang w:val="en-US"/>
               </w:rPr>
-              <w:t xml:space="preserve"> considered that the combination of ‘</w:t>
-            </w:r>
-            <w:proofErr w:type="spellStart"/>
-            <w:r>
-              <w:rPr>
-                <w:lang w:val="en-US"/>
-              </w:rPr>
-              <w:t>order_approved_at</w:t>
-            </w:r>
-            <w:proofErr w:type="spellEnd"/>
-            <w:r>
-              <w:rPr>
-                <w:lang w:val="en-US"/>
-              </w:rPr>
-              <w:t>’ and ‘</w:t>
-            </w:r>
-            <w:proofErr w:type="spellStart"/>
-            <w:r>
-              <w:rPr>
-                <w:lang w:val="en-US"/>
-              </w:rPr>
-              <w:t>order_status</w:t>
-            </w:r>
-            <w:proofErr w:type="spellEnd"/>
-            <w:r>
-              <w:rPr>
-                <w:lang w:val="en-US"/>
-              </w:rPr>
-              <w:t xml:space="preserve">’ were enough for a </w:t>
+              <w:t xml:space="preserve"> considered that the combination of ‘order_approved_at’ and ‘order_status’ were enough for a </w:t>
             </w:r>
             <w:r>
               <w:rPr>
                 <w:lang w:val="en-US"/>
               </w:rPr>
               <w:lastRenderedPageBreak/>
-              <w:t xml:space="preserve">database destined to be used by sales teams. The other dates, especially the </w:t>
-            </w:r>
-            <w:proofErr w:type="spellStart"/>
-            <w:r>
-              <w:rPr>
-                <w:lang w:val="en-US"/>
-              </w:rPr>
-              <w:t>estimated_delivery_date</w:t>
-            </w:r>
-            <w:proofErr w:type="spellEnd"/>
-            <w:r>
-              <w:rPr>
-                <w:lang w:val="en-US"/>
-              </w:rPr>
-              <w:t xml:space="preserve"> or the </w:t>
-            </w:r>
-            <w:proofErr w:type="spellStart"/>
-            <w:r>
-              <w:rPr>
-                <w:lang w:val="en-US"/>
-              </w:rPr>
-              <w:t>shipping_limit_date</w:t>
-            </w:r>
-            <w:proofErr w:type="spellEnd"/>
-            <w:r>
-              <w:rPr>
-                <w:lang w:val="en-US"/>
-              </w:rPr>
-              <w:t xml:space="preserve"> were more for a </w:t>
-            </w:r>
-            <w:proofErr w:type="spellStart"/>
-            <w:r>
-              <w:rPr>
-                <w:lang w:val="en-US"/>
-              </w:rPr>
-              <w:t>customers</w:t>
-            </w:r>
-            <w:proofErr w:type="spellEnd"/>
-            <w:r>
-              <w:rPr>
-                <w:lang w:val="en-US"/>
-              </w:rPr>
-              <w:t xml:space="preserve"> relations/logistics team that would need to build a visualization table to follow in real time the progress of the deliveries (some type of KPI-like table where rows or symbols would turn red if the delivery was made after the ‘</w:t>
-            </w:r>
-            <w:proofErr w:type="spellStart"/>
-            <w:r>
-              <w:rPr>
-                <w:lang w:val="en-US"/>
-              </w:rPr>
-              <w:t>estimated_delivery_date</w:t>
-            </w:r>
-            <w:proofErr w:type="spellEnd"/>
-            <w:r>
-              <w:rPr>
-                <w:lang w:val="en-US"/>
-              </w:rPr>
-              <w:t>’).</w:t>
+              <w:t>database destined to be used by sales teams. The other dates, especially the estimated_delivery_date or the shipping_limit_date</w:t>
+            </w:r>
+            <w:r>
+              <w:rPr>
+                <w:lang w:val="en-US"/>
+              </w:rPr>
+              <w:t xml:space="preserve"> were more for a customers relations/logistics team that would need to build a visualization table to follow in real time the progress of the deliveries (some type of KPI-like table where rows or symbols would turn red if the delivery was made after the ‘estimated_delivery_date’).</w:t>
             </w:r>
             <w:r>
               <w:rPr>
@@ -874,21 +694,7 @@
               <w:rPr>
                 <w:lang w:val="en-US"/>
               </w:rPr>
-              <w:t xml:space="preserve">In the final version of the group ETL, purchase date and </w:t>
-            </w:r>
-            <w:proofErr w:type="spellStart"/>
-            <w:r>
-              <w:rPr>
-                <w:lang w:val="en-US"/>
-              </w:rPr>
-              <w:t>delivered_date</w:t>
-            </w:r>
-            <w:proofErr w:type="spellEnd"/>
-            <w:r>
-              <w:rPr>
-                <w:lang w:val="en-US"/>
-              </w:rPr>
-              <w:t xml:space="preserve"> were kept to be able to </w:t>
+              <w:t xml:space="preserve">In the final version of the group ETL, purchase date and delivered_date were kept to be able to </w:t>
             </w:r>
             <w:r>
               <w:rPr>
@@ -952,35 +758,7 @@
               <w:rPr>
                 <w:lang w:val="en-US"/>
               </w:rPr>
-              <w:t xml:space="preserve">, a similar reasoning was adopted when choosing not to keep the </w:t>
-            </w:r>
-            <w:proofErr w:type="spellStart"/>
-            <w:r>
-              <w:rPr>
-                <w:lang w:val="en-US"/>
-              </w:rPr>
-              <w:t>payment_sequential</w:t>
-            </w:r>
-            <w:proofErr w:type="spellEnd"/>
-            <w:r>
-              <w:rPr>
-                <w:lang w:val="en-US"/>
-              </w:rPr>
-              <w:t xml:space="preserve"> or </w:t>
-            </w:r>
-            <w:proofErr w:type="spellStart"/>
-            <w:r>
-              <w:rPr>
-                <w:lang w:val="en-US"/>
-              </w:rPr>
-              <w:t>payment_installments</w:t>
-            </w:r>
-            <w:proofErr w:type="spellEnd"/>
-            <w:r>
-              <w:rPr>
-                <w:lang w:val="en-US"/>
-              </w:rPr>
-              <w:t>, considering that this would be more useful for an accounting team than a sales team.</w:t>
+              <w:t>, a similar reasoning was adopted when choosing not to keep the payment_sequential or payment_installments, considering that this would be more useful for an accounting team than a sales team.</w:t>
             </w:r>
           </w:p>
         </w:tc>
@@ -1004,35 +782,7 @@
                 <w:lang w:val="en-US"/>
               </w:rPr>
               <w:lastRenderedPageBreak/>
-              <w:t xml:space="preserve">Created the tables in the </w:t>
-            </w:r>
-            <w:proofErr w:type="spellStart"/>
-            <w:r>
-              <w:rPr>
-                <w:lang w:val="en-US"/>
-              </w:rPr>
-              <w:t>ods</w:t>
-            </w:r>
-            <w:proofErr w:type="spellEnd"/>
-            <w:r>
-              <w:rPr>
-                <w:lang w:val="en-US"/>
-              </w:rPr>
-              <w:t xml:space="preserve"> database exactly like the </w:t>
-            </w:r>
-            <w:proofErr w:type="spellStart"/>
-            <w:r>
-              <w:rPr>
-                <w:lang w:val="en-US"/>
-              </w:rPr>
-              <w:t>sta</w:t>
-            </w:r>
-            <w:proofErr w:type="spellEnd"/>
-            <w:r>
-              <w:rPr>
-                <w:lang w:val="en-US"/>
-              </w:rPr>
-              <w:t xml:space="preserve"> without removing certain columns</w:t>
+              <w:t>Created the tables in the ods database exactly like the sta without removing certain columns</w:t>
             </w:r>
           </w:p>
           <w:p>
@@ -1240,49 +990,7 @@
               <w:rPr>
                 <w:lang w:val="en-US"/>
               </w:rPr>
-              <w:t xml:space="preserve">the column </w:t>
-            </w:r>
-            <w:proofErr w:type="spellStart"/>
-            <w:r>
-              <w:rPr>
-                <w:lang w:val="en-US"/>
-              </w:rPr>
-              <w:t>Total_invoiced</w:t>
-            </w:r>
-            <w:proofErr w:type="spellEnd"/>
-            <w:r>
-              <w:rPr>
-                <w:lang w:val="en-US"/>
-              </w:rPr>
-              <w:t xml:space="preserve">, </w:t>
-            </w:r>
-            <w:proofErr w:type="spellStart"/>
-            <w:r>
-              <w:rPr>
-                <w:lang w:val="en-US"/>
-              </w:rPr>
-              <w:t>payment_value</w:t>
-            </w:r>
-            <w:proofErr w:type="spellEnd"/>
-            <w:r>
-              <w:rPr>
-                <w:lang w:val="en-US"/>
-              </w:rPr>
-              <w:t xml:space="preserve"> deleted, and columns price + </w:t>
-            </w:r>
-            <w:proofErr w:type="spellStart"/>
-            <w:r>
-              <w:rPr>
-                <w:lang w:val="en-US"/>
-              </w:rPr>
-              <w:t>freight_value</w:t>
-            </w:r>
-            <w:proofErr w:type="spellEnd"/>
-            <w:r>
-              <w:rPr>
-                <w:lang w:val="en-US"/>
-              </w:rPr>
-              <w:t xml:space="preserve"> moved to products table</w:t>
+              <w:t>the column Total_invoiced, payment_value deleted, and columns price + freight_value moved to products table</w:t>
             </w:r>
           </w:p>
         </w:tc>
@@ -1349,21 +1057,7 @@
               <w:rPr>
                 <w:lang w:val="en-US"/>
               </w:rPr>
-              <w:t xml:space="preserve"> all the </w:t>
-            </w:r>
-            <w:proofErr w:type="spellStart"/>
-            <w:r>
-              <w:rPr>
-                <w:lang w:val="en-US"/>
-              </w:rPr>
-              <w:t>gps</w:t>
-            </w:r>
-            <w:proofErr w:type="spellEnd"/>
-            <w:r>
-              <w:rPr>
-                <w:lang w:val="en-US"/>
-              </w:rPr>
-              <w:t xml:space="preserve"> geolocations in one table </w:t>
+              <w:t xml:space="preserve"> all the gps geolocations in one table </w:t>
             </w:r>
             <w:r>
               <w:rPr>
@@ -1445,35 +1139,7 @@
               <w:rPr>
                 <w:lang w:val="en-US"/>
               </w:rPr>
-              <w:t xml:space="preserve"> put most information regarding orders (and not </w:t>
-            </w:r>
-            <w:proofErr w:type="spellStart"/>
-            <w:r>
-              <w:rPr>
-                <w:lang w:val="en-US"/>
-              </w:rPr>
-              <w:t>orderitems</w:t>
-            </w:r>
-            <w:proofErr w:type="spellEnd"/>
-            <w:r>
-              <w:rPr>
-                <w:lang w:val="en-US"/>
-              </w:rPr>
-              <w:t xml:space="preserve">) in a separate dimension table to prevent duplicating information in the </w:t>
-            </w:r>
-            <w:proofErr w:type="spellStart"/>
-            <w:r>
-              <w:rPr>
-                <w:lang w:val="en-US"/>
-              </w:rPr>
-              <w:t>orderitems</w:t>
-            </w:r>
-            <w:proofErr w:type="spellEnd"/>
-            <w:r>
-              <w:rPr>
-                <w:lang w:val="en-US"/>
-              </w:rPr>
-              <w:t xml:space="preserve"> fact table since some orders appear in several rows of the fact table (those that have multiple items). </w:t>
+              <w:t xml:space="preserve"> put most information regarding orders (and not orderitems) in a separate dimension table to prevent duplicating information in the orderitems fact table since some orders appear in several rows of the fact table (those that have multiple items). </w:t>
             </w:r>
             <w:r>
               <w:rPr>
@@ -1534,21 +1200,7 @@
               <w:rPr>
                 <w:lang w:val="en-US"/>
               </w:rPr>
-              <w:t xml:space="preserve">o a separate </w:t>
-            </w:r>
-            <w:proofErr w:type="spellStart"/>
-            <w:r>
-              <w:rPr>
-                <w:lang w:val="en-US"/>
-              </w:rPr>
-              <w:t>DimReview</w:t>
-            </w:r>
-            <w:proofErr w:type="spellEnd"/>
-            <w:r>
-              <w:rPr>
-                <w:lang w:val="en-US"/>
-              </w:rPr>
-              <w:t xml:space="preserve"> </w:t>
+              <w:t xml:space="preserve">o a separate DimReview </w:t>
             </w:r>
             <w:r>
               <w:rPr>
@@ -1602,72 +1254,8 @@
                 <w:lang w:val="en-US"/>
               </w:rPr>
               <w:lastRenderedPageBreak/>
-              <w:t xml:space="preserve">At first did not follow the snowflake scheme but after the meetings agreed to the fact that this scheme will help us retrieve data in a better way so followed the team suggestion and linked the </w:t>
-            </w:r>
-            <w:proofErr w:type="spellStart"/>
-            <w:r>
-              <w:rPr>
-                <w:lang w:val="en-US"/>
-              </w:rPr>
-              <w:t>DimGeo</w:t>
-            </w:r>
-            <w:proofErr w:type="spellEnd"/>
-            <w:r>
-              <w:rPr>
-                <w:lang w:val="en-US"/>
-              </w:rPr>
-              <w:t xml:space="preserve"> table with </w:t>
-            </w:r>
-            <w:proofErr w:type="spellStart"/>
-            <w:r>
-              <w:rPr>
-                <w:lang w:val="en-US"/>
-              </w:rPr>
-              <w:t>DimCustomer</w:t>
-            </w:r>
-            <w:proofErr w:type="spellEnd"/>
-            <w:r>
-              <w:rPr>
-                <w:lang w:val="en-US"/>
-              </w:rPr>
-              <w:t xml:space="preserve"> and </w:t>
-            </w:r>
-            <w:proofErr w:type="spellStart"/>
-            <w:r>
-              <w:rPr>
-                <w:lang w:val="en-US"/>
-              </w:rPr>
-              <w:t>DimSeller</w:t>
-            </w:r>
-            <w:proofErr w:type="spellEnd"/>
-            <w:r>
-              <w:rPr>
-                <w:lang w:val="en-US"/>
-              </w:rPr>
-              <w:t xml:space="preserve"> and the </w:t>
-            </w:r>
-            <w:proofErr w:type="spellStart"/>
-            <w:r>
-              <w:rPr>
-                <w:lang w:val="en-US"/>
-              </w:rPr>
-              <w:t>DimDate</w:t>
-            </w:r>
-            <w:proofErr w:type="spellEnd"/>
-            <w:r>
-              <w:rPr>
-                <w:lang w:val="en-US"/>
-              </w:rPr>
-              <w:t xml:space="preserve"> with </w:t>
-            </w:r>
-            <w:proofErr w:type="spellStart"/>
-            <w:r>
-              <w:rPr>
-                <w:lang w:val="en-US"/>
-              </w:rPr>
-              <w:t>DimRev</w:t>
-            </w:r>
-            <w:proofErr w:type="spellEnd"/>
+              <w:t>At first did not follow the snowflake scheme but after the meetings agreed to the fact that this scheme will help us retrieve data in a better way so followed the team suggestion and linked the DimGeo table with DimCustomer and DimSeller and the DimDate with DimRev</w:t>
+            </w:r>
           </w:p>
           <w:p>
             <w:pPr>
@@ -1708,21 +1296,7 @@
               <w:rPr>
                 <w:lang w:val="en-US"/>
               </w:rPr>
-              <w:t xml:space="preserve">Suffix…to the </w:t>
-            </w:r>
-            <w:proofErr w:type="spellStart"/>
-            <w:r>
-              <w:rPr>
-                <w:lang w:val="en-US"/>
-              </w:rPr>
-              <w:t>DimDate</w:t>
-            </w:r>
-            <w:proofErr w:type="spellEnd"/>
-            <w:r>
-              <w:rPr>
-                <w:lang w:val="en-US"/>
-              </w:rPr>
-              <w:t xml:space="preserve"> Table  I preferred keeping it simple</w:t>
+              <w:t>Suffix…to the DimDate Table  I preferred keeping it simple</w:t>
             </w:r>
           </w:p>
           <w:p>
@@ -1879,6 +1453,18 @@
                 <w:lang w:val="en-US"/>
               </w:rPr>
               <w:t>/analysis</w:t>
+            </w:r>
+          </w:p>
+          <w:p>
+            <w:pPr>
+              <w:pStyle w:val="ListParagraph"/>
+              <w:numPr>
+                <w:ilvl w:val="0"/>
+                <w:numId w:val="1"/>
+              </w:numPr>
+            </w:pPr>
+            <w:r>
+              <w:t>Deployment / schedule</w:t>
             </w:r>
           </w:p>
         </w:tc>
